--- a/Laboratory Work/Safety Report 19673418.docx
+++ b/Laboratory Work/Safety Report 19673418.docx
@@ -8,7 +8,6 @@
         <w:rPr>
           <w:sz w:val="20"/>
           <w:szCs w:val="20"/>
-          <w:lang w:val="en-US"/>
         </w:rPr>
       </w:pPr>
       <w:r>
@@ -45,7 +44,7 @@
                     </pic:cNvPicPr>
                   </pic:nvPicPr>
                   <pic:blipFill>
-                    <a:blip r:embed="rId4">
+                    <a:blip r:embed="rId6">
                       <a:extLst>
                         <a:ext uri="{28A0092B-C50C-407E-A947-70E740481C1C}">
                           <a14:useLocalDpi xmlns:a14="http://schemas.microsoft.com/office/drawing/2010/main" val="0"/>
@@ -86,7 +85,6 @@
         <w:rPr>
           <w:sz w:val="20"/>
           <w:szCs w:val="20"/>
-          <w:lang w:val="en-US"/>
         </w:rPr>
         <w:t>NT Conradie</w:t>
       </w:r>
@@ -97,14 +95,12 @@
         <w:rPr>
           <w:sz w:val="20"/>
           <w:szCs w:val="20"/>
-          <w:lang w:val="en-US"/>
         </w:rPr>
       </w:pPr>
       <w:r>
         <w:rPr>
           <w:sz w:val="20"/>
           <w:szCs w:val="20"/>
-          <w:lang w:val="en-US"/>
         </w:rPr>
         <w:t>24/01/2020</w:t>
       </w:r>
@@ -115,196 +111,122 @@
         <w:rPr>
           <w:sz w:val="20"/>
           <w:szCs w:val="20"/>
-          <w:lang w:val="en-US"/>
         </w:rPr>
       </w:pPr>
     </w:p>
     <w:p>
       <w:pPr>
         <w:pStyle w:val="Title"/>
-        <w:rPr>
-          <w:lang w:val="en-US"/>
-        </w:rPr>
-      </w:pPr>
-      <w:r>
-        <w:rPr>
-          <w:lang w:val="en-US"/>
-        </w:rPr>
+      </w:pPr>
+      <w:r>
         <w:t>MEng Safety Report</w:t>
+      </w:r>
+    </w:p>
+    <w:p/>
+    <w:p>
+      <w:pPr>
+        <w:pStyle w:val="Subtitle"/>
+      </w:pPr>
+      <w:r>
+        <w:t xml:space="preserve">Tensile </w:t>
+      </w:r>
+      <w:r>
+        <w:t xml:space="preserve">and Compression </w:t>
+      </w:r>
+      <w:r>
+        <w:t xml:space="preserve">Testing of </w:t>
       </w:r>
     </w:p>
     <w:p>
       <w:pPr>
-        <w:rPr>
-          <w:lang w:val="en-US"/>
-        </w:rPr>
-      </w:pPr>
+        <w:pStyle w:val="Subtitle"/>
+      </w:pPr>
+      <w:proofErr w:type="spellStart"/>
+      <w:r>
+        <w:t>Hyperelastic</w:t>
+      </w:r>
+      <w:proofErr w:type="spellEnd"/>
+      <w:r>
+        <w:t xml:space="preserve"> Materials</w:t>
+      </w:r>
     </w:p>
     <w:p>
       <w:pPr>
-        <w:pStyle w:val="Subtitle"/>
-        <w:rPr>
-          <w:lang w:val="en-US"/>
-        </w:rPr>
-      </w:pPr>
-      <w:r>
-        <w:rPr>
-          <w:lang w:val="en-US"/>
-        </w:rPr>
-        <w:t>Tensile Testing of Mold</w:t>
-      </w:r>
-      <w:r>
-        <w:rPr>
-          <w:lang w:val="en-US"/>
-        </w:rPr>
-        <w:t xml:space="preserve"> </w:t>
-      </w:r>
-      <w:r>
-        <w:rPr>
-          <w:lang w:val="en-US"/>
-        </w:rPr>
-        <w:t>Star</w:t>
-      </w:r>
-      <w:r>
-        <w:rPr>
-          <w:vertAlign w:val="superscript"/>
-          <w:lang w:val="en-US"/>
-        </w:rPr>
-        <w:t>TM</w:t>
-      </w:r>
-      <w:r>
-        <w:rPr>
-          <w:lang w:val="en-US"/>
-        </w:rPr>
-        <w:t xml:space="preserve"> 15 </w:t>
-      </w:r>
-    </w:p>
-    <w:p>
-      <w:pPr>
-        <w:pStyle w:val="Subtitle"/>
-        <w:rPr>
-          <w:lang w:val="en-US"/>
-        </w:rPr>
-      </w:pPr>
-      <w:r>
-        <w:rPr>
-          <w:lang w:val="en-US"/>
-        </w:rPr>
-        <w:t>on MTS Load Frame</w:t>
-      </w:r>
-    </w:p>
-    <w:p>
-      <w:pPr>
         <w:jc w:val="center"/>
-        <w:rPr>
-          <w:lang w:val="en-US"/>
-        </w:rPr>
       </w:pPr>
       <w:r>
         <w:rPr>
           <w:b/>
           <w:bCs/>
-          <w:lang w:val="en-US"/>
         </w:rPr>
         <w:t>Date:</w:t>
       </w:r>
       <w:r>
-        <w:rPr>
-          <w:lang w:val="en-US"/>
-        </w:rPr>
         <w:t xml:space="preserve"> January 2020</w:t>
       </w:r>
     </w:p>
     <w:p>
       <w:pPr>
         <w:jc w:val="center"/>
-        <w:rPr>
-          <w:lang w:val="en-US"/>
-        </w:rPr>
       </w:pPr>
       <w:r>
         <w:rPr>
           <w:b/>
           <w:bCs/>
-          <w:lang w:val="en-US"/>
         </w:rPr>
         <w:t>Supervisor:</w:t>
       </w:r>
       <w:r>
-        <w:rPr>
-          <w:lang w:val="en-US"/>
-        </w:rPr>
         <w:t xml:space="preserve"> Dr MP Venter</w:t>
       </w:r>
     </w:p>
     <w:p>
       <w:pPr>
         <w:jc w:val="center"/>
-        <w:rPr>
-          <w:lang w:val="en-US"/>
-        </w:rPr>
       </w:pPr>
       <w:r>
         <w:rPr>
           <w:b/>
           <w:bCs/>
-          <w:lang w:val="en-US"/>
         </w:rPr>
         <w:t>Student:</w:t>
       </w:r>
       <w:r>
-        <w:rPr>
-          <w:lang w:val="en-US"/>
-        </w:rPr>
         <w:t xml:space="preserve"> Mr NT Conradie</w:t>
       </w:r>
     </w:p>
     <w:p>
       <w:pPr>
         <w:jc w:val="center"/>
-        <w:rPr>
-          <w:lang w:val="en-US"/>
-        </w:rPr>
       </w:pPr>
       <w:r>
         <w:rPr>
           <w:b/>
           <w:bCs/>
-          <w:lang w:val="en-US"/>
         </w:rPr>
         <w:t>Laboratory Technician:</w:t>
       </w:r>
       <w:r>
-        <w:rPr>
-          <w:lang w:val="en-US"/>
-        </w:rPr>
-        <w:t xml:space="preserve"> Mr N Mac</w:t>
-      </w:r>
-      <w:r>
-        <w:rPr>
-          <w:lang w:val="en-US"/>
-        </w:rPr>
+        <w:t xml:space="preserve"> Mr N </w:t>
+      </w:r>
+      <w:proofErr w:type="spellStart"/>
+      <w:r>
+        <w:t>Mac</w:t>
+      </w:r>
+      <w:r>
         <w:t>a</w:t>
       </w:r>
       <w:r>
-        <w:rPr>
-          <w:lang w:val="en-US"/>
-        </w:rPr>
         <w:t>llister</w:t>
       </w:r>
+      <w:proofErr w:type="spellEnd"/>
     </w:p>
     <w:p>
       <w:pPr>
         <w:pStyle w:val="Heading1"/>
         <w:jc w:val="center"/>
-        <w:rPr>
-          <w:lang w:val="en-US"/>
-        </w:rPr>
-      </w:pPr>
-      <w:r>
-        <w:rPr>
-          <w:lang w:val="en-US"/>
-        </w:rPr>
+      </w:pPr>
+      <w:r>
         <w:t>Emergency Contacts:</w:t>
       </w:r>
     </w:p>
@@ -333,14 +255,12 @@
               <w:rPr>
                 <w:b/>
                 <w:bCs/>
-                <w:lang w:val="en-US"/>
               </w:rPr>
             </w:pPr>
             <w:r>
               <w:rPr>
                 <w:b/>
                 <w:bCs/>
-                <w:lang w:val="en-US"/>
               </w:rPr>
               <w:t>Contact</w:t>
             </w:r>
@@ -357,14 +277,12 @@
               <w:rPr>
                 <w:b/>
                 <w:bCs/>
-                <w:lang w:val="en-US"/>
               </w:rPr>
             </w:pPr>
             <w:r>
               <w:rPr>
                 <w:b/>
                 <w:bCs/>
-                <w:lang w:val="en-US"/>
               </w:rPr>
               <w:t>Room nr.</w:t>
             </w:r>
@@ -381,14 +299,12 @@
               <w:rPr>
                 <w:b/>
                 <w:bCs/>
-                <w:lang w:val="en-US"/>
               </w:rPr>
             </w:pPr>
             <w:r>
               <w:rPr>
                 <w:b/>
                 <w:bCs/>
-                <w:lang w:val="en-US"/>
               </w:rPr>
               <w:t>Work nr.</w:t>
             </w:r>
@@ -405,14 +321,12 @@
               <w:rPr>
                 <w:b/>
                 <w:bCs/>
-                <w:lang w:val="en-US"/>
               </w:rPr>
             </w:pPr>
             <w:r>
               <w:rPr>
                 <w:b/>
                 <w:bCs/>
-                <w:lang w:val="en-US"/>
               </w:rPr>
               <w:t>Cell nr.</w:t>
             </w:r>
@@ -428,16 +342,15 @@
           <w:p>
             <w:pPr>
               <w:jc w:val="center"/>
-              <w:rPr>
-                <w:lang w:val="en-US"/>
-              </w:rPr>
-            </w:pPr>
-            <w:r>
-              <w:rPr>
-                <w:lang w:val="en-US"/>
-              </w:rPr>
-              <w:t>Mr Ferdi Zietsman</w:t>
-            </w:r>
+            </w:pPr>
+            <w:r>
+              <w:t xml:space="preserve">Mr Ferdi </w:t>
+            </w:r>
+            <w:proofErr w:type="spellStart"/>
+            <w:r>
+              <w:t>Zietsman</w:t>
+            </w:r>
+            <w:proofErr w:type="spellEnd"/>
           </w:p>
         </w:tc>
         <w:tc>
@@ -448,15 +361,9 @@
           <w:p>
             <w:pPr>
               <w:jc w:val="center"/>
-              <w:rPr>
-                <w:lang w:val="en-US"/>
-              </w:rPr>
-            </w:pPr>
-            <w:r>
-              <w:rPr>
-                <w:lang w:val="en-US"/>
-              </w:rPr>
-              <w:t>M216</w:t>
+            </w:pPr>
+            <w:r>
+              <w:t>M</w:t>
             </w:r>
           </w:p>
         </w:tc>
@@ -468,15 +375,9 @@
           <w:p>
             <w:pPr>
               <w:jc w:val="center"/>
-              <w:rPr>
-                <w:lang w:val="en-US"/>
-              </w:rPr>
-            </w:pPr>
-            <w:r>
-              <w:rPr>
-                <w:lang w:val="en-US"/>
-              </w:rPr>
-              <w:t>4275</w:t>
+            </w:pPr>
+            <w:r>
+              <w:t>4954</w:t>
             </w:r>
           </w:p>
         </w:tc>
@@ -488,9 +389,6 @@
           <w:p>
             <w:pPr>
               <w:jc w:val="center"/>
-              <w:rPr>
-                <w:lang w:val="en-US"/>
-              </w:rPr>
             </w:pPr>
           </w:p>
         </w:tc>
@@ -504,14 +402,8 @@
           <w:p>
             <w:pPr>
               <w:jc w:val="center"/>
-              <w:rPr>
-                <w:lang w:val="en-US"/>
-              </w:rPr>
-            </w:pPr>
-            <w:r>
-              <w:rPr>
-                <w:lang w:val="en-US"/>
-              </w:rPr>
+            </w:pPr>
+            <w:r>
               <w:t>Dr MP Venter</w:t>
             </w:r>
           </w:p>
@@ -524,16 +416,13 @@
           <w:p>
             <w:pPr>
               <w:jc w:val="center"/>
-              <w:rPr>
-                <w:lang w:val="en-US"/>
-              </w:rPr>
-            </w:pPr>
-            <w:r>
-              <w:rPr>
-                <w:lang w:val="en-US"/>
-              </w:rPr>
+            </w:pPr>
+            <w:r>
               <w:t>M</w:t>
             </w:r>
+            <w:r>
+              <w:t>3040</w:t>
+            </w:r>
           </w:p>
         </w:tc>
         <w:tc>
@@ -544,10 +433,10 @@
           <w:p>
             <w:pPr>
               <w:jc w:val="center"/>
-              <w:rPr>
-                <w:lang w:val="en-US"/>
-              </w:rPr>
-            </w:pPr>
+            </w:pPr>
+            <w:r>
+              <w:t>4477</w:t>
+            </w:r>
           </w:p>
         </w:tc>
         <w:tc>
@@ -558,14 +447,8 @@
           <w:p>
             <w:pPr>
               <w:jc w:val="center"/>
-              <w:rPr>
-                <w:lang w:val="en-US"/>
-              </w:rPr>
-            </w:pPr>
-            <w:r>
-              <w:rPr>
-                <w:lang w:val="en-US"/>
-              </w:rPr>
+            </w:pPr>
+            <w:r>
               <w:t>0828660836</w:t>
             </w:r>
           </w:p>
@@ -580,14 +463,8 @@
           <w:p>
             <w:pPr>
               <w:jc w:val="center"/>
-              <w:rPr>
-                <w:lang w:val="en-US"/>
-              </w:rPr>
-            </w:pPr>
-            <w:r>
-              <w:rPr>
-                <w:lang w:val="en-US"/>
-              </w:rPr>
+            </w:pPr>
+            <w:r>
               <w:t>Campus Security</w:t>
             </w:r>
           </w:p>
@@ -600,14 +477,8 @@
           <w:p>
             <w:pPr>
               <w:jc w:val="center"/>
-              <w:rPr>
-                <w:lang w:val="en-US"/>
-              </w:rPr>
-            </w:pPr>
-            <w:r>
-              <w:rPr>
-                <w:lang w:val="en-US"/>
-              </w:rPr>
+            </w:pPr>
+            <w:r>
               <w:t>-</w:t>
             </w:r>
           </w:p>
@@ -620,14 +491,8 @@
           <w:p>
             <w:pPr>
               <w:jc w:val="center"/>
-              <w:rPr>
-                <w:lang w:val="en-US"/>
-              </w:rPr>
-            </w:pPr>
-            <w:r>
-              <w:rPr>
-                <w:lang w:val="en-US"/>
-              </w:rPr>
+            </w:pPr>
+            <w:r>
               <w:t>0218082333</w:t>
             </w:r>
           </w:p>
@@ -640,14 +505,8 @@
           <w:p>
             <w:pPr>
               <w:jc w:val="center"/>
-              <w:rPr>
-                <w:lang w:val="en-US"/>
-              </w:rPr>
-            </w:pPr>
-            <w:r>
-              <w:rPr>
-                <w:lang w:val="en-US"/>
-              </w:rPr>
+            </w:pPr>
+            <w:r>
               <w:t>0828082333 (WhatsApp)</w:t>
             </w:r>
           </w:p>
@@ -662,14 +521,8 @@
           <w:p>
             <w:pPr>
               <w:jc w:val="center"/>
-              <w:rPr>
-                <w:lang w:val="en-US"/>
-              </w:rPr>
-            </w:pPr>
-            <w:r>
-              <w:rPr>
-                <w:lang w:val="en-US"/>
-              </w:rPr>
+            </w:pPr>
+            <w:r>
               <w:t>Fire Brigade</w:t>
             </w:r>
           </w:p>
@@ -682,14 +535,8 @@
           <w:p>
             <w:pPr>
               <w:jc w:val="center"/>
-              <w:rPr>
-                <w:lang w:val="en-US"/>
-              </w:rPr>
-            </w:pPr>
-            <w:r>
-              <w:rPr>
-                <w:lang w:val="en-US"/>
-              </w:rPr>
+            </w:pPr>
+            <w:r>
               <w:t>-</w:t>
             </w:r>
           </w:p>
@@ -702,14 +549,8 @@
           <w:p>
             <w:pPr>
               <w:jc w:val="center"/>
-              <w:rPr>
-                <w:lang w:val="en-US"/>
-              </w:rPr>
-            </w:pPr>
-            <w:r>
-              <w:rPr>
-                <w:lang w:val="en-US"/>
-              </w:rPr>
+            </w:pPr>
+            <w:r>
               <w:t>0218088888</w:t>
             </w:r>
           </w:p>
@@ -722,14 +563,8 @@
           <w:p>
             <w:pPr>
               <w:jc w:val="center"/>
-              <w:rPr>
-                <w:lang w:val="en-US"/>
-              </w:rPr>
-            </w:pPr>
-            <w:r>
-              <w:rPr>
-                <w:lang w:val="en-US"/>
-              </w:rPr>
+            </w:pPr>
+            <w:r>
               <w:t>-</w:t>
             </w:r>
           </w:p>
@@ -744,14 +579,8 @@
           <w:p>
             <w:pPr>
               <w:jc w:val="center"/>
-              <w:rPr>
-                <w:lang w:val="en-US"/>
-              </w:rPr>
-            </w:pPr>
-            <w:r>
-              <w:rPr>
-                <w:lang w:val="en-US"/>
-              </w:rPr>
+            </w:pPr>
+            <w:r>
               <w:t>Ambulance</w:t>
             </w:r>
           </w:p>
@@ -764,14 +593,8 @@
           <w:p>
             <w:pPr>
               <w:jc w:val="center"/>
-              <w:rPr>
-                <w:lang w:val="en-US"/>
-              </w:rPr>
-            </w:pPr>
-            <w:r>
-              <w:rPr>
-                <w:lang w:val="en-US"/>
-              </w:rPr>
+            </w:pPr>
+            <w:r>
               <w:t>-</w:t>
             </w:r>
           </w:p>
@@ -784,14 +607,8 @@
           <w:p>
             <w:pPr>
               <w:jc w:val="center"/>
-              <w:rPr>
-                <w:lang w:val="en-US"/>
-              </w:rPr>
-            </w:pPr>
-            <w:r>
-              <w:rPr>
-                <w:lang w:val="en-US"/>
-              </w:rPr>
+            </w:pPr>
+            <w:r>
               <w:t>0218833444</w:t>
             </w:r>
           </w:p>
@@ -804,69 +621,41 @@
           <w:p>
             <w:pPr>
               <w:jc w:val="center"/>
-              <w:rPr>
-                <w:lang w:val="en-US"/>
-              </w:rPr>
-            </w:pPr>
-            <w:r>
-              <w:rPr>
-                <w:lang w:val="en-US"/>
-              </w:rPr>
+            </w:pPr>
+            <w:r>
               <w:t>-</w:t>
             </w:r>
           </w:p>
         </w:tc>
       </w:tr>
     </w:tbl>
+    <w:p/>
     <w:p>
       <w:pPr>
-        <w:rPr>
-          <w:lang w:val="en-US"/>
-        </w:rPr>
-      </w:pPr>
-    </w:p>
-    <w:p>
-      <w:pPr>
         <w:jc w:val="center"/>
-        <w:rPr>
-          <w:lang w:val="en-US"/>
-        </w:rPr>
       </w:pPr>
       <w:r>
         <w:rPr>
           <w:b/>
           <w:bCs/>
-          <w:lang w:val="en-US"/>
         </w:rPr>
         <w:t>Pressure Vessels or Pipes:</w:t>
       </w:r>
       <w:r>
-        <w:rPr>
-          <w:lang w:val="en-US"/>
-        </w:rPr>
         <w:t xml:space="preserve"> No pressure vessel or pipe with a pressure</w:t>
       </w:r>
     </w:p>
     <w:p>
       <w:pPr>
         <w:jc w:val="center"/>
-        <w:rPr>
-          <w:lang w:val="en-US"/>
-        </w:rPr>
-      </w:pPr>
-      <w:r>
-        <w:rPr>
-          <w:lang w:val="en-US"/>
-        </w:rPr>
+      </w:pPr>
+      <w:r>
         <w:t>in excess of 50 kPa is involved in this project.</w:t>
       </w:r>
     </w:p>
     <w:p>
       <w:pPr>
         <w:jc w:val="center"/>
-        <w:rPr>
-          <w:lang w:val="en-US"/>
-        </w:rPr>
       </w:pPr>
     </w:p>
     <w:p>
@@ -874,48 +663,41 @@
         <w:jc w:val="center"/>
         <w:rPr>
           <w:u w:val="single"/>
-          <w:lang w:val="en-US"/>
         </w:rPr>
       </w:pPr>
       <w:r>
         <w:rPr>
           <w:u w:val="single"/>
-          <w:lang w:val="en-US"/>
         </w:rPr>
         <w:tab/>
       </w:r>
       <w:r>
         <w:rPr>
           <w:u w:val="single"/>
-          <w:lang w:val="en-US"/>
         </w:rPr>
         <w:tab/>
       </w:r>
       <w:r>
         <w:rPr>
           <w:u w:val="single"/>
-          <w:lang w:val="en-US"/>
         </w:rPr>
         <w:tab/>
       </w:r>
       <w:r>
         <w:rPr>
           <w:u w:val="single"/>
-          <w:lang w:val="en-US"/>
         </w:rPr>
         <w:tab/>
       </w:r>
       <w:r>
         <w:rPr>
           <w:u w:val="single"/>
-          <w:lang w:val="en-US"/>
         </w:rPr>
         <w:tab/>
       </w:r>
       <w:r>
         <w:rPr>
           <w:u w:val="single"/>
-          <w:lang w:val="en-US"/>
         </w:rPr>
         <w:tab/>
       </w:r>
@@ -923,23 +705,22 @@
     <w:p>
       <w:pPr>
         <w:jc w:val="center"/>
-        <w:rPr>
-          <w:lang w:val="en-US"/>
-        </w:rPr>
-      </w:pPr>
-      <w:r>
-        <w:rPr>
-          <w:lang w:val="en-US"/>
-        </w:rPr>
-        <w:t>Laboratory Technician (Mr N Macallister)</w:t>
+      </w:pPr>
+      <w:r>
+        <w:t xml:space="preserve">Laboratory Technician (Mr N </w:t>
+      </w:r>
+      <w:proofErr w:type="spellStart"/>
+      <w:r>
+        <w:t>Macallister</w:t>
+      </w:r>
+      <w:proofErr w:type="spellEnd"/>
+      <w:r>
+        <w:t>)</w:t>
       </w:r>
     </w:p>
     <w:p>
       <w:pPr>
         <w:jc w:val="center"/>
-        <w:rPr>
-          <w:lang w:val="en-US"/>
-        </w:rPr>
       </w:pPr>
     </w:p>
     <w:p>
@@ -947,48 +728,41 @@
         <w:jc w:val="center"/>
         <w:rPr>
           <w:u w:val="single"/>
-          <w:lang w:val="en-US"/>
         </w:rPr>
       </w:pPr>
       <w:r>
         <w:rPr>
           <w:u w:val="single"/>
-          <w:lang w:val="en-US"/>
         </w:rPr>
         <w:tab/>
       </w:r>
       <w:r>
         <w:rPr>
           <w:u w:val="single"/>
-          <w:lang w:val="en-US"/>
         </w:rPr>
         <w:tab/>
       </w:r>
       <w:r>
         <w:rPr>
           <w:u w:val="single"/>
-          <w:lang w:val="en-US"/>
         </w:rPr>
         <w:tab/>
       </w:r>
       <w:r>
         <w:rPr>
           <w:u w:val="single"/>
-          <w:lang w:val="en-US"/>
         </w:rPr>
         <w:tab/>
       </w:r>
       <w:r>
         <w:rPr>
           <w:u w:val="single"/>
-          <w:lang w:val="en-US"/>
         </w:rPr>
         <w:tab/>
       </w:r>
       <w:r>
         <w:rPr>
           <w:u w:val="single"/>
-          <w:lang w:val="en-US"/>
         </w:rPr>
         <w:tab/>
       </w:r>
@@ -996,23 +770,14 @@
     <w:p>
       <w:pPr>
         <w:jc w:val="center"/>
-        <w:rPr>
-          <w:lang w:val="en-US"/>
-        </w:rPr>
-      </w:pPr>
-      <w:r>
-        <w:rPr>
-          <w:lang w:val="en-US"/>
-        </w:rPr>
+      </w:pPr>
+      <w:r>
         <w:t>Supervisor (Dr MP Venter)</w:t>
       </w:r>
     </w:p>
     <w:p>
       <w:pPr>
         <w:jc w:val="center"/>
-        <w:rPr>
-          <w:lang w:val="en-US"/>
-        </w:rPr>
       </w:pPr>
     </w:p>
     <w:p>
@@ -1020,48 +785,41 @@
         <w:jc w:val="center"/>
         <w:rPr>
           <w:u w:val="single"/>
-          <w:lang w:val="en-US"/>
         </w:rPr>
       </w:pPr>
       <w:r>
         <w:rPr>
           <w:u w:val="single"/>
-          <w:lang w:val="en-US"/>
         </w:rPr>
         <w:tab/>
       </w:r>
       <w:r>
         <w:rPr>
           <w:u w:val="single"/>
-          <w:lang w:val="en-US"/>
         </w:rPr>
         <w:tab/>
       </w:r>
       <w:r>
         <w:rPr>
           <w:u w:val="single"/>
-          <w:lang w:val="en-US"/>
         </w:rPr>
         <w:tab/>
       </w:r>
       <w:r>
         <w:rPr>
           <w:u w:val="single"/>
-          <w:lang w:val="en-US"/>
         </w:rPr>
         <w:tab/>
       </w:r>
       <w:r>
         <w:rPr>
           <w:u w:val="single"/>
-          <w:lang w:val="en-US"/>
         </w:rPr>
         <w:tab/>
       </w:r>
       <w:r>
         <w:rPr>
           <w:u w:val="single"/>
-          <w:lang w:val="en-US"/>
         </w:rPr>
         <w:tab/>
       </w:r>
@@ -1069,31 +827,27 @@
     <w:p>
       <w:pPr>
         <w:jc w:val="center"/>
-        <w:rPr>
-          <w:lang w:val="en-US"/>
-        </w:rPr>
-      </w:pPr>
-      <w:r>
-        <w:rPr>
-          <w:lang w:val="en-US"/>
-        </w:rPr>
-        <w:t>Laboratory Manager (Mr Cobus Zietsman)</w:t>
+      </w:pPr>
+      <w:r>
+        <w:t xml:space="preserve">Laboratory Manager (Mr Cobus </w:t>
+      </w:r>
+      <w:proofErr w:type="spellStart"/>
+      <w:r>
+        <w:t>Zietsman</w:t>
+      </w:r>
+      <w:proofErr w:type="spellEnd"/>
+      <w:r>
+        <w:t>)</w:t>
       </w:r>
     </w:p>
     <w:p>
       <w:pPr>
         <w:jc w:val="center"/>
-        <w:rPr>
-          <w:lang w:val="en-US"/>
-        </w:rPr>
       </w:pPr>
     </w:p>
     <w:p>
       <w:pPr>
         <w:jc w:val="center"/>
-        <w:rPr>
-          <w:lang w:val="en-US"/>
-        </w:rPr>
         <w:sectPr>
           <w:pgSz w:w="11906" w:h="16838"/>
           <w:pgMar w:top="1440" w:right="1440" w:bottom="1440" w:left="1440" w:header="708" w:footer="708" w:gutter="0"/>
@@ -1105,67 +859,120 @@
     <w:p>
       <w:pPr>
         <w:pStyle w:val="Heading1"/>
-        <w:rPr>
-          <w:lang w:val="en-US"/>
-        </w:rPr>
-      </w:pPr>
-      <w:r>
-        <w:rPr>
-          <w:lang w:val="en-US"/>
-        </w:rPr>
+      </w:pPr>
+      <w:r>
         <w:lastRenderedPageBreak/>
         <w:t>Overview of Testing</w:t>
       </w:r>
     </w:p>
     <w:p>
-      <w:pPr>
-        <w:rPr>
-          <w:lang w:val="en-US"/>
-        </w:rPr>
-      </w:pPr>
-      <w:r>
-        <w:rPr>
-          <w:lang w:val="en-US"/>
-        </w:rPr>
-        <w:t xml:space="preserve">Tensile testing of Mold-Star 15 is to be performed. The purpose of the tests is to obtain </w:t>
-      </w:r>
-      <w:r>
-        <w:rPr>
-          <w:lang w:val="en-US"/>
-        </w:rPr>
-        <w:t>material properties for use in numerical simulations of the nonlinear hyperelastic material. A high level of accuracy and repeatability is required to minimize the effect of the experimental setup on the results.</w:t>
+      <w:r>
+        <w:t>Tensile</w:t>
+      </w:r>
+      <w:r>
+        <w:t xml:space="preserve"> and compressive</w:t>
+      </w:r>
+      <w:r>
+        <w:t xml:space="preserve"> testing of </w:t>
+      </w:r>
+      <w:proofErr w:type="spellStart"/>
+      <w:r>
+        <w:t>Ecoflex</w:t>
+      </w:r>
+      <w:proofErr w:type="spellEnd"/>
+      <w:r>
+        <w:t xml:space="preserve"> 0030, </w:t>
+      </w:r>
+      <w:proofErr w:type="spellStart"/>
+      <w:r>
+        <w:t>Mold</w:t>
+      </w:r>
+      <w:proofErr w:type="spellEnd"/>
+      <w:r>
+        <w:t xml:space="preserve"> </w:t>
+      </w:r>
+      <w:r>
+        <w:t xml:space="preserve">Star 15 </w:t>
+      </w:r>
+      <w:r>
+        <w:t xml:space="preserve">and Smooth-Sil 950 </w:t>
+      </w:r>
+      <w:r>
+        <w:t>is to be performed.</w:t>
       </w:r>
     </w:p>
     <w:p>
-      <w:pPr>
-        <w:rPr>
-          <w:lang w:val="en-US"/>
-        </w:rPr>
-      </w:pPr>
-      <w:r>
-        <w:rPr>
-          <w:lang w:val="en-US"/>
-        </w:rPr>
-        <w:t>In order to obtain an accurate me</w:t>
-      </w:r>
-      <w:r>
-        <w:rPr>
-          <w:lang w:val="en-US"/>
-        </w:rPr>
-        <w:t>asure</w:t>
+      <w:r>
+        <w:t>S</w:t>
+      </w:r>
+      <w:r>
+        <w:t>pecimens</w:t>
+      </w:r>
+      <w:r>
+        <w:t xml:space="preserve"> of each of the materials are prepared in the laboratory by mixing the required two constituent components in accurately measured appropriate amounts. The materials are </w:t>
+      </w:r>
+      <w:r>
+        <w:t>poured</w:t>
+      </w:r>
+      <w:r>
+        <w:t xml:space="preserve"> </w:t>
+      </w:r>
+      <w:r>
+        <w:t>in</w:t>
+      </w:r>
+      <w:r>
+        <w:t>to cleaned and prepared moulds</w:t>
+      </w:r>
+      <w:r>
+        <w:t>. The filled moulds are inserted in the degasser to remove any air bubbles formed during mixing and pouring. Once this is completed, any excess material is removed from the filled moulds. The filled moulds are left to set overnight.</w:t>
+      </w:r>
+      <w:r>
+        <w:t xml:space="preserve"> The workstation </w:t>
+      </w:r>
+      <w:r>
+        <w:t xml:space="preserve">and equipment </w:t>
+      </w:r>
+      <w:proofErr w:type="gramStart"/>
+      <w:r>
+        <w:t>is</w:t>
+      </w:r>
+      <w:proofErr w:type="gramEnd"/>
+      <w:r>
+        <w:t xml:space="preserve"> cleaned appropriately for </w:t>
+      </w:r>
+      <w:r>
+        <w:t>further use.</w:t>
       </w:r>
     </w:p>
     <w:p>
-      <w:pPr>
-        <w:rPr>
-          <w:lang w:val="en-US"/>
-        </w:rPr>
-      </w:pPr>
-      <w:r>
-        <w:rPr>
-          <w:lang w:val="en-US"/>
-        </w:rPr>
-        <w:t>The equipment that will be used is listed in the table below.</w:t>
+      <w:r>
+        <w:t>Once the specimens have set, they are removed from the moulds.</w:t>
+      </w:r>
+      <w:r>
+        <w:t xml:space="preserve"> The moulds are cleaned appropriately for further use.</w:t>
+      </w:r>
+      <w:r>
+        <w:t xml:space="preserve"> The specimens are then sprayed with spray paint to produce an appropriately distributed speckled pattern on the specimen surface for the DIC test.</w:t>
+      </w:r>
+    </w:p>
+    <w:p>
+      <w:r>
+        <w:t>For tensile testing, the MTS crosshead and load cell are set up appropriately, as is the workstation</w:t>
+      </w:r>
+      <w:r>
+        <w:t xml:space="preserve"> according to the instruction booklet. Tensile grips are fixed to the MTS frame. The specimen is placed in the grips and the extensometer is fixed to the specimen.</w:t>
+      </w:r>
+    </w:p>
+    <w:p/>
+    <w:p>
+      <w:r>
+        <w:t xml:space="preserve">The equipment that will be used is </w:t>
+      </w:r>
+      <w:r>
+        <w:t>detailed</w:t>
+      </w:r>
+      <w:r>
+        <w:t xml:space="preserve"> in the table below.</w:t>
       </w:r>
     </w:p>
     <w:tbl>
@@ -1175,376 +982,202 @@
         <w:tblLook w:val="04A0" w:firstRow="1" w:lastRow="0" w:firstColumn="1" w:lastColumn="0" w:noHBand="0" w:noVBand="1"/>
       </w:tblPr>
       <w:tblGrid>
-        <w:gridCol w:w="3005"/>
-        <w:gridCol w:w="3005"/>
-        <w:gridCol w:w="3006"/>
+        <w:gridCol w:w="5354"/>
       </w:tblGrid>
       <w:tr>
         <w:tc>
           <w:tcPr>
-            <w:tcW w:w="3005" w:type="dxa"/>
-          </w:tcPr>
-          <w:p>
-            <w:pPr>
-              <w:rPr>
-                <w:lang w:val="en-US"/>
-              </w:rPr>
-            </w:pPr>
-          </w:p>
-        </w:tc>
-        <w:tc>
-          <w:tcPr>
-            <w:tcW w:w="3005" w:type="dxa"/>
-          </w:tcPr>
-          <w:p>
-            <w:pPr>
-              <w:rPr>
-                <w:lang w:val="en-US"/>
-              </w:rPr>
-            </w:pPr>
-          </w:p>
-        </w:tc>
-        <w:tc>
-          <w:tcPr>
-            <w:tcW w:w="3006" w:type="dxa"/>
-          </w:tcPr>
-          <w:p>
-            <w:pPr>
-              <w:rPr>
-                <w:lang w:val="en-US"/>
-              </w:rPr>
-            </w:pPr>
+            <w:tcW w:w="0" w:type="auto"/>
+            <w:vAlign w:val="center"/>
+          </w:tcPr>
+          <w:p>
+            <w:pPr>
+              <w:jc w:val="center"/>
+              <w:rPr>
+                <w:b/>
+                <w:bCs/>
+              </w:rPr>
+            </w:pPr>
+            <w:r>
+              <w:rPr>
+                <w:b/>
+                <w:bCs/>
+              </w:rPr>
+              <w:t>Equipment</w:t>
+            </w:r>
           </w:p>
         </w:tc>
       </w:tr>
       <w:tr>
         <w:tc>
           <w:tcPr>
-            <w:tcW w:w="3005" w:type="dxa"/>
-          </w:tcPr>
-          <w:p>
-            <w:pPr>
-              <w:rPr>
-                <w:lang w:val="en-US"/>
-              </w:rPr>
-            </w:pPr>
-          </w:p>
-        </w:tc>
-        <w:tc>
-          <w:tcPr>
-            <w:tcW w:w="3005" w:type="dxa"/>
-          </w:tcPr>
-          <w:p>
-            <w:pPr>
-              <w:rPr>
-                <w:lang w:val="en-US"/>
-              </w:rPr>
-            </w:pPr>
-          </w:p>
-        </w:tc>
-        <w:tc>
-          <w:tcPr>
-            <w:tcW w:w="3006" w:type="dxa"/>
-          </w:tcPr>
-          <w:p>
-            <w:pPr>
-              <w:rPr>
-                <w:lang w:val="en-US"/>
-              </w:rPr>
-            </w:pPr>
+            <w:tcW w:w="0" w:type="auto"/>
+            <w:vAlign w:val="center"/>
+          </w:tcPr>
+          <w:p>
+            <w:pPr>
+              <w:jc w:val="left"/>
+            </w:pPr>
+            <w:r>
+              <w:t>Degasser</w:t>
+            </w:r>
           </w:p>
         </w:tc>
       </w:tr>
       <w:tr>
         <w:tc>
           <w:tcPr>
-            <w:tcW w:w="3005" w:type="dxa"/>
-          </w:tcPr>
-          <w:p>
-            <w:pPr>
-              <w:rPr>
-                <w:lang w:val="en-US"/>
-              </w:rPr>
-            </w:pPr>
-          </w:p>
-        </w:tc>
-        <w:tc>
-          <w:tcPr>
-            <w:tcW w:w="3005" w:type="dxa"/>
-          </w:tcPr>
-          <w:p>
-            <w:pPr>
-              <w:rPr>
-                <w:lang w:val="en-US"/>
-              </w:rPr>
-            </w:pPr>
-          </w:p>
-        </w:tc>
-        <w:tc>
-          <w:tcPr>
-            <w:tcW w:w="3006" w:type="dxa"/>
-          </w:tcPr>
-          <w:p>
-            <w:pPr>
-              <w:rPr>
-                <w:lang w:val="en-US"/>
-              </w:rPr>
-            </w:pPr>
+            <w:tcW w:w="0" w:type="auto"/>
+            <w:vAlign w:val="center"/>
+          </w:tcPr>
+          <w:p>
+            <w:pPr>
+              <w:jc w:val="left"/>
+            </w:pPr>
+            <w:r>
+              <w:t>MTS tension/compression load frame fitted with load cell</w:t>
+            </w:r>
           </w:p>
         </w:tc>
       </w:tr>
       <w:tr>
         <w:tc>
           <w:tcPr>
-            <w:tcW w:w="3005" w:type="dxa"/>
-          </w:tcPr>
-          <w:p>
-            <w:pPr>
-              <w:rPr>
-                <w:lang w:val="en-US"/>
-              </w:rPr>
-            </w:pPr>
-          </w:p>
-        </w:tc>
-        <w:tc>
-          <w:tcPr>
-            <w:tcW w:w="3005" w:type="dxa"/>
-          </w:tcPr>
-          <w:p>
-            <w:pPr>
-              <w:rPr>
-                <w:lang w:val="en-US"/>
-              </w:rPr>
-            </w:pPr>
-          </w:p>
-        </w:tc>
-        <w:tc>
-          <w:tcPr>
-            <w:tcW w:w="3006" w:type="dxa"/>
-          </w:tcPr>
-          <w:p>
-            <w:pPr>
-              <w:rPr>
-                <w:lang w:val="en-US"/>
-              </w:rPr>
-            </w:pPr>
+            <w:tcW w:w="0" w:type="auto"/>
+            <w:vAlign w:val="center"/>
+          </w:tcPr>
+          <w:p>
+            <w:pPr>
+              <w:jc w:val="left"/>
+            </w:pPr>
+            <w:r>
+              <w:t>MTS standard tensile grips</w:t>
+            </w:r>
           </w:p>
         </w:tc>
       </w:tr>
       <w:tr>
         <w:tc>
           <w:tcPr>
-            <w:tcW w:w="3005" w:type="dxa"/>
-          </w:tcPr>
-          <w:p>
-            <w:pPr>
-              <w:rPr>
-                <w:lang w:val="en-US"/>
-              </w:rPr>
-            </w:pPr>
-          </w:p>
-        </w:tc>
-        <w:tc>
-          <w:tcPr>
-            <w:tcW w:w="3005" w:type="dxa"/>
-          </w:tcPr>
-          <w:p>
-            <w:pPr>
-              <w:rPr>
-                <w:lang w:val="en-US"/>
-              </w:rPr>
-            </w:pPr>
-          </w:p>
-        </w:tc>
-        <w:tc>
-          <w:tcPr>
-            <w:tcW w:w="3006" w:type="dxa"/>
-          </w:tcPr>
-          <w:p>
-            <w:pPr>
-              <w:rPr>
-                <w:lang w:val="en-US"/>
-              </w:rPr>
-            </w:pPr>
+            <w:tcW w:w="0" w:type="auto"/>
+            <w:vAlign w:val="center"/>
+          </w:tcPr>
+          <w:p>
+            <w:pPr>
+              <w:jc w:val="left"/>
+            </w:pPr>
+            <w:r>
+              <w:t>MTS standard compressive grips</w:t>
+            </w:r>
           </w:p>
         </w:tc>
       </w:tr>
       <w:tr>
         <w:tc>
           <w:tcPr>
-            <w:tcW w:w="3005" w:type="dxa"/>
-          </w:tcPr>
-          <w:p>
-            <w:pPr>
-              <w:rPr>
-                <w:lang w:val="en-US"/>
-              </w:rPr>
-            </w:pPr>
-          </w:p>
-        </w:tc>
-        <w:tc>
-          <w:tcPr>
-            <w:tcW w:w="3005" w:type="dxa"/>
-          </w:tcPr>
-          <w:p>
-            <w:pPr>
-              <w:rPr>
-                <w:lang w:val="en-US"/>
-              </w:rPr>
-            </w:pPr>
-          </w:p>
-        </w:tc>
-        <w:tc>
-          <w:tcPr>
-            <w:tcW w:w="3006" w:type="dxa"/>
-          </w:tcPr>
-          <w:p>
-            <w:pPr>
-              <w:rPr>
-                <w:lang w:val="en-US"/>
-              </w:rPr>
-            </w:pPr>
+            <w:tcW w:w="0" w:type="auto"/>
+            <w:vAlign w:val="center"/>
+          </w:tcPr>
+          <w:p>
+            <w:pPr>
+              <w:jc w:val="left"/>
+            </w:pPr>
+            <w:r>
+              <w:t>MTS extensometer</w:t>
+            </w:r>
           </w:p>
         </w:tc>
       </w:tr>
       <w:tr>
         <w:tc>
           <w:tcPr>
-            <w:tcW w:w="3005" w:type="dxa"/>
-          </w:tcPr>
-          <w:p>
-            <w:pPr>
-              <w:rPr>
-                <w:lang w:val="en-US"/>
-              </w:rPr>
-            </w:pPr>
-          </w:p>
-        </w:tc>
-        <w:tc>
-          <w:tcPr>
-            <w:tcW w:w="3005" w:type="dxa"/>
-          </w:tcPr>
-          <w:p>
-            <w:pPr>
-              <w:rPr>
-                <w:lang w:val="en-US"/>
-              </w:rPr>
-            </w:pPr>
-          </w:p>
-        </w:tc>
-        <w:tc>
-          <w:tcPr>
-            <w:tcW w:w="3006" w:type="dxa"/>
-          </w:tcPr>
-          <w:p>
-            <w:pPr>
-              <w:rPr>
-                <w:lang w:val="en-US"/>
-              </w:rPr>
-            </w:pPr>
+            <w:tcW w:w="0" w:type="auto"/>
+            <w:vAlign w:val="center"/>
+          </w:tcPr>
+          <w:p>
+            <w:pPr>
+              <w:jc w:val="left"/>
+            </w:pPr>
+            <w:r>
+              <w:t>DIC adjustable tripod frame</w:t>
+            </w:r>
           </w:p>
         </w:tc>
       </w:tr>
       <w:tr>
         <w:tc>
           <w:tcPr>
-            <w:tcW w:w="3005" w:type="dxa"/>
-          </w:tcPr>
-          <w:p>
-            <w:pPr>
-              <w:rPr>
-                <w:lang w:val="en-US"/>
-              </w:rPr>
-            </w:pPr>
-          </w:p>
-        </w:tc>
-        <w:tc>
-          <w:tcPr>
-            <w:tcW w:w="3005" w:type="dxa"/>
-          </w:tcPr>
-          <w:p>
-            <w:pPr>
-              <w:rPr>
-                <w:lang w:val="en-US"/>
-              </w:rPr>
-            </w:pPr>
-          </w:p>
-        </w:tc>
-        <w:tc>
-          <w:tcPr>
-            <w:tcW w:w="3006" w:type="dxa"/>
-          </w:tcPr>
-          <w:p>
-            <w:pPr>
-              <w:rPr>
-                <w:lang w:val="en-US"/>
-              </w:rPr>
-            </w:pPr>
+            <w:tcW w:w="0" w:type="auto"/>
+            <w:vAlign w:val="center"/>
+          </w:tcPr>
+          <w:p>
+            <w:pPr>
+              <w:jc w:val="left"/>
+            </w:pPr>
+            <w:r>
+              <w:t>DIC processor</w:t>
+            </w:r>
+          </w:p>
+        </w:tc>
+      </w:tr>
+      <w:tr>
+        <w:tc>
+          <w:tcPr>
+            <w:tcW w:w="0" w:type="auto"/>
+            <w:vAlign w:val="center"/>
+          </w:tcPr>
+          <w:p>
+            <w:pPr>
+              <w:jc w:val="left"/>
+            </w:pPr>
+            <w:r>
+              <w:t>2 DIC cameras</w:t>
+            </w:r>
+          </w:p>
+        </w:tc>
+      </w:tr>
+      <w:tr>
+        <w:tc>
+          <w:tcPr>
+            <w:tcW w:w="0" w:type="auto"/>
+            <w:vAlign w:val="center"/>
+          </w:tcPr>
+          <w:p>
+            <w:pPr>
+              <w:jc w:val="left"/>
+            </w:pPr>
+            <w:r>
+              <w:t>2 DIC constant light sources</w:t>
+            </w:r>
+          </w:p>
+        </w:tc>
+      </w:tr>
+      <w:tr>
+        <w:tc>
+          <w:tcPr>
+            <w:tcW w:w="0" w:type="auto"/>
+            <w:vAlign w:val="center"/>
+          </w:tcPr>
+          <w:p>
+            <w:pPr>
+              <w:jc w:val="left"/>
+            </w:pPr>
+            <w:bookmarkStart w:id="0" w:name="_GoBack"/>
+            <w:bookmarkEnd w:id="0"/>
+            <w:r>
+              <w:t xml:space="preserve">Spray paint </w:t>
+            </w:r>
+            <w:r>
+              <w:t>canister</w:t>
+            </w:r>
           </w:p>
         </w:tc>
       </w:tr>
     </w:tbl>
+    <w:p/>
     <w:p>
-      <w:pPr>
-        <w:rPr>
-          <w:lang w:val="en-US"/>
-        </w:rPr>
-      </w:pPr>
-    </w:p>
-    <w:p>
-      <w:pPr>
-        <w:pStyle w:val="Heading1"/>
-        <w:rPr>
-          <w:lang w:val="en-US"/>
-        </w:rPr>
-      </w:pPr>
-      <w:r>
-        <w:rPr>
-          <w:lang w:val="en-US"/>
-        </w:rPr>
-        <w:t>General Lab Safety</w:t>
-      </w:r>
-    </w:p>
-    <w:p>
-      <w:pPr>
-        <w:rPr>
-          <w:lang w:val="en-US"/>
-        </w:rPr>
-      </w:pPr>
-    </w:p>
-    <w:p>
-      <w:pPr>
-        <w:pStyle w:val="Heading1"/>
-        <w:rPr>
-          <w:lang w:val="en-US"/>
-        </w:rPr>
-      </w:pPr>
-      <w:r>
-        <w:rPr>
-          <w:lang w:val="en-US"/>
-        </w:rPr>
-        <w:t>Fire Safety</w:t>
-      </w:r>
-    </w:p>
-    <w:p>
-      <w:pPr>
-        <w:rPr>
-          <w:lang w:val="en-US"/>
-        </w:rPr>
-      </w:pPr>
-    </w:p>
-    <w:p>
-      <w:pPr>
-        <w:pStyle w:val="Heading1"/>
-        <w:rPr>
-          <w:lang w:val="en-US"/>
-        </w:rPr>
-      </w:pPr>
-      <w:r>
-        <w:rPr>
-          <w:lang w:val="en-US"/>
-        </w:rPr>
-        <w:t>Activity Based Risk Assessment</w:t>
+      <w:r>
+        <w:t>Samples to be tested are detailed in the table below.</w:t>
       </w:r>
     </w:p>
     <w:tbl>
@@ -1554,17 +1187,15 @@
         <w:tblLook w:val="04A0" w:firstRow="1" w:lastRow="0" w:firstColumn="1" w:lastColumn="0" w:noHBand="0" w:noVBand="1"/>
       </w:tblPr>
       <w:tblGrid>
-        <w:gridCol w:w="2303"/>
-        <w:gridCol w:w="588"/>
-        <w:gridCol w:w="1047"/>
-        <w:gridCol w:w="2805"/>
-        <w:gridCol w:w="1689"/>
+        <w:gridCol w:w="1568"/>
+        <w:gridCol w:w="1359"/>
+        <w:gridCol w:w="1999"/>
+        <w:gridCol w:w="1828"/>
       </w:tblGrid>
       <w:tr>
         <w:tc>
           <w:tcPr>
             <w:tcW w:w="0" w:type="auto"/>
-            <w:vAlign w:val="center"/>
           </w:tcPr>
           <w:p>
             <w:pPr>
@@ -1572,23 +1203,20 @@
               <w:rPr>
                 <w:b/>
                 <w:bCs/>
-                <w:lang w:val="en-US"/>
               </w:rPr>
             </w:pPr>
             <w:r>
               <w:rPr>
                 <w:b/>
                 <w:bCs/>
-                <w:lang w:val="en-US"/>
-              </w:rPr>
-              <w:t>Activity</w:t>
+              </w:rPr>
+              <w:t>Material</w:t>
             </w:r>
           </w:p>
         </w:tc>
         <w:tc>
           <w:tcPr>
             <w:tcW w:w="0" w:type="auto"/>
-            <w:vAlign w:val="center"/>
           </w:tcPr>
           <w:p>
             <w:pPr>
@@ -1596,23 +1224,20 @@
               <w:rPr>
                 <w:b/>
                 <w:bCs/>
-                <w:lang w:val="en-US"/>
               </w:rPr>
             </w:pPr>
             <w:r>
               <w:rPr>
                 <w:b/>
                 <w:bCs/>
-                <w:lang w:val="en-US"/>
-              </w:rPr>
-              <w:t>Risk</w:t>
+              </w:rPr>
+              <w:t>Test</w:t>
             </w:r>
           </w:p>
         </w:tc>
         <w:tc>
           <w:tcPr>
             <w:tcW w:w="0" w:type="auto"/>
-            <w:vAlign w:val="center"/>
           </w:tcPr>
           <w:p>
             <w:pPr>
@@ -1620,23 +1245,20 @@
               <w:rPr>
                 <w:b/>
                 <w:bCs/>
-                <w:lang w:val="en-US"/>
               </w:rPr>
             </w:pPr>
             <w:r>
               <w:rPr>
                 <w:b/>
                 <w:bCs/>
-                <w:lang w:val="en-US"/>
-              </w:rPr>
-              <w:t>Risk type</w:t>
+              </w:rPr>
+              <w:t>Number of samples</w:t>
             </w:r>
           </w:p>
         </w:tc>
         <w:tc>
           <w:tcPr>
             <w:tcW w:w="0" w:type="auto"/>
-            <w:vAlign w:val="center"/>
           </w:tcPr>
           <w:p>
             <w:pPr>
@@ -1644,40 +1266,428 @@
               <w:rPr>
                 <w:b/>
                 <w:bCs/>
-                <w:lang w:val="en-US"/>
               </w:rPr>
             </w:pPr>
             <w:r>
               <w:rPr>
                 <w:b/>
                 <w:bCs/>
-                <w:lang w:val="en-US"/>
-              </w:rPr>
-              <w:t>Classification of risk severity</w:t>
-            </w:r>
-          </w:p>
-        </w:tc>
-        <w:tc>
-          <w:tcPr>
-            <w:tcW w:w="0" w:type="auto"/>
-            <w:vAlign w:val="center"/>
-          </w:tcPr>
-          <w:p>
-            <w:pPr>
-              <w:jc w:val="center"/>
+              </w:rPr>
+              <w:t>Dimensions</w:t>
+            </w:r>
+            <w:r>
               <w:rPr>
                 <w:b/>
                 <w:bCs/>
-                <w:lang w:val="en-US"/>
-              </w:rPr>
-            </w:pPr>
-            <w:r>
+              </w:rPr>
+              <w:t xml:space="preserve"> (mm)</w:t>
+            </w:r>
+          </w:p>
+        </w:tc>
+      </w:tr>
+      <w:tr>
+        <w:tc>
+          <w:tcPr>
+            <w:tcW w:w="0" w:type="auto"/>
+            <w:vAlign w:val="center"/>
+          </w:tcPr>
+          <w:p>
+            <w:pPr>
+              <w:jc w:val="left"/>
+            </w:pPr>
+            <w:proofErr w:type="spellStart"/>
+            <w:r>
+              <w:t>Ecoflex</w:t>
+            </w:r>
+            <w:proofErr w:type="spellEnd"/>
+            <w:r>
+              <w:t xml:space="preserve"> 0030</w:t>
+            </w:r>
+          </w:p>
+        </w:tc>
+        <w:tc>
+          <w:tcPr>
+            <w:tcW w:w="0" w:type="auto"/>
+          </w:tcPr>
+          <w:p>
+            <w:pPr>
+              <w:jc w:val="left"/>
+            </w:pPr>
+            <w:r>
+              <w:t>Tensile</w:t>
+            </w:r>
+          </w:p>
+        </w:tc>
+        <w:tc>
+          <w:tcPr>
+            <w:tcW w:w="0" w:type="auto"/>
+            <w:vAlign w:val="center"/>
+          </w:tcPr>
+          <w:p>
+            <w:pPr>
+              <w:jc w:val="center"/>
+            </w:pPr>
+            <w:r>
+              <w:t>15</w:t>
+            </w:r>
+          </w:p>
+        </w:tc>
+        <w:tc>
+          <w:tcPr>
+            <w:tcW w:w="0" w:type="auto"/>
+            <w:vAlign w:val="center"/>
+          </w:tcPr>
+          <w:p>
+            <w:pPr>
+              <w:jc w:val="center"/>
+            </w:pPr>
+          </w:p>
+        </w:tc>
+      </w:tr>
+      <w:tr>
+        <w:tc>
+          <w:tcPr>
+            <w:tcW w:w="0" w:type="auto"/>
+            <w:vAlign w:val="center"/>
+          </w:tcPr>
+          <w:p>
+            <w:pPr>
+              <w:jc w:val="left"/>
+            </w:pPr>
+            <w:proofErr w:type="spellStart"/>
+            <w:r>
+              <w:t>Ecoflex</w:t>
+            </w:r>
+            <w:proofErr w:type="spellEnd"/>
+            <w:r>
+              <w:t xml:space="preserve"> 0030</w:t>
+            </w:r>
+          </w:p>
+        </w:tc>
+        <w:tc>
+          <w:tcPr>
+            <w:tcW w:w="0" w:type="auto"/>
+          </w:tcPr>
+          <w:p>
+            <w:pPr>
+              <w:jc w:val="left"/>
+            </w:pPr>
+            <w:r>
+              <w:t>Compressive</w:t>
+            </w:r>
+          </w:p>
+        </w:tc>
+        <w:tc>
+          <w:tcPr>
+            <w:tcW w:w="0" w:type="auto"/>
+            <w:vAlign w:val="center"/>
+          </w:tcPr>
+          <w:p>
+            <w:pPr>
+              <w:jc w:val="center"/>
+            </w:pPr>
+            <w:r>
+              <w:t>15</w:t>
+            </w:r>
+          </w:p>
+        </w:tc>
+        <w:tc>
+          <w:tcPr>
+            <w:tcW w:w="0" w:type="auto"/>
+            <w:vAlign w:val="center"/>
+          </w:tcPr>
+          <w:p>
+            <w:pPr>
+              <w:jc w:val="center"/>
+            </w:pPr>
+          </w:p>
+        </w:tc>
+      </w:tr>
+      <w:tr>
+        <w:tc>
+          <w:tcPr>
+            <w:tcW w:w="0" w:type="auto"/>
+            <w:vAlign w:val="center"/>
+          </w:tcPr>
+          <w:p>
+            <w:pPr>
+              <w:jc w:val="left"/>
+            </w:pPr>
+            <w:proofErr w:type="spellStart"/>
+            <w:r>
+              <w:t>Mold</w:t>
+            </w:r>
+            <w:proofErr w:type="spellEnd"/>
+            <w:r>
+              <w:t xml:space="preserve"> Star 15</w:t>
+            </w:r>
+          </w:p>
+        </w:tc>
+        <w:tc>
+          <w:tcPr>
+            <w:tcW w:w="0" w:type="auto"/>
+          </w:tcPr>
+          <w:p>
+            <w:pPr>
+              <w:jc w:val="left"/>
+            </w:pPr>
+            <w:r>
+              <w:t>Tensile</w:t>
+            </w:r>
+          </w:p>
+        </w:tc>
+        <w:tc>
+          <w:tcPr>
+            <w:tcW w:w="0" w:type="auto"/>
+            <w:vAlign w:val="center"/>
+          </w:tcPr>
+          <w:p>
+            <w:pPr>
+              <w:jc w:val="center"/>
+            </w:pPr>
+            <w:r>
+              <w:t>15</w:t>
+            </w:r>
+          </w:p>
+        </w:tc>
+        <w:tc>
+          <w:tcPr>
+            <w:tcW w:w="0" w:type="auto"/>
+            <w:vAlign w:val="center"/>
+          </w:tcPr>
+          <w:p>
+            <w:pPr>
+              <w:jc w:val="center"/>
+            </w:pPr>
+          </w:p>
+        </w:tc>
+      </w:tr>
+      <w:tr>
+        <w:tc>
+          <w:tcPr>
+            <w:tcW w:w="0" w:type="auto"/>
+            <w:vAlign w:val="center"/>
+          </w:tcPr>
+          <w:p>
+            <w:pPr>
+              <w:jc w:val="left"/>
+            </w:pPr>
+            <w:proofErr w:type="spellStart"/>
+            <w:r>
+              <w:t>Mold</w:t>
+            </w:r>
+            <w:proofErr w:type="spellEnd"/>
+            <w:r>
+              <w:t xml:space="preserve"> Star 15</w:t>
+            </w:r>
+          </w:p>
+        </w:tc>
+        <w:tc>
+          <w:tcPr>
+            <w:tcW w:w="0" w:type="auto"/>
+          </w:tcPr>
+          <w:p>
+            <w:pPr>
+              <w:jc w:val="left"/>
+            </w:pPr>
+            <w:r>
+              <w:t>Compressive</w:t>
+            </w:r>
+          </w:p>
+        </w:tc>
+        <w:tc>
+          <w:tcPr>
+            <w:tcW w:w="0" w:type="auto"/>
+            <w:vAlign w:val="center"/>
+          </w:tcPr>
+          <w:p>
+            <w:pPr>
+              <w:jc w:val="center"/>
+            </w:pPr>
+            <w:r>
+              <w:t>15</w:t>
+            </w:r>
+          </w:p>
+        </w:tc>
+        <w:tc>
+          <w:tcPr>
+            <w:tcW w:w="0" w:type="auto"/>
+            <w:vAlign w:val="center"/>
+          </w:tcPr>
+          <w:p>
+            <w:pPr>
+              <w:jc w:val="center"/>
+            </w:pPr>
+          </w:p>
+        </w:tc>
+      </w:tr>
+      <w:tr>
+        <w:tc>
+          <w:tcPr>
+            <w:tcW w:w="0" w:type="auto"/>
+            <w:vAlign w:val="center"/>
+          </w:tcPr>
+          <w:p>
+            <w:pPr>
+              <w:jc w:val="left"/>
+            </w:pPr>
+            <w:r>
+              <w:t>Smooth-Sil 950</w:t>
+            </w:r>
+          </w:p>
+        </w:tc>
+        <w:tc>
+          <w:tcPr>
+            <w:tcW w:w="0" w:type="auto"/>
+          </w:tcPr>
+          <w:p>
+            <w:pPr>
+              <w:jc w:val="left"/>
+            </w:pPr>
+            <w:r>
+              <w:t>Tensile</w:t>
+            </w:r>
+          </w:p>
+        </w:tc>
+        <w:tc>
+          <w:tcPr>
+            <w:tcW w:w="0" w:type="auto"/>
+            <w:vAlign w:val="center"/>
+          </w:tcPr>
+          <w:p>
+            <w:pPr>
+              <w:jc w:val="center"/>
+            </w:pPr>
+            <w:r>
+              <w:t>15</w:t>
+            </w:r>
+          </w:p>
+        </w:tc>
+        <w:tc>
+          <w:tcPr>
+            <w:tcW w:w="0" w:type="auto"/>
+            <w:vAlign w:val="center"/>
+          </w:tcPr>
+          <w:p>
+            <w:pPr>
+              <w:jc w:val="center"/>
+            </w:pPr>
+          </w:p>
+        </w:tc>
+      </w:tr>
+      <w:tr>
+        <w:tc>
+          <w:tcPr>
+            <w:tcW w:w="0" w:type="auto"/>
+            <w:vAlign w:val="center"/>
+          </w:tcPr>
+          <w:p>
+            <w:pPr>
+              <w:jc w:val="left"/>
+            </w:pPr>
+            <w:r>
+              <w:t>Smooth-Sil 950</w:t>
+            </w:r>
+          </w:p>
+        </w:tc>
+        <w:tc>
+          <w:tcPr>
+            <w:tcW w:w="0" w:type="auto"/>
+          </w:tcPr>
+          <w:p>
+            <w:pPr>
+              <w:jc w:val="left"/>
+            </w:pPr>
+            <w:r>
+              <w:t>Compressive</w:t>
+            </w:r>
+          </w:p>
+        </w:tc>
+        <w:tc>
+          <w:tcPr>
+            <w:tcW w:w="0" w:type="auto"/>
+            <w:vAlign w:val="center"/>
+          </w:tcPr>
+          <w:p>
+            <w:pPr>
+              <w:jc w:val="center"/>
+            </w:pPr>
+            <w:r>
+              <w:t>15</w:t>
+            </w:r>
+          </w:p>
+        </w:tc>
+        <w:tc>
+          <w:tcPr>
+            <w:tcW w:w="0" w:type="auto"/>
+            <w:vAlign w:val="center"/>
+          </w:tcPr>
+          <w:p>
+            <w:pPr>
+              <w:jc w:val="center"/>
+            </w:pPr>
+          </w:p>
+        </w:tc>
+      </w:tr>
+    </w:tbl>
+    <w:p/>
+    <w:p>
+      <w:r>
+        <w:t>The maximum estimated loads are detailed in the table below.</w:t>
+      </w:r>
+    </w:p>
+    <w:tbl>
+      <w:tblPr>
+        <w:tblStyle w:val="TableGrid"/>
+        <w:tblW w:w="0" w:type="auto"/>
+        <w:tblLook w:val="04A0" w:firstRow="1" w:lastRow="0" w:firstColumn="1" w:lastColumn="0" w:noHBand="0" w:noVBand="1"/>
+      </w:tblPr>
+      <w:tblGrid>
+        <w:gridCol w:w="1359"/>
+        <w:gridCol w:w="2900"/>
+      </w:tblGrid>
+      <w:tr>
+        <w:tc>
+          <w:tcPr>
+            <w:tcW w:w="0" w:type="auto"/>
+            <w:vAlign w:val="center"/>
+          </w:tcPr>
+          <w:p>
+            <w:pPr>
+              <w:jc w:val="center"/>
               <w:rPr>
                 <w:b/>
                 <w:bCs/>
-                <w:lang w:val="en-US"/>
-              </w:rPr>
-              <w:t>Mitigating steps</w:t>
+              </w:rPr>
+            </w:pPr>
+            <w:r>
+              <w:rPr>
+                <w:b/>
+                <w:bCs/>
+              </w:rPr>
+              <w:t>Test</w:t>
+            </w:r>
+          </w:p>
+        </w:tc>
+        <w:tc>
+          <w:tcPr>
+            <w:tcW w:w="0" w:type="auto"/>
+            <w:vAlign w:val="center"/>
+          </w:tcPr>
+          <w:p>
+            <w:pPr>
+              <w:jc w:val="center"/>
+              <w:rPr>
+                <w:b/>
+                <w:bCs/>
+              </w:rPr>
+            </w:pPr>
+            <w:r>
+              <w:rPr>
+                <w:b/>
+                <w:bCs/>
+              </w:rPr>
+              <w:t>Maximum estimated load (N)</w:t>
             </w:r>
           </w:p>
         </w:tc>
@@ -1691,23 +1701,9 @@
           <w:p>
             <w:pPr>
               <w:jc w:val="left"/>
-              <w:rPr>
-                <w:lang w:val="en-US"/>
-              </w:rPr>
-            </w:pPr>
-            <w:r>
-              <w:rPr>
-                <w:lang w:val="en-US"/>
-              </w:rPr>
-              <w:t>Entering the laboratory</w:t>
-            </w:r>
-            <w:bookmarkStart w:id="0" w:name="_GoBack"/>
-            <w:bookmarkEnd w:id="0"/>
-            <w:r>
-              <w:rPr>
-                <w:lang w:val="en-US"/>
-              </w:rPr>
-              <w:t xml:space="preserve"> </w:t>
+            </w:pPr>
+            <w:r>
+              <w:t>Tensile</w:t>
             </w:r>
           </w:p>
         </w:tc>
@@ -1718,53 +1714,11 @@
           </w:tcPr>
           <w:p>
             <w:pPr>
-              <w:jc w:val="left"/>
-              <w:rPr>
-                <w:lang w:val="en-US"/>
-              </w:rPr>
-            </w:pPr>
-          </w:p>
-        </w:tc>
-        <w:tc>
-          <w:tcPr>
-            <w:tcW w:w="0" w:type="auto"/>
-            <w:vAlign w:val="center"/>
-          </w:tcPr>
-          <w:p>
-            <w:pPr>
-              <w:jc w:val="left"/>
-              <w:rPr>
-                <w:lang w:val="en-US"/>
-              </w:rPr>
-            </w:pPr>
-          </w:p>
-        </w:tc>
-        <w:tc>
-          <w:tcPr>
-            <w:tcW w:w="0" w:type="auto"/>
-            <w:vAlign w:val="center"/>
-          </w:tcPr>
-          <w:p>
-            <w:pPr>
-              <w:jc w:val="left"/>
-              <w:rPr>
-                <w:lang w:val="en-US"/>
-              </w:rPr>
-            </w:pPr>
-          </w:p>
-        </w:tc>
-        <w:tc>
-          <w:tcPr>
-            <w:tcW w:w="0" w:type="auto"/>
-            <w:vAlign w:val="center"/>
-          </w:tcPr>
-          <w:p>
-            <w:pPr>
-              <w:jc w:val="left"/>
-              <w:rPr>
-                <w:lang w:val="en-US"/>
-              </w:rPr>
-            </w:pPr>
+              <w:jc w:val="center"/>
+            </w:pPr>
+            <w:r>
+              <w:t>15</w:t>
+            </w:r>
           </w:p>
         </w:tc>
       </w:tr>
@@ -1777,10 +1731,10 @@
           <w:p>
             <w:pPr>
               <w:jc w:val="left"/>
-              <w:rPr>
-                <w:lang w:val="en-US"/>
-              </w:rPr>
-            </w:pPr>
+            </w:pPr>
+            <w:r>
+              <w:t>Compressive</w:t>
+            </w:r>
           </w:p>
         </w:tc>
         <w:tc>
@@ -1790,429 +1744,3451 @@
           </w:tcPr>
           <w:p>
             <w:pPr>
-              <w:jc w:val="left"/>
-              <w:rPr>
-                <w:lang w:val="en-US"/>
-              </w:rPr>
-            </w:pPr>
-          </w:p>
-        </w:tc>
-        <w:tc>
-          <w:tcPr>
-            <w:tcW w:w="0" w:type="auto"/>
-            <w:vAlign w:val="center"/>
-          </w:tcPr>
-          <w:p>
-            <w:pPr>
-              <w:jc w:val="left"/>
-              <w:rPr>
-                <w:lang w:val="en-US"/>
-              </w:rPr>
-            </w:pPr>
-          </w:p>
-        </w:tc>
-        <w:tc>
-          <w:tcPr>
-            <w:tcW w:w="0" w:type="auto"/>
-            <w:vAlign w:val="center"/>
-          </w:tcPr>
-          <w:p>
-            <w:pPr>
-              <w:jc w:val="left"/>
-              <w:rPr>
-                <w:lang w:val="en-US"/>
-              </w:rPr>
-            </w:pPr>
-          </w:p>
-        </w:tc>
-        <w:tc>
-          <w:tcPr>
-            <w:tcW w:w="0" w:type="auto"/>
-            <w:vAlign w:val="center"/>
-          </w:tcPr>
-          <w:p>
-            <w:pPr>
-              <w:jc w:val="left"/>
-              <w:rPr>
-                <w:lang w:val="en-US"/>
-              </w:rPr>
-            </w:pPr>
+              <w:jc w:val="center"/>
+            </w:pPr>
+            <w:r>
+              <w:t>100</w:t>
+            </w:r>
+          </w:p>
+        </w:tc>
+      </w:tr>
+    </w:tbl>
+    <w:p/>
+    <w:p>
+      <w:pPr>
+        <w:pStyle w:val="Heading1"/>
+      </w:pPr>
+      <w:r>
+        <w:lastRenderedPageBreak/>
+        <w:t>General Lab Safety</w:t>
+      </w:r>
+    </w:p>
+    <w:p>
+      <w:pPr>
+        <w:pStyle w:val="ListParagraph"/>
+        <w:numPr>
+          <w:ilvl w:val="0"/>
+          <w:numId w:val="1"/>
+        </w:numPr>
+      </w:pPr>
+      <w:r>
+        <w:t>Laboratory induction is required before any testing may take place</w:t>
+      </w:r>
+    </w:p>
+    <w:p>
+      <w:pPr>
+        <w:pStyle w:val="ListParagraph"/>
+        <w:numPr>
+          <w:ilvl w:val="0"/>
+          <w:numId w:val="1"/>
+        </w:numPr>
+      </w:pPr>
+      <w:r>
+        <w:t>Obtain and work through the safety instructions for any laboratory setup before using it, or compile new ones if it does not exist</w:t>
+      </w:r>
+    </w:p>
+    <w:p>
+      <w:pPr>
+        <w:pStyle w:val="ListParagraph"/>
+        <w:numPr>
+          <w:ilvl w:val="0"/>
+          <w:numId w:val="1"/>
+        </w:numPr>
+      </w:pPr>
+      <w:r>
+        <w:t xml:space="preserve">An approved safety report is required to work in the laboratory and </w:t>
+      </w:r>
+      <w:proofErr w:type="gramStart"/>
+      <w:r>
+        <w:t>must be visible and accessible at all times</w:t>
+      </w:r>
+      <w:proofErr w:type="gramEnd"/>
+      <w:r>
+        <w:t xml:space="preserve"> during testing</w:t>
+      </w:r>
+    </w:p>
+    <w:p>
+      <w:pPr>
+        <w:pStyle w:val="ListParagraph"/>
+        <w:numPr>
+          <w:ilvl w:val="0"/>
+          <w:numId w:val="1"/>
+        </w:numPr>
+      </w:pPr>
+      <w:r>
+        <w:t>Always ensure at least one other person is within earshot when working in the laboratory</w:t>
+      </w:r>
+    </w:p>
+    <w:p>
+      <w:pPr>
+        <w:pStyle w:val="ListParagraph"/>
+        <w:numPr>
+          <w:ilvl w:val="0"/>
+          <w:numId w:val="1"/>
+        </w:numPr>
+      </w:pPr>
+      <w:r>
+        <w:t>Unsupervised testing after working hours is not allowed without proper approval</w:t>
+      </w:r>
+    </w:p>
+    <w:p>
+      <w:pPr>
+        <w:pStyle w:val="ListParagraph"/>
+        <w:numPr>
+          <w:ilvl w:val="0"/>
+          <w:numId w:val="1"/>
+        </w:numPr>
+      </w:pPr>
+      <w:r>
+        <w:t xml:space="preserve">Closed shoes </w:t>
+      </w:r>
+      <w:proofErr w:type="gramStart"/>
+      <w:r>
+        <w:t>are required to be worn at all times</w:t>
+      </w:r>
+      <w:proofErr w:type="gramEnd"/>
+      <w:r>
+        <w:t xml:space="preserve"> in the laboratory area</w:t>
+      </w:r>
+    </w:p>
+    <w:p>
+      <w:pPr>
+        <w:pStyle w:val="ListParagraph"/>
+        <w:numPr>
+          <w:ilvl w:val="0"/>
+          <w:numId w:val="1"/>
+        </w:numPr>
+      </w:pPr>
+      <w:r>
+        <w:t>No loose clothing may be worn in the laboratory area</w:t>
+      </w:r>
+    </w:p>
+    <w:p>
+      <w:pPr>
+        <w:pStyle w:val="ListParagraph"/>
+        <w:numPr>
+          <w:ilvl w:val="0"/>
+          <w:numId w:val="1"/>
+        </w:numPr>
+      </w:pPr>
+      <w:r>
+        <w:t>No earphones or headsets are allowed when working in the laboratory area so that any alarms may be heard properly</w:t>
+      </w:r>
+    </w:p>
+    <w:p>
+      <w:pPr>
+        <w:pStyle w:val="ListParagraph"/>
+        <w:numPr>
+          <w:ilvl w:val="0"/>
+          <w:numId w:val="1"/>
+        </w:numPr>
+      </w:pPr>
+      <w:r>
+        <w:t>No food or drinks are permitted within the laboratory area</w:t>
+      </w:r>
+    </w:p>
+    <w:p>
+      <w:pPr>
+        <w:pStyle w:val="ListParagraph"/>
+        <w:numPr>
+          <w:ilvl w:val="0"/>
+          <w:numId w:val="1"/>
+        </w:numPr>
+      </w:pPr>
+      <w:proofErr w:type="spellStart"/>
+      <w:r>
+        <w:t>Cellphones</w:t>
+      </w:r>
+      <w:proofErr w:type="spellEnd"/>
+      <w:r>
+        <w:t xml:space="preserve"> may not be used when working with laboratory equipment</w:t>
+      </w:r>
+    </w:p>
+    <w:p>
+      <w:pPr>
+        <w:pStyle w:val="ListParagraph"/>
+        <w:numPr>
+          <w:ilvl w:val="0"/>
+          <w:numId w:val="1"/>
+        </w:numPr>
+      </w:pPr>
+      <w:r>
+        <w:t>No unauthorised persons are allowed within the laboratory area</w:t>
+      </w:r>
+    </w:p>
+    <w:p>
+      <w:pPr>
+        <w:pStyle w:val="ListParagraph"/>
+        <w:numPr>
+          <w:ilvl w:val="0"/>
+          <w:numId w:val="1"/>
+        </w:numPr>
+      </w:pPr>
+      <w:r>
+        <w:t>General good working practices should be held to</w:t>
+      </w:r>
+    </w:p>
+    <w:p>
+      <w:pPr>
+        <w:pStyle w:val="ListParagraph"/>
+        <w:numPr>
+          <w:ilvl w:val="0"/>
+          <w:numId w:val="1"/>
+        </w:numPr>
+      </w:pPr>
+      <w:r>
+        <w:t>Extra caution should be taken when working in the DIC laboratory and with DIC equipment, as the equipment is highly sensitive and may not be violently disturbed</w:t>
+      </w:r>
+    </w:p>
+    <w:p>
+      <w:pPr>
+        <w:pStyle w:val="ListParagraph"/>
+        <w:numPr>
+          <w:ilvl w:val="0"/>
+          <w:numId w:val="1"/>
+        </w:numPr>
+      </w:pPr>
+      <w:r>
+        <w:t>Help should be requested if uncertain, it will be willingly provided</w:t>
+      </w:r>
+    </w:p>
+    <w:p>
+      <w:pPr>
+        <w:pStyle w:val="ListParagraph"/>
+        <w:numPr>
+          <w:ilvl w:val="0"/>
+          <w:numId w:val="1"/>
+        </w:numPr>
+      </w:pPr>
+      <w:r>
+        <w:t>Report any safety risks observed to the lab technician or a relevant member of staff, or campus security if observed after hours</w:t>
+      </w:r>
+    </w:p>
+    <w:p>
+      <w:pPr>
+        <w:pStyle w:val="ListParagraph"/>
+        <w:numPr>
+          <w:ilvl w:val="0"/>
+          <w:numId w:val="1"/>
+        </w:numPr>
+      </w:pPr>
+      <w:r>
+        <w:t>Report any incident in which a significant injury has occurred immediately to the lab technician or a relevant member of staff</w:t>
+      </w:r>
+    </w:p>
+    <w:p>
+      <w:pPr>
+        <w:pStyle w:val="ListParagraph"/>
+        <w:numPr>
+          <w:ilvl w:val="0"/>
+          <w:numId w:val="1"/>
+        </w:numPr>
+      </w:pPr>
+      <w:r>
+        <w:t>If a fatal or potentially fatal injury has occurred, the law specifies that the site must not be disturbed</w:t>
+      </w:r>
+    </w:p>
+    <w:p>
+      <w:pPr>
+        <w:pStyle w:val="ListParagraph"/>
+        <w:numPr>
+          <w:ilvl w:val="0"/>
+          <w:numId w:val="1"/>
+        </w:numPr>
+      </w:pPr>
+      <w:r>
+        <w:t xml:space="preserve">In case of </w:t>
+      </w:r>
+      <w:proofErr w:type="spellStart"/>
+      <w:r>
+        <w:t>loadshedding</w:t>
+      </w:r>
+      <w:proofErr w:type="spellEnd"/>
+      <w:r>
+        <w:t xml:space="preserve"> occurring during testing:</w:t>
+      </w:r>
+    </w:p>
+    <w:p>
+      <w:pPr>
+        <w:pStyle w:val="ListParagraph"/>
+        <w:numPr>
+          <w:ilvl w:val="1"/>
+          <w:numId w:val="1"/>
+        </w:numPr>
+      </w:pPr>
+      <w:r>
+        <w:t>Treat all electrical outlets as live</w:t>
+      </w:r>
+    </w:p>
+    <w:p>
+      <w:pPr>
+        <w:pStyle w:val="ListParagraph"/>
+        <w:numPr>
+          <w:ilvl w:val="1"/>
+          <w:numId w:val="1"/>
+        </w:numPr>
+      </w:pPr>
+      <w:r>
+        <w:t>Ensure all plugs are switched off</w:t>
+      </w:r>
+    </w:p>
+    <w:p>
+      <w:pPr>
+        <w:pStyle w:val="ListParagraph"/>
+        <w:numPr>
+          <w:ilvl w:val="1"/>
+          <w:numId w:val="1"/>
+        </w:numPr>
+      </w:pPr>
+      <w:r>
+        <w:t>Unplug equipment as necessary</w:t>
+      </w:r>
+    </w:p>
+    <w:p>
+      <w:pPr>
+        <w:pStyle w:val="Heading1"/>
+      </w:pPr>
+      <w:r>
+        <w:t>Fire Safety</w:t>
+      </w:r>
+    </w:p>
+    <w:p>
+      <w:r>
+        <w:t>There is no direct fire risk associated with the work as detailed in this report.</w:t>
+      </w:r>
+    </w:p>
+    <w:p>
+      <w:r>
+        <w:t>In the case of an emergency, the evacuation route for the laboratory may be found in Appendix A.</w:t>
+      </w:r>
+      <w:r>
+        <w:t xml:space="preserve"> </w:t>
+      </w:r>
+    </w:p>
+    <w:p>
+      <w:pPr>
+        <w:pStyle w:val="ListParagraph"/>
+        <w:numPr>
+          <w:ilvl w:val="0"/>
+          <w:numId w:val="2"/>
+        </w:numPr>
+      </w:pPr>
+      <w:r>
+        <w:t>Avoid the internal combustion engine laboratory if the fire alarm has sounded, as the automatic fire extinguishers may lead to suffocation.</w:t>
+      </w:r>
+    </w:p>
+    <w:p>
+      <w:pPr>
+        <w:pStyle w:val="ListParagraph"/>
+        <w:numPr>
+          <w:ilvl w:val="0"/>
+          <w:numId w:val="2"/>
+        </w:numPr>
+      </w:pPr>
+      <w:r>
+        <w:t xml:space="preserve"> If you are the last to leave an area, close the door behind you and tie something to the handle.</w:t>
+      </w:r>
+    </w:p>
+    <w:p>
+      <w:pPr>
+        <w:pStyle w:val="Heading1"/>
+      </w:pPr>
+      <w:r>
+        <w:t>Activity Based Risk Assessment</w:t>
+      </w:r>
+    </w:p>
+    <w:tbl>
+      <w:tblPr>
+        <w:tblStyle w:val="TableGrid"/>
+        <w:tblW w:w="0" w:type="auto"/>
+        <w:tblLayout w:type="fixed"/>
+        <w:tblLook w:val="04A0" w:firstRow="1" w:lastRow="0" w:firstColumn="1" w:lastColumn="0" w:noHBand="0" w:noVBand="1"/>
+      </w:tblPr>
+      <w:tblGrid>
+        <w:gridCol w:w="1555"/>
+        <w:gridCol w:w="1984"/>
+        <w:gridCol w:w="709"/>
+        <w:gridCol w:w="1559"/>
+        <w:gridCol w:w="3209"/>
+      </w:tblGrid>
+      <w:tr>
+        <w:trPr>
+          <w:trHeight w:val="300"/>
+        </w:trPr>
+        <w:tc>
+          <w:tcPr>
+            <w:tcW w:w="1555" w:type="dxa"/>
+            <w:noWrap/>
+            <w:vAlign w:val="center"/>
+          </w:tcPr>
+          <w:p>
+            <w:pPr>
+              <w:jc w:val="center"/>
+            </w:pPr>
+            <w:r>
+              <w:rPr>
+                <w:b/>
+                <w:bCs/>
+              </w:rPr>
+              <w:t>Activity</w:t>
+            </w:r>
+          </w:p>
+        </w:tc>
+        <w:tc>
+          <w:tcPr>
+            <w:tcW w:w="1984" w:type="dxa"/>
+            <w:noWrap/>
+            <w:vAlign w:val="center"/>
+          </w:tcPr>
+          <w:p>
+            <w:pPr>
+              <w:jc w:val="center"/>
+            </w:pPr>
+            <w:r>
+              <w:rPr>
+                <w:b/>
+                <w:bCs/>
+              </w:rPr>
+              <w:t>Risk</w:t>
+            </w:r>
+          </w:p>
+        </w:tc>
+        <w:tc>
+          <w:tcPr>
+            <w:tcW w:w="709" w:type="dxa"/>
+            <w:noWrap/>
+            <w:vAlign w:val="center"/>
+          </w:tcPr>
+          <w:p>
+            <w:pPr>
+              <w:jc w:val="center"/>
+            </w:pPr>
+            <w:r>
+              <w:rPr>
+                <w:b/>
+                <w:bCs/>
+              </w:rPr>
+              <w:t>Risk type</w:t>
+            </w:r>
+          </w:p>
+        </w:tc>
+        <w:tc>
+          <w:tcPr>
+            <w:tcW w:w="1559" w:type="dxa"/>
+            <w:vAlign w:val="center"/>
+          </w:tcPr>
+          <w:p>
+            <w:pPr>
+              <w:jc w:val="center"/>
+            </w:pPr>
+            <w:r>
+              <w:rPr>
+                <w:b/>
+                <w:bCs/>
+              </w:rPr>
+              <w:t>Classification of risk severity</w:t>
+            </w:r>
+          </w:p>
+        </w:tc>
+        <w:tc>
+          <w:tcPr>
+            <w:tcW w:w="3209" w:type="dxa"/>
+            <w:vAlign w:val="center"/>
+          </w:tcPr>
+          <w:p>
+            <w:pPr>
+              <w:jc w:val="center"/>
+            </w:pPr>
+            <w:r>
+              <w:rPr>
+                <w:b/>
+                <w:bCs/>
+              </w:rPr>
+              <w:t>Mitigating steps</w:t>
+            </w:r>
           </w:p>
         </w:tc>
       </w:tr>
       <w:tr>
-        <w:tc>
-          <w:tcPr>
-            <w:tcW w:w="0" w:type="auto"/>
-            <w:vAlign w:val="center"/>
-          </w:tcPr>
-          <w:p>
-            <w:pPr>
-              <w:jc w:val="left"/>
-              <w:rPr>
-                <w:lang w:val="en-US"/>
-              </w:rPr>
-            </w:pPr>
-          </w:p>
-        </w:tc>
-        <w:tc>
-          <w:tcPr>
-            <w:tcW w:w="0" w:type="auto"/>
-            <w:vAlign w:val="center"/>
-          </w:tcPr>
-          <w:p>
-            <w:pPr>
-              <w:jc w:val="left"/>
-              <w:rPr>
-                <w:lang w:val="en-US"/>
-              </w:rPr>
-            </w:pPr>
-          </w:p>
-        </w:tc>
-        <w:tc>
-          <w:tcPr>
-            <w:tcW w:w="0" w:type="auto"/>
-            <w:vAlign w:val="center"/>
-          </w:tcPr>
-          <w:p>
-            <w:pPr>
-              <w:jc w:val="left"/>
-              <w:rPr>
-                <w:lang w:val="en-US"/>
-              </w:rPr>
-            </w:pPr>
-          </w:p>
-        </w:tc>
-        <w:tc>
-          <w:tcPr>
-            <w:tcW w:w="0" w:type="auto"/>
-            <w:vAlign w:val="center"/>
-          </w:tcPr>
-          <w:p>
-            <w:pPr>
-              <w:jc w:val="left"/>
-              <w:rPr>
-                <w:lang w:val="en-US"/>
-              </w:rPr>
-            </w:pPr>
-          </w:p>
-        </w:tc>
-        <w:tc>
-          <w:tcPr>
-            <w:tcW w:w="0" w:type="auto"/>
-            <w:vAlign w:val="center"/>
-          </w:tcPr>
-          <w:p>
-            <w:pPr>
-              <w:jc w:val="left"/>
-              <w:rPr>
-                <w:lang w:val="en-US"/>
-              </w:rPr>
-            </w:pPr>
+        <w:trPr>
+          <w:trHeight w:val="300"/>
+        </w:trPr>
+        <w:tc>
+          <w:tcPr>
+            <w:tcW w:w="1555" w:type="dxa"/>
+            <w:noWrap/>
+            <w:vAlign w:val="center"/>
+          </w:tcPr>
+          <w:p>
+            <w:pPr>
+              <w:jc w:val="left"/>
+            </w:pPr>
+            <w:r>
+              <w:t>Entering the lab</w:t>
+            </w:r>
+          </w:p>
+        </w:tc>
+        <w:tc>
+          <w:tcPr>
+            <w:tcW w:w="1984" w:type="dxa"/>
+            <w:noWrap/>
+            <w:vAlign w:val="center"/>
+          </w:tcPr>
+          <w:p>
+            <w:pPr>
+              <w:jc w:val="left"/>
+            </w:pPr>
+            <w:r>
+              <w:t>Injuring yourself due to improper use of the door</w:t>
+            </w:r>
+          </w:p>
+        </w:tc>
+        <w:tc>
+          <w:tcPr>
+            <w:tcW w:w="709" w:type="dxa"/>
+            <w:noWrap/>
+            <w:vAlign w:val="center"/>
+          </w:tcPr>
+          <w:p>
+            <w:pPr>
+              <w:jc w:val="center"/>
+            </w:pPr>
+            <w:r>
+              <w:t>P</w:t>
+            </w:r>
+          </w:p>
+        </w:tc>
+        <w:tc>
+          <w:tcPr>
+            <w:tcW w:w="1559" w:type="dxa"/>
+            <w:vAlign w:val="center"/>
+          </w:tcPr>
+          <w:p>
+            <w:pPr>
+              <w:jc w:val="left"/>
+              <w:rPr>
+                <w:rFonts w:ascii="Calibri" w:hAnsi="Calibri" w:cs="Calibri"/>
+                <w:color w:val="000000"/>
+              </w:rPr>
+            </w:pPr>
+            <w:r>
+              <w:rPr>
+                <w:rFonts w:ascii="Calibri" w:hAnsi="Calibri" w:cs="Calibri"/>
+                <w:color w:val="000000"/>
+              </w:rPr>
+              <w:t>Acceptable Risk</w:t>
+            </w:r>
+          </w:p>
+        </w:tc>
+        <w:tc>
+          <w:tcPr>
+            <w:tcW w:w="3209" w:type="dxa"/>
+            <w:vAlign w:val="center"/>
+          </w:tcPr>
+          <w:p>
+            <w:pPr>
+              <w:jc w:val="left"/>
+              <w:rPr>
+                <w:rFonts w:ascii="Calibri" w:hAnsi="Calibri" w:cs="Calibri"/>
+                <w:color w:val="000000"/>
+              </w:rPr>
+            </w:pPr>
+            <w:r>
+              <w:rPr>
+                <w:rFonts w:ascii="Calibri" w:hAnsi="Calibri" w:cs="Calibri"/>
+                <w:color w:val="000000"/>
+              </w:rPr>
+              <w:t>Be cautious and aware of your surroundings</w:t>
+            </w:r>
           </w:p>
         </w:tc>
       </w:tr>
       <w:tr>
-        <w:tc>
-          <w:tcPr>
-            <w:tcW w:w="0" w:type="auto"/>
-            <w:vAlign w:val="center"/>
-          </w:tcPr>
-          <w:p>
-            <w:pPr>
-              <w:jc w:val="left"/>
-              <w:rPr>
-                <w:lang w:val="en-US"/>
-              </w:rPr>
-            </w:pPr>
-          </w:p>
-        </w:tc>
-        <w:tc>
-          <w:tcPr>
-            <w:tcW w:w="0" w:type="auto"/>
-            <w:vAlign w:val="center"/>
-          </w:tcPr>
-          <w:p>
-            <w:pPr>
-              <w:jc w:val="left"/>
-              <w:rPr>
-                <w:lang w:val="en-US"/>
-              </w:rPr>
-            </w:pPr>
-          </w:p>
-        </w:tc>
-        <w:tc>
-          <w:tcPr>
-            <w:tcW w:w="0" w:type="auto"/>
-            <w:vAlign w:val="center"/>
-          </w:tcPr>
-          <w:p>
-            <w:pPr>
-              <w:jc w:val="left"/>
-              <w:rPr>
-                <w:lang w:val="en-US"/>
-              </w:rPr>
-            </w:pPr>
-          </w:p>
-        </w:tc>
-        <w:tc>
-          <w:tcPr>
-            <w:tcW w:w="0" w:type="auto"/>
-            <w:vAlign w:val="center"/>
-          </w:tcPr>
-          <w:p>
-            <w:pPr>
-              <w:jc w:val="left"/>
-              <w:rPr>
-                <w:lang w:val="en-US"/>
-              </w:rPr>
-            </w:pPr>
-          </w:p>
-        </w:tc>
-        <w:tc>
-          <w:tcPr>
-            <w:tcW w:w="0" w:type="auto"/>
-            <w:vAlign w:val="center"/>
-          </w:tcPr>
-          <w:p>
-            <w:pPr>
-              <w:jc w:val="left"/>
-              <w:rPr>
-                <w:lang w:val="en-US"/>
-              </w:rPr>
-            </w:pPr>
+        <w:trPr>
+          <w:trHeight w:val="300"/>
+        </w:trPr>
+        <w:tc>
+          <w:tcPr>
+            <w:tcW w:w="1555" w:type="dxa"/>
+            <w:noWrap/>
+            <w:vAlign w:val="center"/>
+            <w:hideMark/>
+          </w:tcPr>
+          <w:p>
+            <w:pPr>
+              <w:jc w:val="left"/>
+            </w:pPr>
+            <w:r>
+              <w:t>Moving around the laboratory</w:t>
+            </w:r>
+          </w:p>
+        </w:tc>
+        <w:tc>
+          <w:tcPr>
+            <w:tcW w:w="1984" w:type="dxa"/>
+            <w:noWrap/>
+            <w:vAlign w:val="center"/>
+            <w:hideMark/>
+          </w:tcPr>
+          <w:p>
+            <w:pPr>
+              <w:jc w:val="left"/>
+            </w:pPr>
+            <w:r>
+              <w:t>Tripping and falling over equipment</w:t>
+            </w:r>
+          </w:p>
+        </w:tc>
+        <w:tc>
+          <w:tcPr>
+            <w:tcW w:w="709" w:type="dxa"/>
+            <w:noWrap/>
+            <w:vAlign w:val="center"/>
+            <w:hideMark/>
+          </w:tcPr>
+          <w:p>
+            <w:pPr>
+              <w:jc w:val="center"/>
+            </w:pPr>
+            <w:r>
+              <w:t>P&amp;E</w:t>
+            </w:r>
+          </w:p>
+        </w:tc>
+        <w:tc>
+          <w:tcPr>
+            <w:tcW w:w="1559" w:type="dxa"/>
+            <w:vAlign w:val="center"/>
+          </w:tcPr>
+          <w:p>
+            <w:pPr>
+              <w:jc w:val="left"/>
+            </w:pPr>
+            <w:r>
+              <w:rPr>
+                <w:rFonts w:ascii="Calibri" w:hAnsi="Calibri" w:cs="Calibri"/>
+                <w:color w:val="000000"/>
+              </w:rPr>
+              <w:t>Possible risk</w:t>
+            </w:r>
+          </w:p>
+        </w:tc>
+        <w:tc>
+          <w:tcPr>
+            <w:tcW w:w="3209" w:type="dxa"/>
+            <w:vAlign w:val="center"/>
+          </w:tcPr>
+          <w:p>
+            <w:pPr>
+              <w:jc w:val="left"/>
+            </w:pPr>
+            <w:r>
+              <w:rPr>
+                <w:rFonts w:ascii="Calibri" w:hAnsi="Calibri" w:cs="Calibri"/>
+                <w:color w:val="000000"/>
+              </w:rPr>
+              <w:t>Be cautious and aware of your surroundings</w:t>
+            </w:r>
           </w:p>
         </w:tc>
       </w:tr>
       <w:tr>
-        <w:tc>
-          <w:tcPr>
-            <w:tcW w:w="0" w:type="auto"/>
-            <w:vAlign w:val="center"/>
-          </w:tcPr>
-          <w:p>
-            <w:pPr>
-              <w:jc w:val="left"/>
-              <w:rPr>
-                <w:lang w:val="en-US"/>
-              </w:rPr>
-            </w:pPr>
-          </w:p>
-        </w:tc>
-        <w:tc>
-          <w:tcPr>
-            <w:tcW w:w="0" w:type="auto"/>
-            <w:vAlign w:val="center"/>
-          </w:tcPr>
-          <w:p>
-            <w:pPr>
-              <w:jc w:val="left"/>
-              <w:rPr>
-                <w:lang w:val="en-US"/>
-              </w:rPr>
-            </w:pPr>
-          </w:p>
-        </w:tc>
-        <w:tc>
-          <w:tcPr>
-            <w:tcW w:w="0" w:type="auto"/>
-            <w:vAlign w:val="center"/>
-          </w:tcPr>
-          <w:p>
-            <w:pPr>
-              <w:jc w:val="left"/>
-              <w:rPr>
-                <w:lang w:val="en-US"/>
-              </w:rPr>
-            </w:pPr>
-          </w:p>
-        </w:tc>
-        <w:tc>
-          <w:tcPr>
-            <w:tcW w:w="0" w:type="auto"/>
-            <w:vAlign w:val="center"/>
-          </w:tcPr>
-          <w:p>
-            <w:pPr>
-              <w:jc w:val="left"/>
-              <w:rPr>
-                <w:lang w:val="en-US"/>
-              </w:rPr>
-            </w:pPr>
-          </w:p>
-        </w:tc>
-        <w:tc>
-          <w:tcPr>
-            <w:tcW w:w="0" w:type="auto"/>
-            <w:vAlign w:val="center"/>
-          </w:tcPr>
-          <w:p>
-            <w:pPr>
-              <w:jc w:val="left"/>
-              <w:rPr>
-                <w:lang w:val="en-US"/>
-              </w:rPr>
-            </w:pPr>
+        <w:trPr>
+          <w:trHeight w:val="300"/>
+        </w:trPr>
+        <w:tc>
+          <w:tcPr>
+            <w:tcW w:w="1555" w:type="dxa"/>
+            <w:noWrap/>
+            <w:vAlign w:val="center"/>
+            <w:hideMark/>
+          </w:tcPr>
+          <w:p>
+            <w:pPr>
+              <w:jc w:val="left"/>
+            </w:pPr>
+            <w:r>
+              <w:lastRenderedPageBreak/>
+              <w:t>Switching on lights</w:t>
+            </w:r>
+          </w:p>
+        </w:tc>
+        <w:tc>
+          <w:tcPr>
+            <w:tcW w:w="1984" w:type="dxa"/>
+            <w:noWrap/>
+            <w:vAlign w:val="center"/>
+            <w:hideMark/>
+          </w:tcPr>
+          <w:p>
+            <w:pPr>
+              <w:jc w:val="left"/>
+            </w:pPr>
+            <w:r>
+              <w:t>Shocking yourself</w:t>
+            </w:r>
+          </w:p>
+        </w:tc>
+        <w:tc>
+          <w:tcPr>
+            <w:tcW w:w="709" w:type="dxa"/>
+            <w:noWrap/>
+            <w:vAlign w:val="center"/>
+            <w:hideMark/>
+          </w:tcPr>
+          <w:p>
+            <w:pPr>
+              <w:jc w:val="center"/>
+            </w:pPr>
+            <w:r>
+              <w:t>P</w:t>
+            </w:r>
+          </w:p>
+        </w:tc>
+        <w:tc>
+          <w:tcPr>
+            <w:tcW w:w="1559" w:type="dxa"/>
+            <w:vAlign w:val="center"/>
+          </w:tcPr>
+          <w:p>
+            <w:pPr>
+              <w:jc w:val="left"/>
+            </w:pPr>
+            <w:r>
+              <w:rPr>
+                <w:rFonts w:ascii="Calibri" w:hAnsi="Calibri" w:cs="Calibri"/>
+                <w:color w:val="000000"/>
+              </w:rPr>
+              <w:t>Acceptable Risk</w:t>
+            </w:r>
+          </w:p>
+        </w:tc>
+        <w:tc>
+          <w:tcPr>
+            <w:tcW w:w="3209" w:type="dxa"/>
+            <w:vAlign w:val="center"/>
+          </w:tcPr>
+          <w:p>
+            <w:pPr>
+              <w:jc w:val="left"/>
+            </w:pPr>
+            <w:r>
+              <w:rPr>
+                <w:rFonts w:ascii="Calibri" w:hAnsi="Calibri" w:cs="Calibri"/>
+                <w:color w:val="000000"/>
+              </w:rPr>
+              <w:t>Inspect the switch before using it for signs of damage</w:t>
+            </w:r>
           </w:p>
         </w:tc>
       </w:tr>
       <w:tr>
-        <w:tc>
-          <w:tcPr>
-            <w:tcW w:w="0" w:type="auto"/>
-            <w:vAlign w:val="center"/>
-          </w:tcPr>
-          <w:p>
-            <w:pPr>
-              <w:jc w:val="left"/>
-              <w:rPr>
-                <w:lang w:val="en-US"/>
-              </w:rPr>
-            </w:pPr>
-          </w:p>
-        </w:tc>
-        <w:tc>
-          <w:tcPr>
-            <w:tcW w:w="0" w:type="auto"/>
-            <w:vAlign w:val="center"/>
-          </w:tcPr>
-          <w:p>
-            <w:pPr>
-              <w:jc w:val="left"/>
-              <w:rPr>
-                <w:lang w:val="en-US"/>
-              </w:rPr>
-            </w:pPr>
-          </w:p>
-        </w:tc>
-        <w:tc>
-          <w:tcPr>
-            <w:tcW w:w="0" w:type="auto"/>
-            <w:vAlign w:val="center"/>
-          </w:tcPr>
-          <w:p>
-            <w:pPr>
-              <w:jc w:val="left"/>
-              <w:rPr>
-                <w:lang w:val="en-US"/>
-              </w:rPr>
-            </w:pPr>
-          </w:p>
-        </w:tc>
-        <w:tc>
-          <w:tcPr>
-            <w:tcW w:w="0" w:type="auto"/>
-            <w:vAlign w:val="center"/>
-          </w:tcPr>
-          <w:p>
-            <w:pPr>
-              <w:jc w:val="left"/>
-              <w:rPr>
-                <w:lang w:val="en-US"/>
-              </w:rPr>
-            </w:pPr>
-          </w:p>
-        </w:tc>
-        <w:tc>
-          <w:tcPr>
-            <w:tcW w:w="0" w:type="auto"/>
-            <w:vAlign w:val="center"/>
-          </w:tcPr>
-          <w:p>
-            <w:pPr>
-              <w:jc w:val="left"/>
-              <w:rPr>
-                <w:lang w:val="en-US"/>
-              </w:rPr>
-            </w:pPr>
+        <w:trPr>
+          <w:trHeight w:val="300"/>
+        </w:trPr>
+        <w:tc>
+          <w:tcPr>
+            <w:tcW w:w="1555" w:type="dxa"/>
+            <w:vMerge w:val="restart"/>
+            <w:noWrap/>
+            <w:vAlign w:val="center"/>
+            <w:hideMark/>
+          </w:tcPr>
+          <w:p>
+            <w:pPr>
+              <w:jc w:val="left"/>
+            </w:pPr>
+            <w:r>
+              <w:t>Setting up for the mixing process</w:t>
+            </w:r>
+          </w:p>
+        </w:tc>
+        <w:tc>
+          <w:tcPr>
+            <w:tcW w:w="1984" w:type="dxa"/>
+            <w:noWrap/>
+            <w:vAlign w:val="center"/>
+            <w:hideMark/>
+          </w:tcPr>
+          <w:p>
+            <w:pPr>
+              <w:jc w:val="left"/>
+            </w:pPr>
+            <w:r>
+              <w:t>Injuring yourself</w:t>
+            </w:r>
+          </w:p>
+        </w:tc>
+        <w:tc>
+          <w:tcPr>
+            <w:tcW w:w="709" w:type="dxa"/>
+            <w:noWrap/>
+            <w:vAlign w:val="center"/>
+            <w:hideMark/>
+          </w:tcPr>
+          <w:p>
+            <w:pPr>
+              <w:jc w:val="center"/>
+            </w:pPr>
+            <w:r>
+              <w:t>P</w:t>
+            </w:r>
+          </w:p>
+        </w:tc>
+        <w:tc>
+          <w:tcPr>
+            <w:tcW w:w="1559" w:type="dxa"/>
+            <w:vAlign w:val="center"/>
+          </w:tcPr>
+          <w:p>
+            <w:pPr>
+              <w:jc w:val="left"/>
+            </w:pPr>
+            <w:r>
+              <w:rPr>
+                <w:rFonts w:ascii="Calibri" w:hAnsi="Calibri" w:cs="Calibri"/>
+                <w:color w:val="000000"/>
+              </w:rPr>
+              <w:t>Acceptable Risk</w:t>
+            </w:r>
+          </w:p>
+        </w:tc>
+        <w:tc>
+          <w:tcPr>
+            <w:tcW w:w="3209" w:type="dxa"/>
+            <w:vAlign w:val="center"/>
+          </w:tcPr>
+          <w:p>
+            <w:pPr>
+              <w:jc w:val="left"/>
+            </w:pPr>
+            <w:r>
+              <w:rPr>
+                <w:rFonts w:ascii="Calibri" w:hAnsi="Calibri" w:cs="Calibri"/>
+                <w:color w:val="000000"/>
+              </w:rPr>
+              <w:t>Be cautious and aware of your surroundings</w:t>
+            </w:r>
           </w:p>
         </w:tc>
       </w:tr>
       <w:tr>
-        <w:tc>
-          <w:tcPr>
-            <w:tcW w:w="0" w:type="auto"/>
-            <w:vAlign w:val="center"/>
-          </w:tcPr>
-          <w:p>
-            <w:pPr>
-              <w:jc w:val="left"/>
-              <w:rPr>
-                <w:lang w:val="en-US"/>
-              </w:rPr>
-            </w:pPr>
-          </w:p>
-        </w:tc>
-        <w:tc>
-          <w:tcPr>
-            <w:tcW w:w="0" w:type="auto"/>
-            <w:vAlign w:val="center"/>
-          </w:tcPr>
-          <w:p>
-            <w:pPr>
-              <w:jc w:val="left"/>
-              <w:rPr>
-                <w:lang w:val="en-US"/>
-              </w:rPr>
-            </w:pPr>
-          </w:p>
-        </w:tc>
-        <w:tc>
-          <w:tcPr>
-            <w:tcW w:w="0" w:type="auto"/>
-            <w:vAlign w:val="center"/>
-          </w:tcPr>
-          <w:p>
-            <w:pPr>
-              <w:jc w:val="left"/>
-              <w:rPr>
-                <w:lang w:val="en-US"/>
-              </w:rPr>
-            </w:pPr>
-          </w:p>
-        </w:tc>
-        <w:tc>
-          <w:tcPr>
-            <w:tcW w:w="0" w:type="auto"/>
-            <w:vAlign w:val="center"/>
-          </w:tcPr>
-          <w:p>
-            <w:pPr>
-              <w:jc w:val="left"/>
-              <w:rPr>
-                <w:lang w:val="en-US"/>
-              </w:rPr>
-            </w:pPr>
-          </w:p>
-        </w:tc>
-        <w:tc>
-          <w:tcPr>
-            <w:tcW w:w="0" w:type="auto"/>
-            <w:vAlign w:val="center"/>
-          </w:tcPr>
-          <w:p>
-            <w:pPr>
-              <w:jc w:val="left"/>
-              <w:rPr>
-                <w:lang w:val="en-US"/>
-              </w:rPr>
-            </w:pPr>
+        <w:trPr>
+          <w:trHeight w:val="300"/>
+        </w:trPr>
+        <w:tc>
+          <w:tcPr>
+            <w:tcW w:w="1555" w:type="dxa"/>
+            <w:vMerge/>
+            <w:noWrap/>
+            <w:vAlign w:val="center"/>
+            <w:hideMark/>
+          </w:tcPr>
+          <w:p>
+            <w:pPr>
+              <w:jc w:val="left"/>
+            </w:pPr>
+          </w:p>
+        </w:tc>
+        <w:tc>
+          <w:tcPr>
+            <w:tcW w:w="1984" w:type="dxa"/>
+            <w:noWrap/>
+            <w:vAlign w:val="center"/>
+            <w:hideMark/>
+          </w:tcPr>
+          <w:p>
+            <w:pPr>
+              <w:jc w:val="left"/>
+            </w:pPr>
+            <w:r>
+              <w:t>Dropping materials and equipment</w:t>
+            </w:r>
+          </w:p>
+        </w:tc>
+        <w:tc>
+          <w:tcPr>
+            <w:tcW w:w="709" w:type="dxa"/>
+            <w:noWrap/>
+            <w:vAlign w:val="center"/>
+            <w:hideMark/>
+          </w:tcPr>
+          <w:p>
+            <w:pPr>
+              <w:jc w:val="center"/>
+            </w:pPr>
+            <w:r>
+              <w:t>E</w:t>
+            </w:r>
+          </w:p>
+        </w:tc>
+        <w:tc>
+          <w:tcPr>
+            <w:tcW w:w="1559" w:type="dxa"/>
+            <w:vAlign w:val="center"/>
+          </w:tcPr>
+          <w:p>
+            <w:pPr>
+              <w:jc w:val="left"/>
+            </w:pPr>
+            <w:r>
+              <w:rPr>
+                <w:rFonts w:ascii="Calibri" w:hAnsi="Calibri" w:cs="Calibri"/>
+                <w:color w:val="000000"/>
+              </w:rPr>
+              <w:t>Acceptable Risk</w:t>
+            </w:r>
+          </w:p>
+        </w:tc>
+        <w:tc>
+          <w:tcPr>
+            <w:tcW w:w="3209" w:type="dxa"/>
+            <w:vAlign w:val="center"/>
+          </w:tcPr>
+          <w:p>
+            <w:pPr>
+              <w:jc w:val="left"/>
+            </w:pPr>
+            <w:r>
+              <w:rPr>
+                <w:rFonts w:ascii="Calibri" w:hAnsi="Calibri" w:cs="Calibri"/>
+                <w:color w:val="000000"/>
+              </w:rPr>
+              <w:t>Be careful when handling materials and equipment</w:t>
+            </w:r>
+          </w:p>
+        </w:tc>
+      </w:tr>
+      <w:tr>
+        <w:trPr>
+          <w:trHeight w:val="300"/>
+        </w:trPr>
+        <w:tc>
+          <w:tcPr>
+            <w:tcW w:w="1555" w:type="dxa"/>
+            <w:noWrap/>
+            <w:vAlign w:val="center"/>
+            <w:hideMark/>
+          </w:tcPr>
+          <w:p>
+            <w:pPr>
+              <w:jc w:val="left"/>
+            </w:pPr>
+            <w:r>
+              <w:t>Preparing specimens</w:t>
+            </w:r>
+          </w:p>
+        </w:tc>
+        <w:tc>
+          <w:tcPr>
+            <w:tcW w:w="1984" w:type="dxa"/>
+            <w:noWrap/>
+            <w:vAlign w:val="center"/>
+            <w:hideMark/>
+          </w:tcPr>
+          <w:p>
+            <w:pPr>
+              <w:jc w:val="left"/>
+            </w:pPr>
+            <w:r>
+              <w:t>Improper procedures resulting in contaminated or unusable specimens</w:t>
+            </w:r>
+          </w:p>
+        </w:tc>
+        <w:tc>
+          <w:tcPr>
+            <w:tcW w:w="709" w:type="dxa"/>
+            <w:noWrap/>
+            <w:vAlign w:val="center"/>
+            <w:hideMark/>
+          </w:tcPr>
+          <w:p>
+            <w:pPr>
+              <w:jc w:val="center"/>
+            </w:pPr>
+            <w:r>
+              <w:t>E</w:t>
+            </w:r>
+          </w:p>
+        </w:tc>
+        <w:tc>
+          <w:tcPr>
+            <w:tcW w:w="1559" w:type="dxa"/>
+            <w:vAlign w:val="center"/>
+          </w:tcPr>
+          <w:p>
+            <w:pPr>
+              <w:jc w:val="left"/>
+            </w:pPr>
+            <w:r>
+              <w:rPr>
+                <w:rFonts w:ascii="Calibri" w:hAnsi="Calibri" w:cs="Calibri"/>
+                <w:color w:val="000000"/>
+              </w:rPr>
+              <w:t>Possible risk</w:t>
+            </w:r>
+          </w:p>
+        </w:tc>
+        <w:tc>
+          <w:tcPr>
+            <w:tcW w:w="3209" w:type="dxa"/>
+            <w:vAlign w:val="center"/>
+          </w:tcPr>
+          <w:p>
+            <w:pPr>
+              <w:jc w:val="left"/>
+            </w:pPr>
+            <w:r>
+              <w:rPr>
+                <w:rFonts w:ascii="Calibri" w:hAnsi="Calibri" w:cs="Calibri"/>
+                <w:color w:val="000000"/>
+              </w:rPr>
+              <w:t>Make sure to exactly follow preparation instructions and be careful</w:t>
+            </w:r>
+          </w:p>
+        </w:tc>
+      </w:tr>
+      <w:tr>
+        <w:trPr>
+          <w:trHeight w:val="300"/>
+        </w:trPr>
+        <w:tc>
+          <w:tcPr>
+            <w:tcW w:w="1555" w:type="dxa"/>
+            <w:vMerge w:val="restart"/>
+            <w:noWrap/>
+            <w:vAlign w:val="center"/>
+            <w:hideMark/>
+          </w:tcPr>
+          <w:p>
+            <w:pPr>
+              <w:jc w:val="left"/>
+            </w:pPr>
+            <w:r>
+              <w:t>Degassing specimens</w:t>
+            </w:r>
+          </w:p>
+        </w:tc>
+        <w:tc>
+          <w:tcPr>
+            <w:tcW w:w="1984" w:type="dxa"/>
+            <w:noWrap/>
+            <w:vAlign w:val="center"/>
+            <w:hideMark/>
+          </w:tcPr>
+          <w:p>
+            <w:pPr>
+              <w:jc w:val="left"/>
+            </w:pPr>
+            <w:r>
+              <w:t>Improper use of the degasser</w:t>
+            </w:r>
+          </w:p>
+        </w:tc>
+        <w:tc>
+          <w:tcPr>
+            <w:tcW w:w="709" w:type="dxa"/>
+            <w:noWrap/>
+            <w:vAlign w:val="center"/>
+            <w:hideMark/>
+          </w:tcPr>
+          <w:p>
+            <w:pPr>
+              <w:jc w:val="center"/>
+            </w:pPr>
+            <w:r>
+              <w:t>P&amp;E</w:t>
+            </w:r>
+          </w:p>
+        </w:tc>
+        <w:tc>
+          <w:tcPr>
+            <w:tcW w:w="1559" w:type="dxa"/>
+            <w:vAlign w:val="center"/>
+          </w:tcPr>
+          <w:p>
+            <w:pPr>
+              <w:jc w:val="left"/>
+            </w:pPr>
+            <w:r>
+              <w:rPr>
+                <w:rFonts w:ascii="Calibri" w:hAnsi="Calibri" w:cs="Calibri"/>
+                <w:color w:val="000000"/>
+              </w:rPr>
+              <w:t>Substantial risk</w:t>
+            </w:r>
+          </w:p>
+        </w:tc>
+        <w:tc>
+          <w:tcPr>
+            <w:tcW w:w="3209" w:type="dxa"/>
+            <w:vAlign w:val="center"/>
+          </w:tcPr>
+          <w:p>
+            <w:pPr>
+              <w:jc w:val="left"/>
+            </w:pPr>
+            <w:r>
+              <w:rPr>
+                <w:rFonts w:ascii="Calibri" w:hAnsi="Calibri" w:cs="Calibri"/>
+                <w:color w:val="000000"/>
+              </w:rPr>
+              <w:t>Inspect the degasser before use and make sure to exactly follow instructions for use</w:t>
+            </w:r>
+          </w:p>
+        </w:tc>
+      </w:tr>
+      <w:tr>
+        <w:trPr>
+          <w:trHeight w:val="300"/>
+        </w:trPr>
+        <w:tc>
+          <w:tcPr>
+            <w:tcW w:w="1555" w:type="dxa"/>
+            <w:vMerge/>
+            <w:noWrap/>
+            <w:vAlign w:val="center"/>
+            <w:hideMark/>
+          </w:tcPr>
+          <w:p>
+            <w:pPr>
+              <w:jc w:val="left"/>
+            </w:pPr>
+          </w:p>
+        </w:tc>
+        <w:tc>
+          <w:tcPr>
+            <w:tcW w:w="1984" w:type="dxa"/>
+            <w:noWrap/>
+            <w:vAlign w:val="center"/>
+            <w:hideMark/>
+          </w:tcPr>
+          <w:p>
+            <w:pPr>
+              <w:jc w:val="left"/>
+            </w:pPr>
+            <w:r>
+              <w:t>Equipment failure</w:t>
+            </w:r>
+          </w:p>
+        </w:tc>
+        <w:tc>
+          <w:tcPr>
+            <w:tcW w:w="709" w:type="dxa"/>
+            <w:noWrap/>
+            <w:vAlign w:val="center"/>
+            <w:hideMark/>
+          </w:tcPr>
+          <w:p>
+            <w:pPr>
+              <w:jc w:val="center"/>
+            </w:pPr>
+            <w:r>
+              <w:t>P&amp;E</w:t>
+            </w:r>
+          </w:p>
+        </w:tc>
+        <w:tc>
+          <w:tcPr>
+            <w:tcW w:w="1559" w:type="dxa"/>
+            <w:vAlign w:val="center"/>
+          </w:tcPr>
+          <w:p>
+            <w:pPr>
+              <w:jc w:val="left"/>
+            </w:pPr>
+            <w:r>
+              <w:rPr>
+                <w:rFonts w:ascii="Calibri" w:hAnsi="Calibri" w:cs="Calibri"/>
+                <w:color w:val="000000"/>
+              </w:rPr>
+              <w:t>Possible risk</w:t>
+            </w:r>
+          </w:p>
+        </w:tc>
+        <w:tc>
+          <w:tcPr>
+            <w:tcW w:w="3209" w:type="dxa"/>
+            <w:vAlign w:val="center"/>
+          </w:tcPr>
+          <w:p>
+            <w:pPr>
+              <w:jc w:val="left"/>
+            </w:pPr>
+            <w:r>
+              <w:rPr>
+                <w:rFonts w:ascii="Calibri" w:hAnsi="Calibri" w:cs="Calibri"/>
+                <w:color w:val="000000"/>
+              </w:rPr>
+              <w:t>Inspect the degasser for any signs of damage before use</w:t>
+            </w:r>
+          </w:p>
+        </w:tc>
+      </w:tr>
+      <w:tr>
+        <w:trPr>
+          <w:trHeight w:val="300"/>
+        </w:trPr>
+        <w:tc>
+          <w:tcPr>
+            <w:tcW w:w="1555" w:type="dxa"/>
+            <w:noWrap/>
+            <w:vAlign w:val="center"/>
+            <w:hideMark/>
+          </w:tcPr>
+          <w:p>
+            <w:pPr>
+              <w:jc w:val="left"/>
+            </w:pPr>
+            <w:r>
+              <w:t>Moving DIC equipment from storage to the appropriate position</w:t>
+            </w:r>
+          </w:p>
+        </w:tc>
+        <w:tc>
+          <w:tcPr>
+            <w:tcW w:w="1984" w:type="dxa"/>
+            <w:noWrap/>
+            <w:vAlign w:val="center"/>
+            <w:hideMark/>
+          </w:tcPr>
+          <w:p>
+            <w:pPr>
+              <w:jc w:val="left"/>
+            </w:pPr>
+            <w:r>
+              <w:t>Damaging equipment</w:t>
+            </w:r>
+          </w:p>
+        </w:tc>
+        <w:tc>
+          <w:tcPr>
+            <w:tcW w:w="709" w:type="dxa"/>
+            <w:noWrap/>
+            <w:vAlign w:val="center"/>
+            <w:hideMark/>
+          </w:tcPr>
+          <w:p>
+            <w:pPr>
+              <w:jc w:val="center"/>
+            </w:pPr>
+            <w:r>
+              <w:t>E</w:t>
+            </w:r>
+          </w:p>
+        </w:tc>
+        <w:tc>
+          <w:tcPr>
+            <w:tcW w:w="1559" w:type="dxa"/>
+            <w:vAlign w:val="center"/>
+          </w:tcPr>
+          <w:p>
+            <w:pPr>
+              <w:jc w:val="left"/>
+            </w:pPr>
+            <w:r>
+              <w:rPr>
+                <w:rFonts w:ascii="Calibri" w:hAnsi="Calibri" w:cs="Calibri"/>
+                <w:color w:val="000000"/>
+              </w:rPr>
+              <w:t>Acceptable Risk</w:t>
+            </w:r>
+          </w:p>
+        </w:tc>
+        <w:tc>
+          <w:tcPr>
+            <w:tcW w:w="3209" w:type="dxa"/>
+            <w:vAlign w:val="center"/>
+          </w:tcPr>
+          <w:p>
+            <w:pPr>
+              <w:jc w:val="left"/>
+            </w:pPr>
+            <w:r>
+              <w:rPr>
+                <w:rFonts w:ascii="Calibri" w:hAnsi="Calibri" w:cs="Calibri"/>
+                <w:color w:val="000000"/>
+              </w:rPr>
+              <w:t>Be careful when moving equipment</w:t>
+            </w:r>
+          </w:p>
+        </w:tc>
+      </w:tr>
+      <w:tr>
+        <w:trPr>
+          <w:trHeight w:val="300"/>
+        </w:trPr>
+        <w:tc>
+          <w:tcPr>
+            <w:tcW w:w="1555" w:type="dxa"/>
+            <w:noWrap/>
+            <w:vAlign w:val="center"/>
+            <w:hideMark/>
+          </w:tcPr>
+          <w:p>
+            <w:pPr>
+              <w:jc w:val="left"/>
+            </w:pPr>
+            <w:r>
+              <w:t>Turning on equipment</w:t>
+            </w:r>
+          </w:p>
+        </w:tc>
+        <w:tc>
+          <w:tcPr>
+            <w:tcW w:w="1984" w:type="dxa"/>
+            <w:noWrap/>
+            <w:vAlign w:val="center"/>
+            <w:hideMark/>
+          </w:tcPr>
+          <w:p>
+            <w:pPr>
+              <w:jc w:val="left"/>
+            </w:pPr>
+            <w:r>
+              <w:t>Electrical shock</w:t>
+            </w:r>
+          </w:p>
+        </w:tc>
+        <w:tc>
+          <w:tcPr>
+            <w:tcW w:w="709" w:type="dxa"/>
+            <w:noWrap/>
+            <w:vAlign w:val="center"/>
+            <w:hideMark/>
+          </w:tcPr>
+          <w:p>
+            <w:pPr>
+              <w:jc w:val="center"/>
+            </w:pPr>
+            <w:r>
+              <w:t>P</w:t>
+            </w:r>
+          </w:p>
+        </w:tc>
+        <w:tc>
+          <w:tcPr>
+            <w:tcW w:w="1559" w:type="dxa"/>
+            <w:vAlign w:val="center"/>
+          </w:tcPr>
+          <w:p>
+            <w:pPr>
+              <w:jc w:val="left"/>
+            </w:pPr>
+            <w:r>
+              <w:rPr>
+                <w:rFonts w:ascii="Calibri" w:hAnsi="Calibri" w:cs="Calibri"/>
+                <w:color w:val="000000"/>
+              </w:rPr>
+              <w:t>Possible risk</w:t>
+            </w:r>
+          </w:p>
+        </w:tc>
+        <w:tc>
+          <w:tcPr>
+            <w:tcW w:w="3209" w:type="dxa"/>
+            <w:vAlign w:val="center"/>
+          </w:tcPr>
+          <w:p>
+            <w:pPr>
+              <w:jc w:val="left"/>
+            </w:pPr>
+            <w:r>
+              <w:rPr>
+                <w:rFonts w:ascii="Calibri" w:hAnsi="Calibri" w:cs="Calibri"/>
+                <w:color w:val="000000"/>
+              </w:rPr>
+              <w:t>Check all cabling before plugging in or switching on to ensure the insulation is intact</w:t>
+            </w:r>
+          </w:p>
+        </w:tc>
+      </w:tr>
+      <w:tr>
+        <w:trPr>
+          <w:trHeight w:val="300"/>
+        </w:trPr>
+        <w:tc>
+          <w:tcPr>
+            <w:tcW w:w="1555" w:type="dxa"/>
+            <w:noWrap/>
+            <w:vAlign w:val="center"/>
+            <w:hideMark/>
+          </w:tcPr>
+          <w:p>
+            <w:pPr>
+              <w:jc w:val="left"/>
+            </w:pPr>
+            <w:r>
+              <w:t>Creating new test methods</w:t>
+            </w:r>
+          </w:p>
+        </w:tc>
+        <w:tc>
+          <w:tcPr>
+            <w:tcW w:w="1984" w:type="dxa"/>
+            <w:noWrap/>
+            <w:vAlign w:val="center"/>
+            <w:hideMark/>
+          </w:tcPr>
+          <w:p>
+            <w:pPr>
+              <w:jc w:val="left"/>
+            </w:pPr>
+            <w:r>
+              <w:t>Overwriting the test method templates</w:t>
+            </w:r>
+          </w:p>
+        </w:tc>
+        <w:tc>
+          <w:tcPr>
+            <w:tcW w:w="709" w:type="dxa"/>
+            <w:noWrap/>
+            <w:vAlign w:val="center"/>
+            <w:hideMark/>
+          </w:tcPr>
+          <w:p>
+            <w:pPr>
+              <w:jc w:val="center"/>
+            </w:pPr>
+            <w:r>
+              <w:t>E</w:t>
+            </w:r>
+          </w:p>
+        </w:tc>
+        <w:tc>
+          <w:tcPr>
+            <w:tcW w:w="1559" w:type="dxa"/>
+            <w:vAlign w:val="center"/>
+          </w:tcPr>
+          <w:p>
+            <w:pPr>
+              <w:jc w:val="left"/>
+            </w:pPr>
+            <w:r>
+              <w:rPr>
+                <w:rFonts w:ascii="Calibri" w:hAnsi="Calibri" w:cs="Calibri"/>
+                <w:color w:val="000000"/>
+              </w:rPr>
+              <w:t>Acceptable Risk</w:t>
+            </w:r>
+          </w:p>
+        </w:tc>
+        <w:tc>
+          <w:tcPr>
+            <w:tcW w:w="3209" w:type="dxa"/>
+            <w:vAlign w:val="center"/>
+          </w:tcPr>
+          <w:p>
+            <w:pPr>
+              <w:jc w:val="left"/>
+            </w:pPr>
+            <w:r>
+              <w:rPr>
+                <w:rFonts w:ascii="Calibri" w:hAnsi="Calibri" w:cs="Calibri"/>
+                <w:color w:val="000000"/>
+              </w:rPr>
+              <w:t>Follow instructions carefully and be aware when saving the new test methods</w:t>
+            </w:r>
+          </w:p>
+        </w:tc>
+      </w:tr>
+      <w:tr>
+        <w:trPr>
+          <w:trHeight w:val="300"/>
+        </w:trPr>
+        <w:tc>
+          <w:tcPr>
+            <w:tcW w:w="1555" w:type="dxa"/>
+            <w:vMerge w:val="restart"/>
+            <w:noWrap/>
+            <w:vAlign w:val="center"/>
+            <w:hideMark/>
+          </w:tcPr>
+          <w:p>
+            <w:pPr>
+              <w:jc w:val="left"/>
+            </w:pPr>
+            <w:r>
+              <w:t>Manually adjusting the crosshead height</w:t>
+            </w:r>
+          </w:p>
+        </w:tc>
+        <w:tc>
+          <w:tcPr>
+            <w:tcW w:w="1984" w:type="dxa"/>
+            <w:noWrap/>
+            <w:vAlign w:val="center"/>
+            <w:hideMark/>
+          </w:tcPr>
+          <w:p>
+            <w:pPr>
+              <w:jc w:val="left"/>
+            </w:pPr>
+            <w:r>
+              <w:t>Injuring yourself</w:t>
+            </w:r>
+          </w:p>
+        </w:tc>
+        <w:tc>
+          <w:tcPr>
+            <w:tcW w:w="709" w:type="dxa"/>
+            <w:noWrap/>
+            <w:vAlign w:val="center"/>
+            <w:hideMark/>
+          </w:tcPr>
+          <w:p>
+            <w:pPr>
+              <w:jc w:val="center"/>
+            </w:pPr>
+            <w:r>
+              <w:t>P</w:t>
+            </w:r>
+          </w:p>
+        </w:tc>
+        <w:tc>
+          <w:tcPr>
+            <w:tcW w:w="1559" w:type="dxa"/>
+            <w:vAlign w:val="center"/>
+          </w:tcPr>
+          <w:p>
+            <w:pPr>
+              <w:jc w:val="left"/>
+            </w:pPr>
+            <w:r>
+              <w:rPr>
+                <w:rFonts w:ascii="Calibri" w:hAnsi="Calibri" w:cs="Calibri"/>
+                <w:color w:val="000000"/>
+              </w:rPr>
+              <w:t>Substantial risk</w:t>
+            </w:r>
+          </w:p>
+        </w:tc>
+        <w:tc>
+          <w:tcPr>
+            <w:tcW w:w="3209" w:type="dxa"/>
+            <w:vAlign w:val="center"/>
+          </w:tcPr>
+          <w:p>
+            <w:pPr>
+              <w:jc w:val="left"/>
+            </w:pPr>
+            <w:r>
+              <w:rPr>
+                <w:rFonts w:ascii="Calibri" w:hAnsi="Calibri" w:cs="Calibri"/>
+                <w:color w:val="000000"/>
+              </w:rPr>
+              <w:t xml:space="preserve">Keep clear of the crush zone between the crosshead and load frame when </w:t>
+            </w:r>
+            <w:proofErr w:type="gramStart"/>
+            <w:r>
+              <w:rPr>
+                <w:rFonts w:ascii="Calibri" w:hAnsi="Calibri" w:cs="Calibri"/>
+                <w:color w:val="000000"/>
+              </w:rPr>
+              <w:t>making adjustments</w:t>
+            </w:r>
+            <w:proofErr w:type="gramEnd"/>
+          </w:p>
+        </w:tc>
+      </w:tr>
+      <w:tr>
+        <w:trPr>
+          <w:trHeight w:val="300"/>
+        </w:trPr>
+        <w:tc>
+          <w:tcPr>
+            <w:tcW w:w="1555" w:type="dxa"/>
+            <w:vMerge/>
+            <w:noWrap/>
+            <w:vAlign w:val="center"/>
+            <w:hideMark/>
+          </w:tcPr>
+          <w:p>
+            <w:pPr>
+              <w:jc w:val="left"/>
+            </w:pPr>
+          </w:p>
+        </w:tc>
+        <w:tc>
+          <w:tcPr>
+            <w:tcW w:w="1984" w:type="dxa"/>
+            <w:noWrap/>
+            <w:vAlign w:val="center"/>
+            <w:hideMark/>
+          </w:tcPr>
+          <w:p>
+            <w:pPr>
+              <w:jc w:val="left"/>
+            </w:pPr>
+            <w:r>
+              <w:t>Compressing the load cell above its limits</w:t>
+            </w:r>
+          </w:p>
+        </w:tc>
+        <w:tc>
+          <w:tcPr>
+            <w:tcW w:w="709" w:type="dxa"/>
+            <w:noWrap/>
+            <w:vAlign w:val="center"/>
+            <w:hideMark/>
+          </w:tcPr>
+          <w:p>
+            <w:pPr>
+              <w:jc w:val="center"/>
+            </w:pPr>
+            <w:r>
+              <w:t>E</w:t>
+            </w:r>
+          </w:p>
+        </w:tc>
+        <w:tc>
+          <w:tcPr>
+            <w:tcW w:w="1559" w:type="dxa"/>
+            <w:vAlign w:val="center"/>
+          </w:tcPr>
+          <w:p>
+            <w:pPr>
+              <w:jc w:val="left"/>
+            </w:pPr>
+            <w:r>
+              <w:rPr>
+                <w:rFonts w:ascii="Calibri" w:hAnsi="Calibri" w:cs="Calibri"/>
+                <w:color w:val="000000"/>
+              </w:rPr>
+              <w:t>Substantial risk</w:t>
+            </w:r>
+          </w:p>
+        </w:tc>
+        <w:tc>
+          <w:tcPr>
+            <w:tcW w:w="3209" w:type="dxa"/>
+            <w:vAlign w:val="center"/>
+          </w:tcPr>
+          <w:p>
+            <w:pPr>
+              <w:jc w:val="left"/>
+            </w:pPr>
+            <w:r>
+              <w:rPr>
+                <w:rFonts w:ascii="Calibri" w:hAnsi="Calibri" w:cs="Calibri"/>
+                <w:color w:val="000000"/>
+              </w:rPr>
+              <w:t xml:space="preserve">Always check that the </w:t>
+            </w:r>
+            <w:proofErr w:type="gramStart"/>
+            <w:r>
+              <w:rPr>
+                <w:rFonts w:ascii="Calibri" w:hAnsi="Calibri" w:cs="Calibri"/>
+                <w:color w:val="000000"/>
+              </w:rPr>
+              <w:t>hard-limits</w:t>
+            </w:r>
+            <w:proofErr w:type="gramEnd"/>
+            <w:r>
+              <w:rPr>
+                <w:rFonts w:ascii="Calibri" w:hAnsi="Calibri" w:cs="Calibri"/>
+                <w:color w:val="000000"/>
+              </w:rPr>
+              <w:t xml:space="preserve"> are set correctly before commencing testing, and turn off the handset to avoid accidental adjustment</w:t>
+            </w:r>
+          </w:p>
+        </w:tc>
+      </w:tr>
+      <w:tr>
+        <w:trPr>
+          <w:trHeight w:val="300"/>
+        </w:trPr>
+        <w:tc>
+          <w:tcPr>
+            <w:tcW w:w="1555" w:type="dxa"/>
+            <w:vMerge w:val="restart"/>
+            <w:noWrap/>
+            <w:vAlign w:val="center"/>
+            <w:hideMark/>
+          </w:tcPr>
+          <w:p>
+            <w:pPr>
+              <w:jc w:val="left"/>
+            </w:pPr>
+            <w:r>
+              <w:t>Changing grips</w:t>
+            </w:r>
+          </w:p>
+        </w:tc>
+        <w:tc>
+          <w:tcPr>
+            <w:tcW w:w="1984" w:type="dxa"/>
+            <w:noWrap/>
+            <w:vAlign w:val="center"/>
+            <w:hideMark/>
+          </w:tcPr>
+          <w:p>
+            <w:pPr>
+              <w:jc w:val="left"/>
+            </w:pPr>
+            <w:r>
+              <w:t>Hand injuries from tool misuse</w:t>
+            </w:r>
+          </w:p>
+        </w:tc>
+        <w:tc>
+          <w:tcPr>
+            <w:tcW w:w="709" w:type="dxa"/>
+            <w:noWrap/>
+            <w:vAlign w:val="center"/>
+            <w:hideMark/>
+          </w:tcPr>
+          <w:p>
+            <w:pPr>
+              <w:jc w:val="center"/>
+            </w:pPr>
+            <w:r>
+              <w:t>P</w:t>
+            </w:r>
+          </w:p>
+        </w:tc>
+        <w:tc>
+          <w:tcPr>
+            <w:tcW w:w="1559" w:type="dxa"/>
+            <w:vAlign w:val="center"/>
+          </w:tcPr>
+          <w:p>
+            <w:pPr>
+              <w:jc w:val="left"/>
+            </w:pPr>
+            <w:r>
+              <w:rPr>
+                <w:rFonts w:ascii="Calibri" w:hAnsi="Calibri" w:cs="Calibri"/>
+                <w:color w:val="000000"/>
+              </w:rPr>
+              <w:t>Substantial risk</w:t>
+            </w:r>
+          </w:p>
+        </w:tc>
+        <w:tc>
+          <w:tcPr>
+            <w:tcW w:w="3209" w:type="dxa"/>
+            <w:vAlign w:val="center"/>
+          </w:tcPr>
+          <w:p>
+            <w:pPr>
+              <w:jc w:val="left"/>
+            </w:pPr>
+            <w:r>
+              <w:rPr>
+                <w:rFonts w:ascii="Calibri" w:hAnsi="Calibri" w:cs="Calibri"/>
+                <w:color w:val="000000"/>
+              </w:rPr>
+              <w:t>Correctly use tools, do not use excessive force and be cautious</w:t>
+            </w:r>
+          </w:p>
+        </w:tc>
+      </w:tr>
+      <w:tr>
+        <w:trPr>
+          <w:trHeight w:val="300"/>
+        </w:trPr>
+        <w:tc>
+          <w:tcPr>
+            <w:tcW w:w="1555" w:type="dxa"/>
+            <w:vMerge/>
+            <w:noWrap/>
+            <w:vAlign w:val="center"/>
+            <w:hideMark/>
+          </w:tcPr>
+          <w:p>
+            <w:pPr>
+              <w:jc w:val="left"/>
+            </w:pPr>
+          </w:p>
+        </w:tc>
+        <w:tc>
+          <w:tcPr>
+            <w:tcW w:w="1984" w:type="dxa"/>
+            <w:noWrap/>
+            <w:vAlign w:val="center"/>
+            <w:hideMark/>
+          </w:tcPr>
+          <w:p>
+            <w:pPr>
+              <w:jc w:val="left"/>
+            </w:pPr>
+            <w:r>
+              <w:t>Dropping a grip</w:t>
+            </w:r>
+          </w:p>
+        </w:tc>
+        <w:tc>
+          <w:tcPr>
+            <w:tcW w:w="709" w:type="dxa"/>
+            <w:noWrap/>
+            <w:vAlign w:val="center"/>
+            <w:hideMark/>
+          </w:tcPr>
+          <w:p>
+            <w:pPr>
+              <w:jc w:val="center"/>
+            </w:pPr>
+            <w:r>
+              <w:t>P&amp;E</w:t>
+            </w:r>
+          </w:p>
+        </w:tc>
+        <w:tc>
+          <w:tcPr>
+            <w:tcW w:w="1559" w:type="dxa"/>
+            <w:vAlign w:val="center"/>
+          </w:tcPr>
+          <w:p>
+            <w:pPr>
+              <w:jc w:val="left"/>
+            </w:pPr>
+            <w:r>
+              <w:rPr>
+                <w:rFonts w:ascii="Calibri" w:hAnsi="Calibri" w:cs="Calibri"/>
+                <w:color w:val="000000"/>
+              </w:rPr>
+              <w:t>Substantial risk</w:t>
+            </w:r>
+          </w:p>
+        </w:tc>
+        <w:tc>
+          <w:tcPr>
+            <w:tcW w:w="3209" w:type="dxa"/>
+            <w:vAlign w:val="center"/>
+          </w:tcPr>
+          <w:p>
+            <w:pPr>
+              <w:jc w:val="left"/>
+            </w:pPr>
+            <w:r>
+              <w:rPr>
+                <w:rFonts w:ascii="Calibri" w:hAnsi="Calibri" w:cs="Calibri"/>
+                <w:color w:val="000000"/>
+              </w:rPr>
+              <w:t>Always wear closed shoes in the laboratory, hold grips firmly and carefully, and be cautious</w:t>
+            </w:r>
+          </w:p>
+        </w:tc>
+      </w:tr>
+      <w:tr>
+        <w:trPr>
+          <w:trHeight w:val="300"/>
+        </w:trPr>
+        <w:tc>
+          <w:tcPr>
+            <w:tcW w:w="1555" w:type="dxa"/>
+            <w:vMerge w:val="restart"/>
+            <w:noWrap/>
+            <w:vAlign w:val="center"/>
+            <w:hideMark/>
+          </w:tcPr>
+          <w:p>
+            <w:pPr>
+              <w:jc w:val="left"/>
+            </w:pPr>
+            <w:r>
+              <w:t>Fitting the sample</w:t>
+            </w:r>
+          </w:p>
+        </w:tc>
+        <w:tc>
+          <w:tcPr>
+            <w:tcW w:w="1984" w:type="dxa"/>
+            <w:noWrap/>
+            <w:vAlign w:val="center"/>
+            <w:hideMark/>
+          </w:tcPr>
+          <w:p>
+            <w:pPr>
+              <w:jc w:val="left"/>
+            </w:pPr>
+            <w:r>
+              <w:t>Finger injuries</w:t>
+            </w:r>
+          </w:p>
+        </w:tc>
+        <w:tc>
+          <w:tcPr>
+            <w:tcW w:w="709" w:type="dxa"/>
+            <w:noWrap/>
+            <w:vAlign w:val="center"/>
+            <w:hideMark/>
+          </w:tcPr>
+          <w:p>
+            <w:pPr>
+              <w:jc w:val="center"/>
+            </w:pPr>
+            <w:r>
+              <w:t>P</w:t>
+            </w:r>
+          </w:p>
+        </w:tc>
+        <w:tc>
+          <w:tcPr>
+            <w:tcW w:w="1559" w:type="dxa"/>
+            <w:vAlign w:val="center"/>
+          </w:tcPr>
+          <w:p>
+            <w:pPr>
+              <w:jc w:val="left"/>
+            </w:pPr>
+            <w:r>
+              <w:rPr>
+                <w:rFonts w:ascii="Calibri" w:hAnsi="Calibri" w:cs="Calibri"/>
+                <w:color w:val="000000"/>
+              </w:rPr>
+              <w:t>Substantial risk</w:t>
+            </w:r>
+          </w:p>
+        </w:tc>
+        <w:tc>
+          <w:tcPr>
+            <w:tcW w:w="3209" w:type="dxa"/>
+            <w:vAlign w:val="center"/>
+          </w:tcPr>
+          <w:p>
+            <w:pPr>
+              <w:jc w:val="left"/>
+            </w:pPr>
+            <w:r>
+              <w:rPr>
+                <w:rFonts w:ascii="Calibri" w:hAnsi="Calibri" w:cs="Calibri"/>
+                <w:color w:val="000000"/>
+              </w:rPr>
+              <w:t>Use fine adjustment and be cautious</w:t>
+            </w:r>
+          </w:p>
+        </w:tc>
+      </w:tr>
+      <w:tr>
+        <w:trPr>
+          <w:trHeight w:val="300"/>
+        </w:trPr>
+        <w:tc>
+          <w:tcPr>
+            <w:tcW w:w="1555" w:type="dxa"/>
+            <w:vMerge/>
+            <w:noWrap/>
+            <w:vAlign w:val="center"/>
+            <w:hideMark/>
+          </w:tcPr>
+          <w:p>
+            <w:pPr>
+              <w:jc w:val="left"/>
+            </w:pPr>
+          </w:p>
+        </w:tc>
+        <w:tc>
+          <w:tcPr>
+            <w:tcW w:w="1984" w:type="dxa"/>
+            <w:noWrap/>
+            <w:vAlign w:val="center"/>
+            <w:hideMark/>
+          </w:tcPr>
+          <w:p>
+            <w:pPr>
+              <w:jc w:val="left"/>
+            </w:pPr>
+            <w:r>
+              <w:t>Overtightening the grips</w:t>
+            </w:r>
+          </w:p>
+        </w:tc>
+        <w:tc>
+          <w:tcPr>
+            <w:tcW w:w="709" w:type="dxa"/>
+            <w:noWrap/>
+            <w:vAlign w:val="center"/>
+            <w:hideMark/>
+          </w:tcPr>
+          <w:p>
+            <w:pPr>
+              <w:jc w:val="center"/>
+            </w:pPr>
+            <w:r>
+              <w:t>E</w:t>
+            </w:r>
+          </w:p>
+        </w:tc>
+        <w:tc>
+          <w:tcPr>
+            <w:tcW w:w="1559" w:type="dxa"/>
+            <w:vAlign w:val="center"/>
+          </w:tcPr>
+          <w:p>
+            <w:pPr>
+              <w:jc w:val="left"/>
+            </w:pPr>
+            <w:r>
+              <w:rPr>
+                <w:rFonts w:ascii="Calibri" w:hAnsi="Calibri" w:cs="Calibri"/>
+                <w:color w:val="000000"/>
+              </w:rPr>
+              <w:t>Substantial risk</w:t>
+            </w:r>
+          </w:p>
+        </w:tc>
+        <w:tc>
+          <w:tcPr>
+            <w:tcW w:w="3209" w:type="dxa"/>
+            <w:vAlign w:val="center"/>
+          </w:tcPr>
+          <w:p>
+            <w:pPr>
+              <w:jc w:val="left"/>
+            </w:pPr>
+            <w:r>
+              <w:rPr>
+                <w:rFonts w:ascii="Calibri" w:hAnsi="Calibri" w:cs="Calibri"/>
+                <w:color w:val="000000"/>
+              </w:rPr>
+              <w:t>Do not force the grips once they are tightened appropriately</w:t>
+            </w:r>
+          </w:p>
+        </w:tc>
+      </w:tr>
+      <w:tr>
+        <w:trPr>
+          <w:trHeight w:val="300"/>
+        </w:trPr>
+        <w:tc>
+          <w:tcPr>
+            <w:tcW w:w="1555" w:type="dxa"/>
+            <w:noWrap/>
+            <w:vAlign w:val="center"/>
+            <w:hideMark/>
+          </w:tcPr>
+          <w:p>
+            <w:pPr>
+              <w:jc w:val="left"/>
+            </w:pPr>
+            <w:r>
+              <w:t>Fitting the extensometer</w:t>
+            </w:r>
+          </w:p>
+        </w:tc>
+        <w:tc>
+          <w:tcPr>
+            <w:tcW w:w="1984" w:type="dxa"/>
+            <w:noWrap/>
+            <w:vAlign w:val="center"/>
+            <w:hideMark/>
+          </w:tcPr>
+          <w:p>
+            <w:pPr>
+              <w:jc w:val="left"/>
+            </w:pPr>
+            <w:r>
+              <w:t>Dropping the extensometer</w:t>
+            </w:r>
+          </w:p>
+        </w:tc>
+        <w:tc>
+          <w:tcPr>
+            <w:tcW w:w="709" w:type="dxa"/>
+            <w:noWrap/>
+            <w:vAlign w:val="center"/>
+            <w:hideMark/>
+          </w:tcPr>
+          <w:p>
+            <w:pPr>
+              <w:jc w:val="center"/>
+            </w:pPr>
+            <w:r>
+              <w:t>P</w:t>
+            </w:r>
+          </w:p>
+        </w:tc>
+        <w:tc>
+          <w:tcPr>
+            <w:tcW w:w="1559" w:type="dxa"/>
+            <w:vAlign w:val="center"/>
+          </w:tcPr>
+          <w:p>
+            <w:pPr>
+              <w:jc w:val="left"/>
+            </w:pPr>
+            <w:r>
+              <w:rPr>
+                <w:rFonts w:ascii="Calibri" w:hAnsi="Calibri" w:cs="Calibri"/>
+                <w:color w:val="000000"/>
+              </w:rPr>
+              <w:t>Acceptable Risk</w:t>
+            </w:r>
+          </w:p>
+        </w:tc>
+        <w:tc>
+          <w:tcPr>
+            <w:tcW w:w="3209" w:type="dxa"/>
+            <w:vAlign w:val="center"/>
+          </w:tcPr>
+          <w:p>
+            <w:pPr>
+              <w:jc w:val="left"/>
+            </w:pPr>
+            <w:r>
+              <w:rPr>
+                <w:rFonts w:ascii="Calibri" w:hAnsi="Calibri" w:cs="Calibri"/>
+                <w:color w:val="000000"/>
+              </w:rPr>
+              <w:t>Be careful and attach the extensometer to the MTS frame to prevent it from falling to the ground</w:t>
+            </w:r>
+          </w:p>
+        </w:tc>
+      </w:tr>
+      <w:tr>
+        <w:trPr>
+          <w:trHeight w:val="300"/>
+        </w:trPr>
+        <w:tc>
+          <w:tcPr>
+            <w:tcW w:w="1555" w:type="dxa"/>
+            <w:vMerge w:val="restart"/>
+            <w:noWrap/>
+            <w:vAlign w:val="center"/>
+            <w:hideMark/>
+          </w:tcPr>
+          <w:p>
+            <w:pPr>
+              <w:jc w:val="left"/>
+            </w:pPr>
+            <w:r>
+              <w:lastRenderedPageBreak/>
+              <w:t>Applying a tensile load to the sample</w:t>
+            </w:r>
+          </w:p>
+        </w:tc>
+        <w:tc>
+          <w:tcPr>
+            <w:tcW w:w="1984" w:type="dxa"/>
+            <w:noWrap/>
+            <w:vAlign w:val="center"/>
+            <w:hideMark/>
+          </w:tcPr>
+          <w:p>
+            <w:pPr>
+              <w:jc w:val="left"/>
+            </w:pPr>
+            <w:r>
+              <w:t>Compressing the load cell</w:t>
+            </w:r>
+          </w:p>
+        </w:tc>
+        <w:tc>
+          <w:tcPr>
+            <w:tcW w:w="709" w:type="dxa"/>
+            <w:noWrap/>
+            <w:vAlign w:val="center"/>
+            <w:hideMark/>
+          </w:tcPr>
+          <w:p>
+            <w:pPr>
+              <w:jc w:val="center"/>
+            </w:pPr>
+            <w:r>
+              <w:t>E</w:t>
+            </w:r>
+          </w:p>
+        </w:tc>
+        <w:tc>
+          <w:tcPr>
+            <w:tcW w:w="1559" w:type="dxa"/>
+            <w:vAlign w:val="center"/>
+          </w:tcPr>
+          <w:p>
+            <w:pPr>
+              <w:jc w:val="left"/>
+            </w:pPr>
+            <w:r>
+              <w:rPr>
+                <w:rFonts w:ascii="Calibri" w:hAnsi="Calibri" w:cs="Calibri"/>
+                <w:color w:val="000000"/>
+              </w:rPr>
+              <w:t>Possible risk</w:t>
+            </w:r>
+          </w:p>
+        </w:tc>
+        <w:tc>
+          <w:tcPr>
+            <w:tcW w:w="3209" w:type="dxa"/>
+            <w:vAlign w:val="center"/>
+          </w:tcPr>
+          <w:p>
+            <w:pPr>
+              <w:jc w:val="left"/>
+            </w:pPr>
+            <w:r>
+              <w:rPr>
+                <w:rFonts w:ascii="Calibri" w:hAnsi="Calibri" w:cs="Calibri"/>
+                <w:color w:val="000000"/>
+              </w:rPr>
+              <w:t>Verify the crosshead direction is correct before commencing testing</w:t>
+            </w:r>
+          </w:p>
+        </w:tc>
+      </w:tr>
+      <w:tr>
+        <w:trPr>
+          <w:trHeight w:val="300"/>
+        </w:trPr>
+        <w:tc>
+          <w:tcPr>
+            <w:tcW w:w="1555" w:type="dxa"/>
+            <w:vMerge/>
+            <w:noWrap/>
+            <w:vAlign w:val="center"/>
+            <w:hideMark/>
+          </w:tcPr>
+          <w:p>
+            <w:pPr>
+              <w:jc w:val="left"/>
+            </w:pPr>
+          </w:p>
+        </w:tc>
+        <w:tc>
+          <w:tcPr>
+            <w:tcW w:w="1984" w:type="dxa"/>
+            <w:noWrap/>
+            <w:vAlign w:val="center"/>
+            <w:hideMark/>
+          </w:tcPr>
+          <w:p>
+            <w:pPr>
+              <w:jc w:val="left"/>
+            </w:pPr>
+            <w:r>
+              <w:t>Overloading the load cell and grips</w:t>
+            </w:r>
+          </w:p>
+        </w:tc>
+        <w:tc>
+          <w:tcPr>
+            <w:tcW w:w="709" w:type="dxa"/>
+            <w:noWrap/>
+            <w:vAlign w:val="center"/>
+            <w:hideMark/>
+          </w:tcPr>
+          <w:p>
+            <w:pPr>
+              <w:jc w:val="center"/>
+            </w:pPr>
+            <w:r>
+              <w:t>E</w:t>
+            </w:r>
+          </w:p>
+        </w:tc>
+        <w:tc>
+          <w:tcPr>
+            <w:tcW w:w="1559" w:type="dxa"/>
+            <w:vAlign w:val="center"/>
+          </w:tcPr>
+          <w:p>
+            <w:pPr>
+              <w:jc w:val="left"/>
+            </w:pPr>
+            <w:r>
+              <w:rPr>
+                <w:rFonts w:ascii="Calibri" w:hAnsi="Calibri" w:cs="Calibri"/>
+                <w:color w:val="000000"/>
+              </w:rPr>
+              <w:t>Possible risk</w:t>
+            </w:r>
+          </w:p>
+        </w:tc>
+        <w:tc>
+          <w:tcPr>
+            <w:tcW w:w="3209" w:type="dxa"/>
+            <w:vAlign w:val="center"/>
+          </w:tcPr>
+          <w:p>
+            <w:pPr>
+              <w:jc w:val="left"/>
+            </w:pPr>
+            <w:r>
+              <w:rPr>
+                <w:rFonts w:ascii="Calibri" w:hAnsi="Calibri" w:cs="Calibri"/>
+                <w:color w:val="000000"/>
+              </w:rPr>
+              <w:t>Ensure the load limits are set to +25000N and -400N before commencing testing</w:t>
+            </w:r>
+          </w:p>
+        </w:tc>
+      </w:tr>
+      <w:tr>
+        <w:trPr>
+          <w:trHeight w:val="300"/>
+        </w:trPr>
+        <w:tc>
+          <w:tcPr>
+            <w:tcW w:w="1555" w:type="dxa"/>
+            <w:vMerge w:val="restart"/>
+            <w:noWrap/>
+            <w:vAlign w:val="center"/>
+            <w:hideMark/>
+          </w:tcPr>
+          <w:p>
+            <w:pPr>
+              <w:jc w:val="left"/>
+            </w:pPr>
+            <w:r>
+              <w:t>Capturing relevant data</w:t>
+            </w:r>
+          </w:p>
+        </w:tc>
+        <w:tc>
+          <w:tcPr>
+            <w:tcW w:w="1984" w:type="dxa"/>
+            <w:noWrap/>
+            <w:vAlign w:val="center"/>
+            <w:hideMark/>
+          </w:tcPr>
+          <w:p>
+            <w:pPr>
+              <w:jc w:val="left"/>
+            </w:pPr>
+            <w:r>
+              <w:t>Overextending the extensometer</w:t>
+            </w:r>
+          </w:p>
+        </w:tc>
+        <w:tc>
+          <w:tcPr>
+            <w:tcW w:w="709" w:type="dxa"/>
+            <w:noWrap/>
+            <w:vAlign w:val="center"/>
+            <w:hideMark/>
+          </w:tcPr>
+          <w:p>
+            <w:pPr>
+              <w:jc w:val="center"/>
+            </w:pPr>
+            <w:r>
+              <w:t>E</w:t>
+            </w:r>
+          </w:p>
+        </w:tc>
+        <w:tc>
+          <w:tcPr>
+            <w:tcW w:w="1559" w:type="dxa"/>
+            <w:vAlign w:val="center"/>
+          </w:tcPr>
+          <w:p>
+            <w:pPr>
+              <w:jc w:val="left"/>
+            </w:pPr>
+            <w:r>
+              <w:rPr>
+                <w:rFonts w:ascii="Calibri" w:hAnsi="Calibri" w:cs="Calibri"/>
+                <w:color w:val="000000"/>
+              </w:rPr>
+              <w:t>Substantial risk</w:t>
+            </w:r>
+          </w:p>
+        </w:tc>
+        <w:tc>
+          <w:tcPr>
+            <w:tcW w:w="3209" w:type="dxa"/>
+            <w:vAlign w:val="center"/>
+          </w:tcPr>
+          <w:p>
+            <w:pPr>
+              <w:jc w:val="left"/>
+            </w:pPr>
+            <w:r>
+              <w:rPr>
+                <w:rFonts w:ascii="Calibri" w:hAnsi="Calibri" w:cs="Calibri"/>
+                <w:color w:val="000000"/>
+              </w:rPr>
+              <w:t>Remove the extensometer before its maximum extension has been reached</w:t>
+            </w:r>
+          </w:p>
+        </w:tc>
+      </w:tr>
+      <w:tr>
+        <w:trPr>
+          <w:trHeight w:val="300"/>
+        </w:trPr>
+        <w:tc>
+          <w:tcPr>
+            <w:tcW w:w="1555" w:type="dxa"/>
+            <w:vMerge/>
+            <w:noWrap/>
+            <w:vAlign w:val="center"/>
+            <w:hideMark/>
+          </w:tcPr>
+          <w:p>
+            <w:pPr>
+              <w:jc w:val="left"/>
+            </w:pPr>
+          </w:p>
+        </w:tc>
+        <w:tc>
+          <w:tcPr>
+            <w:tcW w:w="1984" w:type="dxa"/>
+            <w:noWrap/>
+            <w:vAlign w:val="center"/>
+            <w:hideMark/>
+          </w:tcPr>
+          <w:p>
+            <w:pPr>
+              <w:jc w:val="left"/>
+            </w:pPr>
+            <w:r>
+              <w:t>Extensometer failure due to sample failure</w:t>
+            </w:r>
+          </w:p>
+        </w:tc>
+        <w:tc>
+          <w:tcPr>
+            <w:tcW w:w="709" w:type="dxa"/>
+            <w:noWrap/>
+            <w:vAlign w:val="center"/>
+            <w:hideMark/>
+          </w:tcPr>
+          <w:p>
+            <w:pPr>
+              <w:jc w:val="center"/>
+            </w:pPr>
+            <w:r>
+              <w:t>E</w:t>
+            </w:r>
+          </w:p>
+        </w:tc>
+        <w:tc>
+          <w:tcPr>
+            <w:tcW w:w="1559" w:type="dxa"/>
+            <w:vAlign w:val="center"/>
+          </w:tcPr>
+          <w:p>
+            <w:pPr>
+              <w:jc w:val="left"/>
+            </w:pPr>
+            <w:r>
+              <w:rPr>
+                <w:rFonts w:ascii="Calibri" w:hAnsi="Calibri" w:cs="Calibri"/>
+                <w:color w:val="000000"/>
+              </w:rPr>
+              <w:t>Substantial risk</w:t>
+            </w:r>
+          </w:p>
+        </w:tc>
+        <w:tc>
+          <w:tcPr>
+            <w:tcW w:w="3209" w:type="dxa"/>
+            <w:vAlign w:val="center"/>
+          </w:tcPr>
+          <w:p>
+            <w:pPr>
+              <w:jc w:val="left"/>
+            </w:pPr>
+            <w:r>
+              <w:rPr>
+                <w:rFonts w:ascii="Calibri" w:hAnsi="Calibri" w:cs="Calibri"/>
+                <w:color w:val="000000"/>
+              </w:rPr>
+              <w:t>Remove the extensometer before sample failure</w:t>
+            </w:r>
+          </w:p>
+        </w:tc>
+      </w:tr>
+      <w:tr>
+        <w:trPr>
+          <w:trHeight w:val="300"/>
+        </w:trPr>
+        <w:tc>
+          <w:tcPr>
+            <w:tcW w:w="1555" w:type="dxa"/>
+            <w:vMerge/>
+            <w:noWrap/>
+            <w:vAlign w:val="center"/>
+            <w:hideMark/>
+          </w:tcPr>
+          <w:p>
+            <w:pPr>
+              <w:jc w:val="left"/>
+            </w:pPr>
+          </w:p>
+        </w:tc>
+        <w:tc>
+          <w:tcPr>
+            <w:tcW w:w="1984" w:type="dxa"/>
+            <w:noWrap/>
+            <w:vAlign w:val="center"/>
+            <w:hideMark/>
+          </w:tcPr>
+          <w:p>
+            <w:pPr>
+              <w:jc w:val="left"/>
+            </w:pPr>
+            <w:r>
+              <w:t>Failing to capture data</w:t>
+            </w:r>
+          </w:p>
+        </w:tc>
+        <w:tc>
+          <w:tcPr>
+            <w:tcW w:w="709" w:type="dxa"/>
+            <w:noWrap/>
+            <w:vAlign w:val="center"/>
+            <w:hideMark/>
+          </w:tcPr>
+          <w:p>
+            <w:pPr>
+              <w:jc w:val="center"/>
+            </w:pPr>
+            <w:r>
+              <w:t>E</w:t>
+            </w:r>
+          </w:p>
+        </w:tc>
+        <w:tc>
+          <w:tcPr>
+            <w:tcW w:w="1559" w:type="dxa"/>
+            <w:vAlign w:val="center"/>
+          </w:tcPr>
+          <w:p>
+            <w:pPr>
+              <w:jc w:val="left"/>
+            </w:pPr>
+            <w:r>
+              <w:rPr>
+                <w:rFonts w:ascii="Calibri" w:hAnsi="Calibri" w:cs="Calibri"/>
+                <w:color w:val="000000"/>
+              </w:rPr>
+              <w:t>Acceptable Risk</w:t>
+            </w:r>
+          </w:p>
+        </w:tc>
+        <w:tc>
+          <w:tcPr>
+            <w:tcW w:w="3209" w:type="dxa"/>
+            <w:vAlign w:val="center"/>
+          </w:tcPr>
+          <w:p>
+            <w:pPr>
+              <w:jc w:val="left"/>
+            </w:pPr>
+            <w:r>
+              <w:rPr>
+                <w:rFonts w:ascii="Calibri" w:hAnsi="Calibri" w:cs="Calibri"/>
+                <w:color w:val="000000"/>
+              </w:rPr>
+              <w:t>Check that all recording equipment is properly set up before commencing testing</w:t>
+            </w:r>
+          </w:p>
+        </w:tc>
+      </w:tr>
+      <w:tr>
+        <w:trPr>
+          <w:trHeight w:val="300"/>
+        </w:trPr>
+        <w:tc>
+          <w:tcPr>
+            <w:tcW w:w="1555" w:type="dxa"/>
+            <w:noWrap/>
+            <w:vAlign w:val="center"/>
+            <w:hideMark/>
+          </w:tcPr>
+          <w:p>
+            <w:pPr>
+              <w:jc w:val="left"/>
+            </w:pPr>
+            <w:r>
+              <w:t>Removing the extensometer</w:t>
+            </w:r>
+          </w:p>
+        </w:tc>
+        <w:tc>
+          <w:tcPr>
+            <w:tcW w:w="1984" w:type="dxa"/>
+            <w:noWrap/>
+            <w:vAlign w:val="center"/>
+            <w:hideMark/>
+          </w:tcPr>
+          <w:p>
+            <w:pPr>
+              <w:jc w:val="left"/>
+            </w:pPr>
+            <w:r>
+              <w:t>Dropping the extensometer</w:t>
+            </w:r>
+          </w:p>
+        </w:tc>
+        <w:tc>
+          <w:tcPr>
+            <w:tcW w:w="709" w:type="dxa"/>
+            <w:noWrap/>
+            <w:vAlign w:val="center"/>
+            <w:hideMark/>
+          </w:tcPr>
+          <w:p>
+            <w:pPr>
+              <w:jc w:val="center"/>
+            </w:pPr>
+            <w:r>
+              <w:t>E</w:t>
+            </w:r>
+          </w:p>
+        </w:tc>
+        <w:tc>
+          <w:tcPr>
+            <w:tcW w:w="1559" w:type="dxa"/>
+            <w:vAlign w:val="center"/>
+          </w:tcPr>
+          <w:p>
+            <w:pPr>
+              <w:jc w:val="left"/>
+            </w:pPr>
+            <w:r>
+              <w:rPr>
+                <w:rFonts w:ascii="Calibri" w:hAnsi="Calibri" w:cs="Calibri"/>
+                <w:color w:val="000000"/>
+              </w:rPr>
+              <w:t>Possible risk</w:t>
+            </w:r>
+          </w:p>
+        </w:tc>
+        <w:tc>
+          <w:tcPr>
+            <w:tcW w:w="3209" w:type="dxa"/>
+            <w:vAlign w:val="center"/>
+          </w:tcPr>
+          <w:p>
+            <w:pPr>
+              <w:jc w:val="left"/>
+            </w:pPr>
+            <w:r>
+              <w:rPr>
+                <w:rFonts w:ascii="Calibri" w:hAnsi="Calibri" w:cs="Calibri"/>
+                <w:color w:val="000000"/>
+              </w:rPr>
+              <w:t>Be careful and place the extensometer on a safe area</w:t>
+            </w:r>
+          </w:p>
+        </w:tc>
+      </w:tr>
+      <w:tr>
+        <w:trPr>
+          <w:trHeight w:val="300"/>
+        </w:trPr>
+        <w:tc>
+          <w:tcPr>
+            <w:tcW w:w="1555" w:type="dxa"/>
+            <w:noWrap/>
+            <w:vAlign w:val="center"/>
+            <w:hideMark/>
+          </w:tcPr>
+          <w:p>
+            <w:pPr>
+              <w:jc w:val="left"/>
+            </w:pPr>
+            <w:r>
+              <w:t>Removing the specimen</w:t>
+            </w:r>
+          </w:p>
+        </w:tc>
+        <w:tc>
+          <w:tcPr>
+            <w:tcW w:w="1984" w:type="dxa"/>
+            <w:noWrap/>
+            <w:vAlign w:val="center"/>
+            <w:hideMark/>
+          </w:tcPr>
+          <w:p>
+            <w:pPr>
+              <w:jc w:val="left"/>
+            </w:pPr>
+            <w:r>
+              <w:t>Finger injuries</w:t>
+            </w:r>
+          </w:p>
+        </w:tc>
+        <w:tc>
+          <w:tcPr>
+            <w:tcW w:w="709" w:type="dxa"/>
+            <w:noWrap/>
+            <w:vAlign w:val="center"/>
+            <w:hideMark/>
+          </w:tcPr>
+          <w:p>
+            <w:pPr>
+              <w:jc w:val="center"/>
+            </w:pPr>
+            <w:r>
+              <w:t>P</w:t>
+            </w:r>
+          </w:p>
+        </w:tc>
+        <w:tc>
+          <w:tcPr>
+            <w:tcW w:w="1559" w:type="dxa"/>
+            <w:vAlign w:val="center"/>
+          </w:tcPr>
+          <w:p>
+            <w:pPr>
+              <w:jc w:val="left"/>
+            </w:pPr>
+            <w:r>
+              <w:rPr>
+                <w:rFonts w:ascii="Calibri" w:hAnsi="Calibri" w:cs="Calibri"/>
+                <w:color w:val="000000"/>
+              </w:rPr>
+              <w:t>Substantial risk</w:t>
+            </w:r>
+          </w:p>
+        </w:tc>
+        <w:tc>
+          <w:tcPr>
+            <w:tcW w:w="3209" w:type="dxa"/>
+            <w:vAlign w:val="center"/>
+          </w:tcPr>
+          <w:p>
+            <w:pPr>
+              <w:jc w:val="left"/>
+            </w:pPr>
+            <w:r>
+              <w:rPr>
+                <w:rFonts w:ascii="Calibri" w:hAnsi="Calibri" w:cs="Calibri"/>
+                <w:color w:val="000000"/>
+              </w:rPr>
+              <w:t>Ensure the crosshead is stationary and will not be activated before removing the specimen</w:t>
+            </w:r>
+          </w:p>
+        </w:tc>
+      </w:tr>
+      <w:tr>
+        <w:trPr>
+          <w:trHeight w:val="300"/>
+        </w:trPr>
+        <w:tc>
+          <w:tcPr>
+            <w:tcW w:w="1555" w:type="dxa"/>
+            <w:noWrap/>
+            <w:vAlign w:val="center"/>
+            <w:hideMark/>
+          </w:tcPr>
+          <w:p>
+            <w:pPr>
+              <w:jc w:val="left"/>
+            </w:pPr>
+            <w:r>
+              <w:t>Returning the crosshead</w:t>
+            </w:r>
+          </w:p>
+        </w:tc>
+        <w:tc>
+          <w:tcPr>
+            <w:tcW w:w="1984" w:type="dxa"/>
+            <w:noWrap/>
+            <w:vAlign w:val="center"/>
+            <w:hideMark/>
+          </w:tcPr>
+          <w:p>
+            <w:pPr>
+              <w:jc w:val="left"/>
+            </w:pPr>
+            <w:r>
+              <w:t>Bodily injuries</w:t>
+            </w:r>
+          </w:p>
+        </w:tc>
+        <w:tc>
+          <w:tcPr>
+            <w:tcW w:w="709" w:type="dxa"/>
+            <w:noWrap/>
+            <w:vAlign w:val="center"/>
+            <w:hideMark/>
+          </w:tcPr>
+          <w:p>
+            <w:pPr>
+              <w:jc w:val="center"/>
+            </w:pPr>
+            <w:r>
+              <w:t>P</w:t>
+            </w:r>
+          </w:p>
+        </w:tc>
+        <w:tc>
+          <w:tcPr>
+            <w:tcW w:w="1559" w:type="dxa"/>
+            <w:vAlign w:val="center"/>
+          </w:tcPr>
+          <w:p>
+            <w:pPr>
+              <w:jc w:val="left"/>
+            </w:pPr>
+            <w:r>
+              <w:rPr>
+                <w:rFonts w:ascii="Calibri" w:hAnsi="Calibri" w:cs="Calibri"/>
+                <w:color w:val="000000"/>
+              </w:rPr>
+              <w:t>Substantial risk</w:t>
+            </w:r>
+          </w:p>
+        </w:tc>
+        <w:tc>
+          <w:tcPr>
+            <w:tcW w:w="3209" w:type="dxa"/>
+            <w:vAlign w:val="center"/>
+          </w:tcPr>
+          <w:p>
+            <w:pPr>
+              <w:jc w:val="left"/>
+            </w:pPr>
+            <w:r>
+              <w:rPr>
+                <w:rFonts w:ascii="Calibri" w:hAnsi="Calibri" w:cs="Calibri"/>
+                <w:color w:val="000000"/>
+              </w:rPr>
+              <w:t>Be careful and ensure you are standing away from the MTS frame when returning the crosshead</w:t>
+            </w:r>
+          </w:p>
+        </w:tc>
+      </w:tr>
+      <w:tr>
+        <w:trPr>
+          <w:trHeight w:val="300"/>
+        </w:trPr>
+        <w:tc>
+          <w:tcPr>
+            <w:tcW w:w="1555" w:type="dxa"/>
+            <w:vMerge w:val="restart"/>
+            <w:noWrap/>
+            <w:vAlign w:val="center"/>
+            <w:hideMark/>
+          </w:tcPr>
+          <w:p>
+            <w:pPr>
+              <w:jc w:val="left"/>
+            </w:pPr>
+            <w:r>
+              <w:t>Removing the grips</w:t>
+            </w:r>
+          </w:p>
+        </w:tc>
+        <w:tc>
+          <w:tcPr>
+            <w:tcW w:w="1984" w:type="dxa"/>
+            <w:noWrap/>
+            <w:vAlign w:val="center"/>
+            <w:hideMark/>
+          </w:tcPr>
+          <w:p>
+            <w:pPr>
+              <w:jc w:val="left"/>
+            </w:pPr>
+            <w:r>
+              <w:t>Hand injuries from tool misuse</w:t>
+            </w:r>
+          </w:p>
+        </w:tc>
+        <w:tc>
+          <w:tcPr>
+            <w:tcW w:w="709" w:type="dxa"/>
+            <w:noWrap/>
+            <w:vAlign w:val="center"/>
+            <w:hideMark/>
+          </w:tcPr>
+          <w:p>
+            <w:pPr>
+              <w:jc w:val="center"/>
+            </w:pPr>
+            <w:r>
+              <w:t>P</w:t>
+            </w:r>
+          </w:p>
+        </w:tc>
+        <w:tc>
+          <w:tcPr>
+            <w:tcW w:w="1559" w:type="dxa"/>
+            <w:vAlign w:val="center"/>
+          </w:tcPr>
+          <w:p>
+            <w:pPr>
+              <w:jc w:val="left"/>
+            </w:pPr>
+            <w:r>
+              <w:rPr>
+                <w:rFonts w:ascii="Calibri" w:hAnsi="Calibri" w:cs="Calibri"/>
+                <w:color w:val="000000"/>
+              </w:rPr>
+              <w:t>Substantial risk</w:t>
+            </w:r>
+          </w:p>
+        </w:tc>
+        <w:tc>
+          <w:tcPr>
+            <w:tcW w:w="3209" w:type="dxa"/>
+            <w:vAlign w:val="center"/>
+          </w:tcPr>
+          <w:p>
+            <w:pPr>
+              <w:jc w:val="left"/>
+            </w:pPr>
+            <w:r>
+              <w:rPr>
+                <w:rFonts w:ascii="Calibri" w:hAnsi="Calibri" w:cs="Calibri"/>
+                <w:color w:val="000000"/>
+              </w:rPr>
+              <w:t>Correctly use tools, do not use excessive force and be cautious</w:t>
+            </w:r>
+          </w:p>
+        </w:tc>
+      </w:tr>
+      <w:tr>
+        <w:trPr>
+          <w:trHeight w:val="300"/>
+        </w:trPr>
+        <w:tc>
+          <w:tcPr>
+            <w:tcW w:w="1555" w:type="dxa"/>
+            <w:vMerge/>
+            <w:noWrap/>
+            <w:vAlign w:val="center"/>
+            <w:hideMark/>
+          </w:tcPr>
+          <w:p>
+            <w:pPr>
+              <w:jc w:val="left"/>
+            </w:pPr>
+          </w:p>
+        </w:tc>
+        <w:tc>
+          <w:tcPr>
+            <w:tcW w:w="1984" w:type="dxa"/>
+            <w:noWrap/>
+            <w:vAlign w:val="center"/>
+            <w:hideMark/>
+          </w:tcPr>
+          <w:p>
+            <w:pPr>
+              <w:jc w:val="left"/>
+            </w:pPr>
+            <w:r>
+              <w:t>Dropping a grip</w:t>
+            </w:r>
+          </w:p>
+        </w:tc>
+        <w:tc>
+          <w:tcPr>
+            <w:tcW w:w="709" w:type="dxa"/>
+            <w:noWrap/>
+            <w:vAlign w:val="center"/>
+            <w:hideMark/>
+          </w:tcPr>
+          <w:p>
+            <w:pPr>
+              <w:jc w:val="center"/>
+            </w:pPr>
+            <w:r>
+              <w:t>P&amp;E</w:t>
+            </w:r>
+          </w:p>
+        </w:tc>
+        <w:tc>
+          <w:tcPr>
+            <w:tcW w:w="1559" w:type="dxa"/>
+            <w:vAlign w:val="center"/>
+          </w:tcPr>
+          <w:p>
+            <w:pPr>
+              <w:jc w:val="left"/>
+            </w:pPr>
+            <w:r>
+              <w:rPr>
+                <w:rFonts w:ascii="Calibri" w:hAnsi="Calibri" w:cs="Calibri"/>
+                <w:color w:val="000000"/>
+              </w:rPr>
+              <w:t>Substantial risk</w:t>
+            </w:r>
+          </w:p>
+        </w:tc>
+        <w:tc>
+          <w:tcPr>
+            <w:tcW w:w="3209" w:type="dxa"/>
+            <w:vAlign w:val="center"/>
+          </w:tcPr>
+          <w:p>
+            <w:pPr>
+              <w:jc w:val="left"/>
+            </w:pPr>
+            <w:r>
+              <w:rPr>
+                <w:rFonts w:ascii="Calibri" w:hAnsi="Calibri" w:cs="Calibri"/>
+                <w:color w:val="000000"/>
+              </w:rPr>
+              <w:t>Always wear closed shoes in the laboratory, hold grips firmly and carefully, and be cautious</w:t>
+            </w:r>
+          </w:p>
+        </w:tc>
+      </w:tr>
+      <w:tr>
+        <w:trPr>
+          <w:trHeight w:val="300"/>
+        </w:trPr>
+        <w:tc>
+          <w:tcPr>
+            <w:tcW w:w="1555" w:type="dxa"/>
+            <w:noWrap/>
+            <w:vAlign w:val="center"/>
+            <w:hideMark/>
+          </w:tcPr>
+          <w:p>
+            <w:pPr>
+              <w:jc w:val="left"/>
+            </w:pPr>
+            <w:r>
+              <w:t>Backing up recorded data</w:t>
+            </w:r>
+          </w:p>
+        </w:tc>
+        <w:tc>
+          <w:tcPr>
+            <w:tcW w:w="1984" w:type="dxa"/>
+            <w:noWrap/>
+            <w:vAlign w:val="center"/>
+            <w:hideMark/>
+          </w:tcPr>
+          <w:p>
+            <w:pPr>
+              <w:jc w:val="left"/>
+            </w:pPr>
+            <w:r>
+              <w:t>Loss of data</w:t>
+            </w:r>
+          </w:p>
+        </w:tc>
+        <w:tc>
+          <w:tcPr>
+            <w:tcW w:w="709" w:type="dxa"/>
+            <w:noWrap/>
+            <w:vAlign w:val="center"/>
+            <w:hideMark/>
+          </w:tcPr>
+          <w:p>
+            <w:pPr>
+              <w:jc w:val="center"/>
+            </w:pPr>
+            <w:r>
+              <w:t>P&amp;E</w:t>
+            </w:r>
+          </w:p>
+        </w:tc>
+        <w:tc>
+          <w:tcPr>
+            <w:tcW w:w="1559" w:type="dxa"/>
+            <w:vAlign w:val="center"/>
+          </w:tcPr>
+          <w:p>
+            <w:pPr>
+              <w:jc w:val="left"/>
+            </w:pPr>
+            <w:r>
+              <w:rPr>
+                <w:rFonts w:ascii="Calibri" w:hAnsi="Calibri" w:cs="Calibri"/>
+                <w:color w:val="000000"/>
+              </w:rPr>
+              <w:t>Possible risk</w:t>
+            </w:r>
+          </w:p>
+        </w:tc>
+        <w:tc>
+          <w:tcPr>
+            <w:tcW w:w="3209" w:type="dxa"/>
+            <w:vAlign w:val="center"/>
+          </w:tcPr>
+          <w:p>
+            <w:pPr>
+              <w:jc w:val="left"/>
+            </w:pPr>
+            <w:r>
+              <w:rPr>
+                <w:rFonts w:ascii="Calibri" w:hAnsi="Calibri" w:cs="Calibri"/>
+                <w:color w:val="000000"/>
+              </w:rPr>
+              <w:t xml:space="preserve">Store data according to guidelines and keep </w:t>
+            </w:r>
+            <w:proofErr w:type="gramStart"/>
+            <w:r>
+              <w:rPr>
+                <w:rFonts w:ascii="Calibri" w:hAnsi="Calibri" w:cs="Calibri"/>
+                <w:color w:val="000000"/>
+              </w:rPr>
+              <w:t>sufficient</w:t>
+            </w:r>
+            <w:proofErr w:type="gramEnd"/>
+            <w:r>
+              <w:rPr>
+                <w:rFonts w:ascii="Calibri" w:hAnsi="Calibri" w:cs="Calibri"/>
+                <w:color w:val="000000"/>
+              </w:rPr>
+              <w:t xml:space="preserve"> independent backups</w:t>
+            </w:r>
+          </w:p>
+        </w:tc>
+      </w:tr>
+      <w:tr>
+        <w:trPr>
+          <w:trHeight w:val="300"/>
+        </w:trPr>
+        <w:tc>
+          <w:tcPr>
+            <w:tcW w:w="1555" w:type="dxa"/>
+            <w:noWrap/>
+            <w:vAlign w:val="center"/>
+            <w:hideMark/>
+          </w:tcPr>
+          <w:p>
+            <w:pPr>
+              <w:jc w:val="left"/>
+            </w:pPr>
+            <w:r>
+              <w:t>Turning off equipment</w:t>
+            </w:r>
+          </w:p>
+        </w:tc>
+        <w:tc>
+          <w:tcPr>
+            <w:tcW w:w="1984" w:type="dxa"/>
+            <w:noWrap/>
+            <w:vAlign w:val="center"/>
+            <w:hideMark/>
+          </w:tcPr>
+          <w:p>
+            <w:pPr>
+              <w:jc w:val="left"/>
+            </w:pPr>
+            <w:r>
+              <w:t>Electrical shock</w:t>
+            </w:r>
+          </w:p>
+        </w:tc>
+        <w:tc>
+          <w:tcPr>
+            <w:tcW w:w="709" w:type="dxa"/>
+            <w:noWrap/>
+            <w:vAlign w:val="center"/>
+            <w:hideMark/>
+          </w:tcPr>
+          <w:p>
+            <w:pPr>
+              <w:jc w:val="center"/>
+            </w:pPr>
+            <w:r>
+              <w:t>P</w:t>
+            </w:r>
+          </w:p>
+        </w:tc>
+        <w:tc>
+          <w:tcPr>
+            <w:tcW w:w="1559" w:type="dxa"/>
+            <w:vAlign w:val="center"/>
+          </w:tcPr>
+          <w:p>
+            <w:pPr>
+              <w:jc w:val="left"/>
+            </w:pPr>
+            <w:r>
+              <w:rPr>
+                <w:rFonts w:ascii="Calibri" w:hAnsi="Calibri" w:cs="Calibri"/>
+                <w:color w:val="000000"/>
+              </w:rPr>
+              <w:t>Possible risk</w:t>
+            </w:r>
+          </w:p>
+        </w:tc>
+        <w:tc>
+          <w:tcPr>
+            <w:tcW w:w="3209" w:type="dxa"/>
+            <w:vAlign w:val="center"/>
+          </w:tcPr>
+          <w:p>
+            <w:pPr>
+              <w:jc w:val="left"/>
+            </w:pPr>
+            <w:r>
+              <w:rPr>
+                <w:rFonts w:ascii="Calibri" w:hAnsi="Calibri" w:cs="Calibri"/>
+                <w:color w:val="000000"/>
+              </w:rPr>
+              <w:t>Check all cabling before switching off or plugging out to ensure insulation is intact</w:t>
+            </w:r>
+          </w:p>
+        </w:tc>
+      </w:tr>
+      <w:tr>
+        <w:trPr>
+          <w:trHeight w:val="300"/>
+        </w:trPr>
+        <w:tc>
+          <w:tcPr>
+            <w:tcW w:w="1555" w:type="dxa"/>
+            <w:noWrap/>
+            <w:vAlign w:val="center"/>
+            <w:hideMark/>
+          </w:tcPr>
+          <w:p>
+            <w:pPr>
+              <w:jc w:val="left"/>
+            </w:pPr>
+            <w:r>
+              <w:t>Tidying the workstation</w:t>
+            </w:r>
+          </w:p>
+        </w:tc>
+        <w:tc>
+          <w:tcPr>
+            <w:tcW w:w="1984" w:type="dxa"/>
+            <w:noWrap/>
+            <w:vAlign w:val="center"/>
+            <w:hideMark/>
+          </w:tcPr>
+          <w:p>
+            <w:pPr>
+              <w:jc w:val="left"/>
+            </w:pPr>
+            <w:r>
+              <w:t>Tripping and falling over equipment</w:t>
+            </w:r>
+          </w:p>
+        </w:tc>
+        <w:tc>
+          <w:tcPr>
+            <w:tcW w:w="709" w:type="dxa"/>
+            <w:noWrap/>
+            <w:vAlign w:val="center"/>
+            <w:hideMark/>
+          </w:tcPr>
+          <w:p>
+            <w:pPr>
+              <w:jc w:val="center"/>
+            </w:pPr>
+            <w:r>
+              <w:t>P&amp;E</w:t>
+            </w:r>
+          </w:p>
+        </w:tc>
+        <w:tc>
+          <w:tcPr>
+            <w:tcW w:w="1559" w:type="dxa"/>
+            <w:vAlign w:val="center"/>
+          </w:tcPr>
+          <w:p>
+            <w:pPr>
+              <w:jc w:val="left"/>
+            </w:pPr>
+            <w:r>
+              <w:rPr>
+                <w:rFonts w:ascii="Calibri" w:hAnsi="Calibri" w:cs="Calibri"/>
+                <w:color w:val="000000"/>
+              </w:rPr>
+              <w:t>Possible risk</w:t>
+            </w:r>
+          </w:p>
+        </w:tc>
+        <w:tc>
+          <w:tcPr>
+            <w:tcW w:w="3209" w:type="dxa"/>
+            <w:vAlign w:val="center"/>
+          </w:tcPr>
+          <w:p>
+            <w:pPr>
+              <w:jc w:val="left"/>
+            </w:pPr>
+            <w:r>
+              <w:rPr>
+                <w:rFonts w:ascii="Calibri" w:hAnsi="Calibri" w:cs="Calibri"/>
+                <w:color w:val="000000"/>
+              </w:rPr>
+              <w:t>Be cautious and aware of your surroundings</w:t>
+            </w:r>
+          </w:p>
+        </w:tc>
+      </w:tr>
+      <w:tr>
+        <w:trPr>
+          <w:trHeight w:val="300"/>
+        </w:trPr>
+        <w:tc>
+          <w:tcPr>
+            <w:tcW w:w="1555" w:type="dxa"/>
+            <w:noWrap/>
+            <w:vAlign w:val="center"/>
+            <w:hideMark/>
+          </w:tcPr>
+          <w:p>
+            <w:pPr>
+              <w:jc w:val="left"/>
+            </w:pPr>
+            <w:r>
+              <w:t>Locking the laboratory</w:t>
+            </w:r>
+          </w:p>
+        </w:tc>
+        <w:tc>
+          <w:tcPr>
+            <w:tcW w:w="1984" w:type="dxa"/>
+            <w:noWrap/>
+            <w:vAlign w:val="center"/>
+            <w:hideMark/>
+          </w:tcPr>
+          <w:p>
+            <w:pPr>
+              <w:jc w:val="left"/>
+            </w:pPr>
+            <w:r>
+              <w:t>Injuring yourself due to improper use of the door</w:t>
+            </w:r>
+          </w:p>
+        </w:tc>
+        <w:tc>
+          <w:tcPr>
+            <w:tcW w:w="709" w:type="dxa"/>
+            <w:noWrap/>
+            <w:vAlign w:val="center"/>
+            <w:hideMark/>
+          </w:tcPr>
+          <w:p>
+            <w:pPr>
+              <w:jc w:val="center"/>
+            </w:pPr>
+            <w:r>
+              <w:t>P</w:t>
+            </w:r>
+          </w:p>
+        </w:tc>
+        <w:tc>
+          <w:tcPr>
+            <w:tcW w:w="1559" w:type="dxa"/>
+            <w:vAlign w:val="center"/>
+          </w:tcPr>
+          <w:p>
+            <w:pPr>
+              <w:jc w:val="left"/>
+            </w:pPr>
+            <w:r>
+              <w:rPr>
+                <w:rFonts w:ascii="Calibri" w:hAnsi="Calibri" w:cs="Calibri"/>
+                <w:color w:val="000000"/>
+              </w:rPr>
+              <w:t>Acceptable Risk</w:t>
+            </w:r>
+          </w:p>
+        </w:tc>
+        <w:tc>
+          <w:tcPr>
+            <w:tcW w:w="3209" w:type="dxa"/>
+            <w:vAlign w:val="center"/>
+          </w:tcPr>
+          <w:p>
+            <w:pPr>
+              <w:jc w:val="left"/>
+            </w:pPr>
+            <w:r>
+              <w:rPr>
+                <w:rFonts w:ascii="Calibri" w:hAnsi="Calibri" w:cs="Calibri"/>
+                <w:color w:val="000000"/>
+              </w:rPr>
+              <w:t>Be cautious and aware of your surroundings</w:t>
+            </w:r>
+          </w:p>
+        </w:tc>
+      </w:tr>
+      <w:tr>
+        <w:trPr>
+          <w:trHeight w:val="300"/>
+        </w:trPr>
+        <w:tc>
+          <w:tcPr>
+            <w:tcW w:w="1555" w:type="dxa"/>
+            <w:noWrap/>
+            <w:vAlign w:val="center"/>
+            <w:hideMark/>
+          </w:tcPr>
+          <w:p>
+            <w:pPr>
+              <w:jc w:val="left"/>
+            </w:pPr>
+            <w:r>
+              <w:t>Returning the key</w:t>
+            </w:r>
+          </w:p>
+        </w:tc>
+        <w:tc>
+          <w:tcPr>
+            <w:tcW w:w="1984" w:type="dxa"/>
+            <w:noWrap/>
+            <w:vAlign w:val="center"/>
+            <w:hideMark/>
+          </w:tcPr>
+          <w:p>
+            <w:pPr>
+              <w:jc w:val="left"/>
+            </w:pPr>
+            <w:r>
+              <w:t>Losing the key</w:t>
+            </w:r>
+          </w:p>
+        </w:tc>
+        <w:tc>
+          <w:tcPr>
+            <w:tcW w:w="709" w:type="dxa"/>
+            <w:noWrap/>
+            <w:vAlign w:val="center"/>
+            <w:hideMark/>
+          </w:tcPr>
+          <w:p>
+            <w:pPr>
+              <w:jc w:val="center"/>
+            </w:pPr>
+            <w:r>
+              <w:t>E</w:t>
+            </w:r>
+          </w:p>
+        </w:tc>
+        <w:tc>
+          <w:tcPr>
+            <w:tcW w:w="1559" w:type="dxa"/>
+            <w:vAlign w:val="center"/>
+          </w:tcPr>
+          <w:p>
+            <w:pPr>
+              <w:jc w:val="left"/>
+            </w:pPr>
+            <w:r>
+              <w:rPr>
+                <w:rFonts w:ascii="Calibri" w:hAnsi="Calibri" w:cs="Calibri"/>
+                <w:color w:val="000000"/>
+              </w:rPr>
+              <w:t>Possible risk</w:t>
+            </w:r>
+          </w:p>
+        </w:tc>
+        <w:tc>
+          <w:tcPr>
+            <w:tcW w:w="3209" w:type="dxa"/>
+            <w:vAlign w:val="center"/>
+          </w:tcPr>
+          <w:p>
+            <w:pPr>
+              <w:jc w:val="left"/>
+            </w:pPr>
+            <w:r>
+              <w:rPr>
+                <w:rFonts w:ascii="Calibri" w:hAnsi="Calibri" w:cs="Calibri"/>
+                <w:color w:val="000000"/>
+              </w:rPr>
+              <w:t>Be careful when handling the key and be conscious of its whereabouts until it has been handed over to the appropriate personnel</w:t>
+            </w:r>
           </w:p>
         </w:tc>
       </w:tr>
     </w:tbl>
+    <w:p/>
+    <w:p/>
     <w:p>
       <w:pPr>
-        <w:rPr>
-          <w:lang w:val="en-US"/>
-        </w:rPr>
-      </w:pPr>
-    </w:p>
-    <w:p>
-      <w:pPr>
-        <w:rPr>
-          <w:lang w:val="en-US"/>
-        </w:rPr>
         <w:sectPr>
           <w:pgSz w:w="11906" w:h="16838"/>
           <w:pgMar w:top="1440" w:right="1440" w:bottom="1440" w:left="1440" w:header="708" w:footer="708" w:gutter="0"/>
@@ -2224,24 +5200,66 @@
     <w:p>
       <w:pPr>
         <w:pStyle w:val="Heading1"/>
-        <w:rPr>
-          <w:lang w:val="en-US"/>
-        </w:rPr>
-      </w:pPr>
-      <w:r>
-        <w:rPr>
-          <w:lang w:val="en-US"/>
-        </w:rPr>
+      </w:pPr>
+      <w:r>
         <w:lastRenderedPageBreak/>
         <w:t>Appendix A – Emergency Evacuation Plan</w:t>
       </w:r>
     </w:p>
     <w:p>
-      <w:pPr>
+      <w:r>
         <w:rPr>
-          <w:lang w:val="en-US"/>
+          <w:noProof/>
         </w:rPr>
-      </w:pPr>
+        <w:drawing>
+          <wp:inline distT="0" distB="0" distL="0" distR="0" wp14:anchorId="72CB00CA" wp14:editId="0276FCFB">
+            <wp:extent cx="5724525" cy="3152775"/>
+            <wp:effectExtent l="0" t="0" r="9525" b="9525"/>
+            <wp:docPr id="1" name="Picture 1"/>
+            <wp:cNvGraphicFramePr>
+              <a:graphicFrameLocks xmlns:a="http://schemas.openxmlformats.org/drawingml/2006/main" noChangeAspect="1"/>
+            </wp:cNvGraphicFramePr>
+            <a:graphic xmlns:a="http://schemas.openxmlformats.org/drawingml/2006/main">
+              <a:graphicData uri="http://schemas.openxmlformats.org/drawingml/2006/picture">
+                <pic:pic xmlns:pic="http://schemas.openxmlformats.org/drawingml/2006/picture">
+                  <pic:nvPicPr>
+                    <pic:cNvPr id="0" name="Picture 1"/>
+                    <pic:cNvPicPr>
+                      <a:picLocks noChangeAspect="1" noChangeArrowheads="1"/>
+                    </pic:cNvPicPr>
+                  </pic:nvPicPr>
+                  <pic:blipFill>
+                    <a:blip r:embed="rId7">
+                      <a:extLst>
+                        <a:ext uri="{28A0092B-C50C-407E-A947-70E740481C1C}">
+                          <a14:useLocalDpi xmlns:a14="http://schemas.microsoft.com/office/drawing/2010/main" val="0"/>
+                        </a:ext>
+                      </a:extLst>
+                    </a:blip>
+                    <a:srcRect/>
+                    <a:stretch>
+                      <a:fillRect/>
+                    </a:stretch>
+                  </pic:blipFill>
+                  <pic:spPr bwMode="auto">
+                    <a:xfrm>
+                      <a:off x="0" y="0"/>
+                      <a:ext cx="5724525" cy="3152775"/>
+                    </a:xfrm>
+                    <a:prstGeom prst="rect">
+                      <a:avLst/>
+                    </a:prstGeom>
+                    <a:noFill/>
+                    <a:ln>
+                      <a:noFill/>
+                    </a:ln>
+                  </pic:spPr>
+                </pic:pic>
+              </a:graphicData>
+            </a:graphic>
+          </wp:inline>
+        </w:drawing>
+      </w:r>
     </w:p>
     <w:sectPr>
       <w:pgSz w:w="11906" w:h="16838"/>
@@ -2251,6 +5269,243 @@
     </w:sectPr>
   </w:body>
 </w:document>
+</file>
+
+<file path=word/numbering.xml><?xml version="1.0" encoding="utf-8"?>
+<w:numbering xmlns:wpc="http://schemas.microsoft.com/office/word/2010/wordprocessingCanvas" xmlns:cx="http://schemas.microsoft.com/office/drawing/2014/chartex" xmlns:cx1="http://schemas.microsoft.com/office/drawing/2015/9/8/chartex" xmlns:cx2="http://schemas.microsoft.com/office/drawing/2015/10/21/chartex" xmlns:cx3="http://schemas.microsoft.com/office/drawing/2016/5/9/chartex" xmlns:cx4="http://schemas.microsoft.com/office/drawing/2016/5/10/chartex" xmlns:cx5="http://schemas.microsoft.com/office/drawing/2016/5/11/chartex" xmlns:cx6="http://schemas.microsoft.com/office/drawing/2016/5/12/chartex" xmlns:cx7="http://schemas.microsoft.com/office/drawing/2016/5/13/chartex" xmlns:cx8="http://schemas.microsoft.com/office/drawing/2016/5/14/chartex" xmlns:mc="http://schemas.openxmlformats.org/markup-compatibility/2006" xmlns:aink="http://schemas.microsoft.com/office/drawing/2016/ink" xmlns:am3d="http://schemas.microsoft.com/office/drawing/2017/model3d" xmlns:o="urn:schemas-microsoft-com:office:office" xmlns:r="http://schemas.openxmlformats.org/officeDocument/2006/relationships" xmlns:m="http://schemas.openxmlformats.org/officeDocument/2006/math" xmlns:v="urn:schemas-microsoft-com:vml" xmlns:wp14="http://schemas.microsoft.com/office/word/2010/wordprocessingDrawing" xmlns:wp="http://schemas.openxmlformats.org/drawingml/2006/wordprocessingDrawing" xmlns:w10="urn:schemas-microsoft-com:office:word" xmlns:w="http://schemas.openxmlformats.org/wordprocessingml/2006/main" xmlns:w14="http://schemas.microsoft.com/office/word/2010/wordml" xmlns:w15="http://schemas.microsoft.com/office/word/2012/wordml" xmlns:w16cid="http://schemas.microsoft.com/office/word/2016/wordml/cid" xmlns:w16se="http://schemas.microsoft.com/office/word/2015/wordml/symex" xmlns:wpg="http://schemas.microsoft.com/office/word/2010/wordprocessingGroup" xmlns:wpi="http://schemas.microsoft.com/office/word/2010/wordprocessingInk" xmlns:wne="http://schemas.microsoft.com/office/word/2006/wordml" xmlns:wps="http://schemas.microsoft.com/office/word/2010/wordprocessingShape" mc:Ignorable="w14 w15 w16se w16cid wp14">
+  <w:abstractNum w:abstractNumId="0" w15:restartNumberingAfterBreak="0">
+    <w:nsid w:val="117B4034"/>
+    <w:multiLevelType w:val="hybridMultilevel"/>
+    <w:tmpl w:val="8D5EE176"/>
+    <w:lvl w:ilvl="0" w:tplc="1C090001">
+      <w:start w:val="1"/>
+      <w:numFmt w:val="bullet"/>
+      <w:lvlText w:val=""/>
+      <w:lvlJc w:val="left"/>
+      <w:pPr>
+        <w:ind w:left="720" w:hanging="360"/>
+      </w:pPr>
+      <w:rPr>
+        <w:rFonts w:ascii="Symbol" w:hAnsi="Symbol" w:hint="default"/>
+      </w:rPr>
+    </w:lvl>
+    <w:lvl w:ilvl="1" w:tplc="1C090003" w:tentative="1">
+      <w:start w:val="1"/>
+      <w:numFmt w:val="bullet"/>
+      <w:lvlText w:val="o"/>
+      <w:lvlJc w:val="left"/>
+      <w:pPr>
+        <w:ind w:left="1440" w:hanging="360"/>
+      </w:pPr>
+      <w:rPr>
+        <w:rFonts w:ascii="Courier New" w:hAnsi="Courier New" w:cs="Courier New" w:hint="default"/>
+      </w:rPr>
+    </w:lvl>
+    <w:lvl w:ilvl="2" w:tplc="1C090005" w:tentative="1">
+      <w:start w:val="1"/>
+      <w:numFmt w:val="bullet"/>
+      <w:lvlText w:val=""/>
+      <w:lvlJc w:val="left"/>
+      <w:pPr>
+        <w:ind w:left="2160" w:hanging="360"/>
+      </w:pPr>
+      <w:rPr>
+        <w:rFonts w:ascii="Wingdings" w:hAnsi="Wingdings" w:hint="default"/>
+      </w:rPr>
+    </w:lvl>
+    <w:lvl w:ilvl="3" w:tplc="1C090001" w:tentative="1">
+      <w:start w:val="1"/>
+      <w:numFmt w:val="bullet"/>
+      <w:lvlText w:val=""/>
+      <w:lvlJc w:val="left"/>
+      <w:pPr>
+        <w:ind w:left="2880" w:hanging="360"/>
+      </w:pPr>
+      <w:rPr>
+        <w:rFonts w:ascii="Symbol" w:hAnsi="Symbol" w:hint="default"/>
+      </w:rPr>
+    </w:lvl>
+    <w:lvl w:ilvl="4" w:tplc="1C090003" w:tentative="1">
+      <w:start w:val="1"/>
+      <w:numFmt w:val="bullet"/>
+      <w:lvlText w:val="o"/>
+      <w:lvlJc w:val="left"/>
+      <w:pPr>
+        <w:ind w:left="3600" w:hanging="360"/>
+      </w:pPr>
+      <w:rPr>
+        <w:rFonts w:ascii="Courier New" w:hAnsi="Courier New" w:cs="Courier New" w:hint="default"/>
+      </w:rPr>
+    </w:lvl>
+    <w:lvl w:ilvl="5" w:tplc="1C090005" w:tentative="1">
+      <w:start w:val="1"/>
+      <w:numFmt w:val="bullet"/>
+      <w:lvlText w:val=""/>
+      <w:lvlJc w:val="left"/>
+      <w:pPr>
+        <w:ind w:left="4320" w:hanging="360"/>
+      </w:pPr>
+      <w:rPr>
+        <w:rFonts w:ascii="Wingdings" w:hAnsi="Wingdings" w:hint="default"/>
+      </w:rPr>
+    </w:lvl>
+    <w:lvl w:ilvl="6" w:tplc="1C090001" w:tentative="1">
+      <w:start w:val="1"/>
+      <w:numFmt w:val="bullet"/>
+      <w:lvlText w:val=""/>
+      <w:lvlJc w:val="left"/>
+      <w:pPr>
+        <w:ind w:left="5040" w:hanging="360"/>
+      </w:pPr>
+      <w:rPr>
+        <w:rFonts w:ascii="Symbol" w:hAnsi="Symbol" w:hint="default"/>
+      </w:rPr>
+    </w:lvl>
+    <w:lvl w:ilvl="7" w:tplc="1C090003" w:tentative="1">
+      <w:start w:val="1"/>
+      <w:numFmt w:val="bullet"/>
+      <w:lvlText w:val="o"/>
+      <w:lvlJc w:val="left"/>
+      <w:pPr>
+        <w:ind w:left="5760" w:hanging="360"/>
+      </w:pPr>
+      <w:rPr>
+        <w:rFonts w:ascii="Courier New" w:hAnsi="Courier New" w:cs="Courier New" w:hint="default"/>
+      </w:rPr>
+    </w:lvl>
+    <w:lvl w:ilvl="8" w:tplc="1C090005" w:tentative="1">
+      <w:start w:val="1"/>
+      <w:numFmt w:val="bullet"/>
+      <w:lvlText w:val=""/>
+      <w:lvlJc w:val="left"/>
+      <w:pPr>
+        <w:ind w:left="6480" w:hanging="360"/>
+      </w:pPr>
+      <w:rPr>
+        <w:rFonts w:ascii="Wingdings" w:hAnsi="Wingdings" w:hint="default"/>
+      </w:rPr>
+    </w:lvl>
+  </w:abstractNum>
+  <w:abstractNum w:abstractNumId="1" w15:restartNumberingAfterBreak="0">
+    <w:nsid w:val="28C13024"/>
+    <w:multiLevelType w:val="hybridMultilevel"/>
+    <w:tmpl w:val="C0EE0006"/>
+    <w:lvl w:ilvl="0" w:tplc="1C090001">
+      <w:start w:val="1"/>
+      <w:numFmt w:val="bullet"/>
+      <w:lvlText w:val=""/>
+      <w:lvlJc w:val="left"/>
+      <w:pPr>
+        <w:ind w:left="720" w:hanging="360"/>
+      </w:pPr>
+      <w:rPr>
+        <w:rFonts w:ascii="Symbol" w:hAnsi="Symbol" w:hint="default"/>
+      </w:rPr>
+    </w:lvl>
+    <w:lvl w:ilvl="1" w:tplc="1C090001">
+      <w:start w:val="1"/>
+      <w:numFmt w:val="bullet"/>
+      <w:lvlText w:val=""/>
+      <w:lvlJc w:val="left"/>
+      <w:pPr>
+        <w:ind w:left="1440" w:hanging="360"/>
+      </w:pPr>
+      <w:rPr>
+        <w:rFonts w:ascii="Symbol" w:hAnsi="Symbol" w:hint="default"/>
+      </w:rPr>
+    </w:lvl>
+    <w:lvl w:ilvl="2" w:tplc="1C090005">
+      <w:start w:val="1"/>
+      <w:numFmt w:val="bullet"/>
+      <w:lvlText w:val=""/>
+      <w:lvlJc w:val="left"/>
+      <w:pPr>
+        <w:ind w:left="2160" w:hanging="360"/>
+      </w:pPr>
+      <w:rPr>
+        <w:rFonts w:ascii="Wingdings" w:hAnsi="Wingdings" w:hint="default"/>
+      </w:rPr>
+    </w:lvl>
+    <w:lvl w:ilvl="3" w:tplc="1C090001" w:tentative="1">
+      <w:start w:val="1"/>
+      <w:numFmt w:val="bullet"/>
+      <w:lvlText w:val=""/>
+      <w:lvlJc w:val="left"/>
+      <w:pPr>
+        <w:ind w:left="2880" w:hanging="360"/>
+      </w:pPr>
+      <w:rPr>
+        <w:rFonts w:ascii="Symbol" w:hAnsi="Symbol" w:hint="default"/>
+      </w:rPr>
+    </w:lvl>
+    <w:lvl w:ilvl="4" w:tplc="1C090003" w:tentative="1">
+      <w:start w:val="1"/>
+      <w:numFmt w:val="bullet"/>
+      <w:lvlText w:val="o"/>
+      <w:lvlJc w:val="left"/>
+      <w:pPr>
+        <w:ind w:left="3600" w:hanging="360"/>
+      </w:pPr>
+      <w:rPr>
+        <w:rFonts w:ascii="Courier New" w:hAnsi="Courier New" w:cs="Courier New" w:hint="default"/>
+      </w:rPr>
+    </w:lvl>
+    <w:lvl w:ilvl="5" w:tplc="1C090005" w:tentative="1">
+      <w:start w:val="1"/>
+      <w:numFmt w:val="bullet"/>
+      <w:lvlText w:val=""/>
+      <w:lvlJc w:val="left"/>
+      <w:pPr>
+        <w:ind w:left="4320" w:hanging="360"/>
+      </w:pPr>
+      <w:rPr>
+        <w:rFonts w:ascii="Wingdings" w:hAnsi="Wingdings" w:hint="default"/>
+      </w:rPr>
+    </w:lvl>
+    <w:lvl w:ilvl="6" w:tplc="1C090001" w:tentative="1">
+      <w:start w:val="1"/>
+      <w:numFmt w:val="bullet"/>
+      <w:lvlText w:val=""/>
+      <w:lvlJc w:val="left"/>
+      <w:pPr>
+        <w:ind w:left="5040" w:hanging="360"/>
+      </w:pPr>
+      <w:rPr>
+        <w:rFonts w:ascii="Symbol" w:hAnsi="Symbol" w:hint="default"/>
+      </w:rPr>
+    </w:lvl>
+    <w:lvl w:ilvl="7" w:tplc="1C090003" w:tentative="1">
+      <w:start w:val="1"/>
+      <w:numFmt w:val="bullet"/>
+      <w:lvlText w:val="o"/>
+      <w:lvlJc w:val="left"/>
+      <w:pPr>
+        <w:ind w:left="5760" w:hanging="360"/>
+      </w:pPr>
+      <w:rPr>
+        <w:rFonts w:ascii="Courier New" w:hAnsi="Courier New" w:cs="Courier New" w:hint="default"/>
+      </w:rPr>
+    </w:lvl>
+    <w:lvl w:ilvl="8" w:tplc="1C090005" w:tentative="1">
+      <w:start w:val="1"/>
+      <w:numFmt w:val="bullet"/>
+      <w:lvlText w:val=""/>
+      <w:lvlJc w:val="left"/>
+      <w:pPr>
+        <w:ind w:left="6480" w:hanging="360"/>
+      </w:pPr>
+      <w:rPr>
+        <w:rFonts w:ascii="Wingdings" w:hAnsi="Wingdings" w:hint="default"/>
+      </w:rPr>
+    </w:lvl>
+  </w:abstractNum>
+  <w:num w:numId="1">
+    <w:abstractNumId w:val="1"/>
+  </w:num>
+  <w:num w:numId="2">
+    <w:abstractNumId w:val="0"/>
+  </w:num>
+</w:numbering>
 </file>
 
 <file path=word/styles.xml><?xml version="1.0" encoding="utf-8"?>
@@ -2863,7 +6118,6 @@
   <w:style w:type="character" w:default="1" w:styleId="DefaultParagraphFont">
     <w:name w:val="Default Paragraph Font"/>
     <w:uiPriority w:val="1"/>
-    <w:semiHidden/>
     <w:unhideWhenUsed/>
   </w:style>
   <w:style w:type="table" w:default="1" w:styleId="TableNormal">
@@ -3298,6 +6552,17 @@
       <w:outlineLvl w:val="9"/>
     </w:pPr>
   </w:style>
+  <w:style w:type="paragraph" w:styleId="ListParagraph">
+    <w:name w:val="List Paragraph"/>
+    <w:basedOn w:val="Normal"/>
+    <w:uiPriority w:val="34"/>
+    <w:qFormat/>
+    <w:rsid w:val="003A109F"/>
+    <w:pPr>
+      <w:ind w:left="720"/>
+      <w:contextualSpacing/>
+    </w:pPr>
+  </w:style>
 </w:styles>
 </file>
 
@@ -3594,4 +6859,16 @@
     </a:ext>
   </a:extLst>
 </a:theme>
+</file>
+
+<file path=customXml/item1.xml><?xml version="1.0" encoding="utf-8"?>
+<b:Sources xmlns:b="http://schemas.openxmlformats.org/officeDocument/2006/bibliography" xmlns="http://schemas.openxmlformats.org/officeDocument/2006/bibliography" SelectedStyle="\APASixthEditionOfficeOnline.xsl" StyleName="APA" Version="6"/>
+</file>
+
+<file path=customXml/itemProps1.xml><?xml version="1.0" encoding="utf-8"?>
+<ds:datastoreItem xmlns:ds="http://schemas.openxmlformats.org/officeDocument/2006/customXml" ds:itemID="{59FD5B4A-8DA6-4756-94E4-674386BEBD4F}">
+  <ds:schemaRefs>
+    <ds:schemaRef ds:uri="http://schemas.openxmlformats.org/officeDocument/2006/bibliography"/>
+  </ds:schemaRefs>
+</ds:datastoreItem>
 </file>
--- a/Laboratory Work/Safety Report 19673418.docx
+++ b/Laboratory Work/Safety Report 19673418.docx
@@ -962,8 +962,26 @@
       <w:r>
         <w:t xml:space="preserve"> according to the instruction booklet. Tensile grips are fixed to the MTS frame. The specimen is placed in the grips and the extensometer is fixed to the specimen.</w:t>
       </w:r>
+      <w:r>
+        <w:t xml:space="preserve"> </w:t>
+      </w:r>
+      <w:r>
+        <w:t xml:space="preserve">The DIC equipment is set up so that the specimen is appropriately lit and in focus. Testing is commenced and the extensometer removed when appropriate. </w:t>
+      </w:r>
+      <w:r>
+        <w:t>Once the specimen has failed, it is removed from the grips. All data recorded is backed up appropriately.</w:t>
+      </w:r>
     </w:p>
-    <w:p/>
+    <w:p>
+      <w:r>
+        <w:t>The procedure for compressive testing is much the same as detailed above, barring that compressive grips are fixed to the frame and the test is set up for compressive testing.</w:t>
+      </w:r>
+    </w:p>
+    <w:p>
+      <w:r>
+        <w:t>Once a testing session is completed, all relevant equipment is carefully stowed away as needed.</w:t>
+      </w:r>
+    </w:p>
     <w:p>
       <w:r>
         <w:t xml:space="preserve">The equipment that will be used is </w:t>
@@ -1162,8 +1180,6 @@
             <w:pPr>
               <w:jc w:val="left"/>
             </w:pPr>
-            <w:bookmarkStart w:id="0" w:name="_GoBack"/>
-            <w:bookmarkEnd w:id="0"/>
             <w:r>
               <w:t xml:space="preserve">Spray paint </w:t>
             </w:r>
@@ -1632,8 +1648,22 @@
     </w:tbl>
     <w:p/>
     <w:p>
-      <w:r>
-        <w:t>The maximum estimated loads are detailed in the table below.</w:t>
+      <w:bookmarkStart w:id="0" w:name="_GoBack"/>
+      <w:bookmarkEnd w:id="0"/>
+    </w:p>
+    <w:p>
+      <w:r>
+        <w:lastRenderedPageBreak/>
+        <w:t>The</w:t>
+      </w:r>
+      <w:r>
+        <w:t xml:space="preserve"> </w:t>
+      </w:r>
+      <w:r>
+        <w:t>estimated</w:t>
+      </w:r>
+      <w:r>
+        <w:t xml:space="preserve"> maximum loads are detailed in the table below.</w:t>
       </w:r>
     </w:p>
     <w:tbl>
@@ -1644,7 +1674,7 @@
       </w:tblPr>
       <w:tblGrid>
         <w:gridCol w:w="1359"/>
-        <w:gridCol w:w="2900"/>
+        <w:gridCol w:w="2883"/>
       </w:tblGrid>
       <w:tr>
         <w:tc>
@@ -1687,7 +1717,35 @@
                 <w:b/>
                 <w:bCs/>
               </w:rPr>
-              <w:t>Maximum estimated load (N)</w:t>
+              <w:t>E</w:t>
+            </w:r>
+            <w:r>
+              <w:rPr>
+                <w:b/>
+                <w:bCs/>
+              </w:rPr>
+              <w:t>stimated</w:t>
+            </w:r>
+            <w:r>
+              <w:rPr>
+                <w:b/>
+                <w:bCs/>
+              </w:rPr>
+              <w:t xml:space="preserve"> m</w:t>
+            </w:r>
+            <w:r>
+              <w:rPr>
+                <w:b/>
+                <w:bCs/>
+              </w:rPr>
+              <w:t xml:space="preserve">aximum </w:t>
+            </w:r>
+            <w:r>
+              <w:rPr>
+                <w:b/>
+                <w:bCs/>
+              </w:rPr>
+              <w:t>load (N)</w:t>
             </w:r>
           </w:p>
         </w:tc>
@@ -1759,7 +1817,6 @@
         <w:pStyle w:val="Heading1"/>
       </w:pPr>
       <w:r>
-        <w:lastRenderedPageBreak/>
         <w:t>General Lab Safety</w:t>
       </w:r>
     </w:p>
@@ -2094,6 +2151,7 @@
         <w:pStyle w:val="Heading1"/>
       </w:pPr>
       <w:r>
+        <w:lastRenderedPageBreak/>
         <w:t>Activity Based Risk Assessment</w:t>
       </w:r>
     </w:p>
@@ -2408,7 +2466,6 @@
               <w:jc w:val="left"/>
             </w:pPr>
             <w:r>
-              <w:lastRenderedPageBreak/>
               <w:t>Switching on lights</w:t>
             </w:r>
           </w:p>
@@ -3588,6 +3645,7 @@
               <w:jc w:val="left"/>
             </w:pPr>
             <w:r>
+              <w:lastRenderedPageBreak/>
               <w:t>Fitting the sample</w:t>
             </w:r>
           </w:p>
@@ -3854,7 +3912,6 @@
               <w:jc w:val="left"/>
             </w:pPr>
             <w:r>
-              <w:lastRenderedPageBreak/>
               <w:t>Applying a tensile load to the sample</w:t>
             </w:r>
           </w:p>
@@ -5179,7 +5236,15 @@
                 <w:rFonts w:ascii="Calibri" w:hAnsi="Calibri" w:cs="Calibri"/>
                 <w:color w:val="000000"/>
               </w:rPr>
-              <w:t>Be careful when handling the key and be conscious of its whereabouts until it has been handed over to the appropriate personnel</w:t>
+              <w:t xml:space="preserve">Be careful when handling the key and be conscious of its </w:t>
+            </w:r>
+            <w:r>
+              <w:rPr>
+                <w:rFonts w:ascii="Calibri" w:hAnsi="Calibri" w:cs="Calibri"/>
+                <w:color w:val="000000"/>
+              </w:rPr>
+              <w:lastRenderedPageBreak/>
+              <w:t>whereabouts until it has been handed over to the appropriate personnel</w:t>
             </w:r>
           </w:p>
         </w:tc>
@@ -6118,6 +6183,7 @@
   <w:style w:type="character" w:default="1" w:styleId="DefaultParagraphFont">
     <w:name w:val="Default Paragraph Font"/>
     <w:uiPriority w:val="1"/>
+    <w:semiHidden/>
     <w:unhideWhenUsed/>
   </w:style>
   <w:style w:type="table" w:default="1" w:styleId="TableNormal">
@@ -6866,7 +6932,7 @@
 </file>
 
 <file path=customXml/itemProps1.xml><?xml version="1.0" encoding="utf-8"?>
-<ds:datastoreItem xmlns:ds="http://schemas.openxmlformats.org/officeDocument/2006/customXml" ds:itemID="{59FD5B4A-8DA6-4756-94E4-674386BEBD4F}">
+<ds:datastoreItem xmlns:ds="http://schemas.openxmlformats.org/officeDocument/2006/customXml" ds:itemID="{B810B2F1-50F3-4FBF-A86E-D05B30F937E3}">
   <ds:schemaRefs>
     <ds:schemaRef ds:uri="http://schemas.openxmlformats.org/officeDocument/2006/bibliography"/>
   </ds:schemaRefs>

--- a/Laboratory Work/Safety Report 19673418.docx
+++ b/Laboratory Work/Safety Report 19673418.docx
@@ -390,6 +390,9 @@
             <w:pPr>
               <w:jc w:val="center"/>
             </w:pPr>
+            <w:r>
+              <w:t>0832331646</w:t>
+            </w:r>
           </w:p>
         </w:tc>
       </w:tr>
@@ -898,7 +901,13 @@
         <w:t xml:space="preserve">and Smooth-Sil 950 </w:t>
       </w:r>
       <w:r>
-        <w:t>is to be performed.</w:t>
+        <w:t>is to be performed</w:t>
+      </w:r>
+      <w:r>
+        <w:t xml:space="preserve"> according to ISO 37 and ISO 7743 standards respectively.</w:t>
+      </w:r>
+      <w:r>
+        <w:t xml:space="preserve">  </w:t>
       </w:r>
     </w:p>
     <w:p>
@@ -924,7 +933,12 @@
         <w:t>to cleaned and prepared moulds</w:t>
       </w:r>
       <w:r>
-        <w:t>. The filled moulds are inserted in the degasser to remove any air bubbles formed during mixing and pouring. Once this is completed, any excess material is removed from the filled moulds. The filled moulds are left to set overnight.</w:t>
+        <w:t>. The filled moulds are inserted in the degasser to remove any air bubbles formed during mixing an</w:t>
+      </w:r>
+      <w:bookmarkStart w:id="0" w:name="_GoBack"/>
+      <w:bookmarkEnd w:id="0"/>
+      <w:r>
+        <w:t>d pouring. Once this is completed, any excess material is removed from the filled moulds. The filled moulds are left to set overnight.</w:t>
       </w:r>
       <w:r>
         <w:t xml:space="preserve"> The workstation </w:t>
@@ -932,11 +946,9 @@
       <w:r>
         <w:t xml:space="preserve">and equipment </w:t>
       </w:r>
-      <w:proofErr w:type="gramStart"/>
-      <w:r>
-        <w:t>is</w:t>
-      </w:r>
-      <w:proofErr w:type="gramEnd"/>
+      <w:r>
+        <w:t>are</w:t>
+      </w:r>
       <w:r>
         <w:t xml:space="preserve"> cleaned appropriately for </w:t>
       </w:r>
@@ -1206,7 +1218,7 @@
         <w:gridCol w:w="1568"/>
         <w:gridCol w:w="1359"/>
         <w:gridCol w:w="1999"/>
-        <w:gridCol w:w="1828"/>
+        <w:gridCol w:w="1644"/>
       </w:tblGrid>
       <w:tr>
         <w:tc>
@@ -1289,7 +1301,7 @@
                 <w:b/>
                 <w:bCs/>
               </w:rPr>
-              <w:t>Dimensions</w:t>
+              <w:t>Thickness</w:t>
             </w:r>
             <w:r>
               <w:rPr>
@@ -1357,6 +1369,9 @@
             <w:pPr>
               <w:jc w:val="center"/>
             </w:pPr>
+            <w:r>
+              <w:t>2</w:t>
+            </w:r>
           </w:p>
         </w:tc>
       </w:tr>
@@ -1416,6 +1431,9 @@
             <w:pPr>
               <w:jc w:val="center"/>
             </w:pPr>
+            <w:r>
+              <w:t>12</w:t>
+            </w:r>
           </w:p>
         </w:tc>
       </w:tr>
@@ -1475,6 +1493,9 @@
             <w:pPr>
               <w:jc w:val="center"/>
             </w:pPr>
+            <w:r>
+              <w:t>2</w:t>
+            </w:r>
           </w:p>
         </w:tc>
       </w:tr>
@@ -1534,6 +1555,9 @@
             <w:pPr>
               <w:jc w:val="center"/>
             </w:pPr>
+            <w:r>
+              <w:t>12</w:t>
+            </w:r>
           </w:p>
         </w:tc>
       </w:tr>
@@ -1588,6 +1612,9 @@
             <w:pPr>
               <w:jc w:val="center"/>
             </w:pPr>
+            <w:r>
+              <w:t>2</w:t>
+            </w:r>
           </w:p>
         </w:tc>
       </w:tr>
@@ -1642,18 +1669,170 @@
             <w:pPr>
               <w:jc w:val="center"/>
             </w:pPr>
+            <w:r>
+              <w:t>12</w:t>
+            </w:r>
           </w:p>
         </w:tc>
       </w:tr>
     </w:tbl>
     <w:p/>
+    <w:p/>
     <w:p>
-      <w:bookmarkStart w:id="0" w:name="_GoBack"/>
-      <w:bookmarkEnd w:id="0"/>
+      <w:r>
+        <w:t>Tensile and compressive test specimen examples are shown in the figures below.</w:t>
+      </w:r>
     </w:p>
     <w:p>
-      <w:r>
-        <w:lastRenderedPageBreak/>
+      <w:pPr>
+        <w:keepNext/>
+      </w:pPr>
+      <w:r>
+        <w:rPr>
+          <w:noProof/>
+        </w:rPr>
+        <w:drawing>
+          <wp:inline distT="0" distB="0" distL="0" distR="0" wp14:anchorId="47FFBDD3" wp14:editId="589253FD">
+            <wp:extent cx="1448810" cy="3819525"/>
+            <wp:effectExtent l="0" t="0" r="0" b="0"/>
+            <wp:docPr id="15" name="Picture 15"/>
+            <wp:cNvGraphicFramePr>
+              <a:graphicFrameLocks xmlns:a="http://schemas.openxmlformats.org/drawingml/2006/main" noChangeAspect="1"/>
+            </wp:cNvGraphicFramePr>
+            <a:graphic xmlns:a="http://schemas.openxmlformats.org/drawingml/2006/main">
+              <a:graphicData uri="http://schemas.openxmlformats.org/drawingml/2006/picture">
+                <pic:pic xmlns:pic="http://schemas.openxmlformats.org/drawingml/2006/picture">
+                  <pic:nvPicPr>
+                    <pic:cNvPr id="0" name="Picture 2"/>
+                    <pic:cNvPicPr>
+                      <a:picLocks noChangeAspect="1" noChangeArrowheads="1"/>
+                    </pic:cNvPicPr>
+                  </pic:nvPicPr>
+                  <pic:blipFill>
+                    <a:blip r:embed="rId7" cstate="print">
+                      <a:extLst>
+                        <a:ext uri="{28A0092B-C50C-407E-A947-70E740481C1C}">
+                          <a14:useLocalDpi xmlns:a14="http://schemas.microsoft.com/office/drawing/2010/main" val="0"/>
+                        </a:ext>
+                      </a:extLst>
+                    </a:blip>
+                    <a:srcRect/>
+                    <a:stretch>
+                      <a:fillRect/>
+                    </a:stretch>
+                  </pic:blipFill>
+                  <pic:spPr bwMode="auto">
+                    <a:xfrm rot="5400000">
+                      <a:off x="0" y="0"/>
+                      <a:ext cx="1453978" cy="3833150"/>
+                    </a:xfrm>
+                    <a:prstGeom prst="rect">
+                      <a:avLst/>
+                    </a:prstGeom>
+                    <a:noFill/>
+                  </pic:spPr>
+                </pic:pic>
+              </a:graphicData>
+            </a:graphic>
+          </wp:inline>
+        </w:drawing>
+      </w:r>
+    </w:p>
+    <w:p>
+      <w:pPr>
+        <w:pStyle w:val="Caption"/>
+      </w:pPr>
+      <w:r>
+        <w:t xml:space="preserve">Figure </w:t>
+      </w:r>
+      <w:fldSimple w:instr=" SEQ Figure \* ARABIC ">
+        <w:r>
+          <w:rPr>
+            <w:noProof/>
+          </w:rPr>
+          <w:t>1</w:t>
+        </w:r>
+      </w:fldSimple>
+      <w:r>
+        <w:t xml:space="preserve"> - Tensile Test Specimen</w:t>
+      </w:r>
+    </w:p>
+    <w:p>
+      <w:pPr>
+        <w:keepNext/>
+      </w:pPr>
+      <w:r>
+        <w:rPr>
+          <w:noProof/>
+        </w:rPr>
+        <w:drawing>
+          <wp:inline distT="0" distB="0" distL="0" distR="0" wp14:anchorId="66901AD3" wp14:editId="28495600">
+            <wp:extent cx="2495550" cy="1788998"/>
+            <wp:effectExtent l="0" t="0" r="0" b="1905"/>
+            <wp:docPr id="16" name="Picture 16"/>
+            <wp:cNvGraphicFramePr>
+              <a:graphicFrameLocks xmlns:a="http://schemas.openxmlformats.org/drawingml/2006/main" noChangeAspect="1"/>
+            </wp:cNvGraphicFramePr>
+            <a:graphic xmlns:a="http://schemas.openxmlformats.org/drawingml/2006/main">
+              <a:graphicData uri="http://schemas.openxmlformats.org/drawingml/2006/picture">
+                <pic:pic xmlns:pic="http://schemas.openxmlformats.org/drawingml/2006/picture">
+                  <pic:nvPicPr>
+                    <pic:cNvPr id="0" name="Picture 3"/>
+                    <pic:cNvPicPr>
+                      <a:picLocks noChangeAspect="1" noChangeArrowheads="1"/>
+                    </pic:cNvPicPr>
+                  </pic:nvPicPr>
+                  <pic:blipFill>
+                    <a:blip r:embed="rId8" cstate="print">
+                      <a:extLst>
+                        <a:ext uri="{28A0092B-C50C-407E-A947-70E740481C1C}">
+                          <a14:useLocalDpi xmlns:a14="http://schemas.microsoft.com/office/drawing/2010/main" val="0"/>
+                        </a:ext>
+                      </a:extLst>
+                    </a:blip>
+                    <a:srcRect/>
+                    <a:stretch>
+                      <a:fillRect/>
+                    </a:stretch>
+                  </pic:blipFill>
+                  <pic:spPr bwMode="auto">
+                    <a:xfrm>
+                      <a:off x="0" y="0"/>
+                      <a:ext cx="2527517" cy="1811915"/>
+                    </a:xfrm>
+                    <a:prstGeom prst="rect">
+                      <a:avLst/>
+                    </a:prstGeom>
+                    <a:noFill/>
+                  </pic:spPr>
+                </pic:pic>
+              </a:graphicData>
+            </a:graphic>
+          </wp:inline>
+        </w:drawing>
+      </w:r>
+    </w:p>
+    <w:p>
+      <w:pPr>
+        <w:pStyle w:val="Caption"/>
+      </w:pPr>
+      <w:r>
+        <w:t xml:space="preserve">Figure </w:t>
+      </w:r>
+      <w:fldSimple w:instr=" SEQ Figure \* ARABIC ">
+        <w:r>
+          <w:rPr>
+            <w:noProof/>
+          </w:rPr>
+          <w:t>2</w:t>
+        </w:r>
+      </w:fldSimple>
+      <w:r>
+        <w:t xml:space="preserve"> - Compressive Test Specimen</w:t>
+      </w:r>
+    </w:p>
+    <w:p>
+      <w:r>
         <w:t>The</w:t>
       </w:r>
       <w:r>
@@ -1994,6 +2173,7 @@
         </w:numPr>
       </w:pPr>
       <w:r>
+        <w:lastRenderedPageBreak/>
         <w:t>Extra caution should be taken when working in the DIC laboratory and with DIC equipment, as the equipment is highly sensitive and may not be violently disturbed</w:t>
       </w:r>
     </w:p>
@@ -2151,7 +2331,6 @@
         <w:pStyle w:val="Heading1"/>
       </w:pPr>
       <w:r>
-        <w:lastRenderedPageBreak/>
         <w:t>Activity Based Risk Assessment</w:t>
       </w:r>
     </w:p>
@@ -2998,6 +3177,7 @@
               <w:jc w:val="left"/>
             </w:pPr>
             <w:r>
+              <w:lastRenderedPageBreak/>
               <w:t>Moving DIC equipment from storage to the appropriate position</w:t>
             </w:r>
           </w:p>
@@ -3645,7 +3825,6 @@
               <w:jc w:val="left"/>
             </w:pPr>
             <w:r>
-              <w:lastRenderedPageBreak/>
               <w:t>Fitting the sample</w:t>
             </w:r>
           </w:p>
@@ -4441,6 +4620,7 @@
               <w:jc w:val="left"/>
             </w:pPr>
             <w:r>
+              <w:lastRenderedPageBreak/>
               <w:t>Removing the specimen</w:t>
             </w:r>
           </w:p>
@@ -5236,15 +5416,7 @@
                 <w:rFonts w:ascii="Calibri" w:hAnsi="Calibri" w:cs="Calibri"/>
                 <w:color w:val="000000"/>
               </w:rPr>
-              <w:t xml:space="preserve">Be careful when handling the key and be conscious of its </w:t>
-            </w:r>
-            <w:r>
-              <w:rPr>
-                <w:rFonts w:ascii="Calibri" w:hAnsi="Calibri" w:cs="Calibri"/>
-                <w:color w:val="000000"/>
-              </w:rPr>
-              <w:lastRenderedPageBreak/>
-              <w:t>whereabouts until it has been handed over to the appropriate personnel</w:t>
+              <w:t>Be careful when handling the key and be conscious of its whereabouts until it has been handed over to the appropriate personnel</w:t>
             </w:r>
           </w:p>
         </w:tc>
@@ -5294,7 +5466,7 @@
                     </pic:cNvPicPr>
                   </pic:nvPicPr>
                   <pic:blipFill>
-                    <a:blip r:embed="rId7">
+                    <a:blip r:embed="rId9">
                       <a:extLst>
                         <a:ext uri="{28A0092B-C50C-407E-A947-70E740481C1C}">
                           <a14:useLocalDpi xmlns:a14="http://schemas.microsoft.com/office/drawing/2010/main" val="0"/>
@@ -6183,7 +6355,6 @@
   <w:style w:type="character" w:default="1" w:styleId="DefaultParagraphFont">
     <w:name w:val="Default Paragraph Font"/>
     <w:uiPriority w:val="1"/>
-    <w:semiHidden/>
     <w:unhideWhenUsed/>
   </w:style>
   <w:style w:type="table" w:default="1" w:styleId="TableNormal">
@@ -6356,7 +6527,6 @@
     <w:basedOn w:val="Normal"/>
     <w:next w:val="Normal"/>
     <w:uiPriority w:val="35"/>
-    <w:semiHidden/>
     <w:unhideWhenUsed/>
     <w:qFormat/>
     <w:rsid w:val="00C47A0A"/>
@@ -6932,7 +7102,7 @@
 </file>
 
 <file path=customXml/itemProps1.xml><?xml version="1.0" encoding="utf-8"?>
-<ds:datastoreItem xmlns:ds="http://schemas.openxmlformats.org/officeDocument/2006/customXml" ds:itemID="{B810B2F1-50F3-4FBF-A86E-D05B30F937E3}">
+<ds:datastoreItem xmlns:ds="http://schemas.openxmlformats.org/officeDocument/2006/customXml" ds:itemID="{B877A77C-21F4-440C-9EBF-279B28F99EBF}">
   <ds:schemaRefs>
     <ds:schemaRef ds:uri="http://schemas.openxmlformats.org/officeDocument/2006/bibliography"/>
   </ds:schemaRefs>

--- a/Laboratory Work/Safety Report 19673418.docx
+++ b/Laboratory Work/Safety Report 19673418.docx
@@ -10,6 +10,8 @@
           <w:szCs w:val="20"/>
         </w:rPr>
       </w:pPr>
+      <w:bookmarkStart w:id="0" w:name="_GoBack"/>
+      <w:bookmarkEnd w:id="0"/>
       <w:r>
         <w:rPr>
           <w:rFonts w:ascii="Calibri" w:eastAsia="Times New Roman" w:hAnsi="Calibri" w:cs="Times New Roman"/>
@@ -933,12 +935,7 @@
         <w:t>to cleaned and prepared moulds</w:t>
       </w:r>
       <w:r>
-        <w:t>. The filled moulds are inserted in the degasser to remove any air bubbles formed during mixing an</w:t>
-      </w:r>
-      <w:bookmarkStart w:id="0" w:name="_GoBack"/>
-      <w:bookmarkEnd w:id="0"/>
-      <w:r>
-        <w:t>d pouring. Once this is completed, any excess material is removed from the filled moulds. The filled moulds are left to set overnight.</w:t>
+        <w:t>. The filled moulds are inserted in the degasser to remove any air bubbles formed during mixing and pouring. Once this is completed, any excess material is removed from the filled moulds. The filled moulds are left to set overnight.</w:t>
       </w:r>
       <w:r>
         <w:t xml:space="preserve"> The workstation </w:t>
@@ -2032,15 +2029,7 @@
         </w:numPr>
       </w:pPr>
       <w:r>
-        <w:t xml:space="preserve">An approved safety report is required to work in the laboratory and </w:t>
-      </w:r>
-      <w:proofErr w:type="gramStart"/>
-      <w:r>
-        <w:t>must be visible and accessible at all times</w:t>
-      </w:r>
-      <w:proofErr w:type="gramEnd"/>
-      <w:r>
-        <w:t xml:space="preserve"> during testing</w:t>
+        <w:t>An approved safety report is required to work in the laboratory and must be visible and accessible at all times during testing</w:t>
       </w:r>
     </w:p>
     <w:p>
@@ -2076,15 +2065,7 @@
         </w:numPr>
       </w:pPr>
       <w:r>
-        <w:t xml:space="preserve">Closed shoes </w:t>
-      </w:r>
-      <w:proofErr w:type="gramStart"/>
-      <w:r>
-        <w:t>are required to be worn at all times</w:t>
-      </w:r>
-      <w:proofErr w:type="gramEnd"/>
-      <w:r>
-        <w:t xml:space="preserve"> in the laboratory area</w:t>
+        <w:t>Closed shoes are required to be worn at all times in the laboratory area</w:t>
       </w:r>
     </w:p>
     <w:p>
@@ -2502,7 +2483,7 @@
           </w:tcPr>
           <w:p>
             <w:pPr>
-              <w:jc w:val="left"/>
+              <w:jc w:val="center"/>
               <w:rPr>
                 <w:rFonts w:ascii="Calibri" w:hAnsi="Calibri" w:cs="Calibri"/>
                 <w:color w:val="000000"/>
@@ -2599,7 +2580,7 @@
           </w:tcPr>
           <w:p>
             <w:pPr>
-              <w:jc w:val="left"/>
+              <w:jc w:val="center"/>
             </w:pPr>
             <w:r>
               <w:rPr>
@@ -2688,7 +2669,7 @@
           </w:tcPr>
           <w:p>
             <w:pPr>
-              <w:jc w:val="left"/>
+              <w:jc w:val="center"/>
             </w:pPr>
             <w:r>
               <w:rPr>
@@ -2778,7 +2759,7 @@
           </w:tcPr>
           <w:p>
             <w:pPr>
-              <w:jc w:val="left"/>
+              <w:jc w:val="center"/>
             </w:pPr>
             <w:r>
               <w:rPr>
@@ -2865,7 +2846,7 @@
           </w:tcPr>
           <w:p>
             <w:pPr>
-              <w:jc w:val="left"/>
+              <w:jc w:val="center"/>
             </w:pPr>
             <w:r>
               <w:rPr>
@@ -2954,7 +2935,7 @@
           </w:tcPr>
           <w:p>
             <w:pPr>
-              <w:jc w:val="left"/>
+              <w:jc w:val="center"/>
             </w:pPr>
             <w:r>
               <w:rPr>
@@ -3044,7 +3025,7 @@
           </w:tcPr>
           <w:p>
             <w:pPr>
-              <w:jc w:val="left"/>
+              <w:jc w:val="center"/>
             </w:pPr>
             <w:r>
               <w:rPr>
@@ -3131,7 +3112,7 @@
           </w:tcPr>
           <w:p>
             <w:pPr>
-              <w:jc w:val="left"/>
+              <w:jc w:val="center"/>
             </w:pPr>
             <w:r>
               <w:rPr>
@@ -3221,7 +3202,7 @@
           </w:tcPr>
           <w:p>
             <w:pPr>
-              <w:jc w:val="left"/>
+              <w:jc w:val="center"/>
             </w:pPr>
             <w:r>
               <w:rPr>
@@ -3310,7 +3291,7 @@
           </w:tcPr>
           <w:p>
             <w:pPr>
-              <w:jc w:val="left"/>
+              <w:jc w:val="center"/>
             </w:pPr>
             <w:r>
               <w:rPr>
@@ -3349,14 +3330,17 @@
             <w:tcW w:w="1555" w:type="dxa"/>
             <w:noWrap/>
             <w:vAlign w:val="center"/>
-            <w:hideMark/>
-          </w:tcPr>
-          <w:p>
-            <w:pPr>
-              <w:jc w:val="left"/>
-            </w:pPr>
-            <w:r>
-              <w:t>Creating new test methods</w:t>
+          </w:tcPr>
+          <w:p>
+            <w:pPr>
+              <w:jc w:val="left"/>
+            </w:pPr>
+            <w:r>
+              <w:rPr>
+                <w:rFonts w:ascii="Calibri" w:hAnsi="Calibri" w:cs="Calibri"/>
+                <w:color w:val="000000"/>
+              </w:rPr>
+              <w:t>Turning on DIC lights</w:t>
             </w:r>
           </w:p>
         </w:tc>
@@ -3365,14 +3349,17 @@
             <w:tcW w:w="1984" w:type="dxa"/>
             <w:noWrap/>
             <w:vAlign w:val="center"/>
-            <w:hideMark/>
-          </w:tcPr>
-          <w:p>
-            <w:pPr>
-              <w:jc w:val="left"/>
-            </w:pPr>
-            <w:r>
-              <w:t>Overwriting the test method templates</w:t>
+          </w:tcPr>
+          <w:p>
+            <w:pPr>
+              <w:jc w:val="left"/>
+            </w:pPr>
+            <w:r>
+              <w:rPr>
+                <w:rFonts w:ascii="Calibri" w:hAnsi="Calibri" w:cs="Calibri"/>
+                <w:color w:val="000000"/>
+              </w:rPr>
+              <w:t>Eye injuries</w:t>
             </w:r>
           </w:p>
         </w:tc>
@@ -3381,14 +3368,17 @@
             <w:tcW w:w="709" w:type="dxa"/>
             <w:noWrap/>
             <w:vAlign w:val="center"/>
-            <w:hideMark/>
-          </w:tcPr>
-          <w:p>
-            <w:pPr>
-              <w:jc w:val="center"/>
-            </w:pPr>
-            <w:r>
-              <w:t>E</w:t>
+          </w:tcPr>
+          <w:p>
+            <w:pPr>
+              <w:jc w:val="center"/>
+            </w:pPr>
+            <w:r>
+              <w:rPr>
+                <w:rFonts w:ascii="Calibri" w:hAnsi="Calibri" w:cs="Calibri"/>
+                <w:color w:val="000000"/>
+              </w:rPr>
+              <w:t>P</w:t>
             </w:r>
           </w:p>
         </w:tc>
@@ -3399,7 +3389,11 @@
           </w:tcPr>
           <w:p>
             <w:pPr>
-              <w:jc w:val="left"/>
+              <w:jc w:val="center"/>
+              <w:rPr>
+                <w:rFonts w:ascii="Calibri" w:hAnsi="Calibri" w:cs="Calibri"/>
+                <w:color w:val="000000"/>
+              </w:rPr>
             </w:pPr>
             <w:r>
               <w:rPr>
@@ -3418,13 +3412,17 @@
           <w:p>
             <w:pPr>
               <w:jc w:val="left"/>
-            </w:pPr>
-            <w:r>
-              <w:rPr>
-                <w:rFonts w:ascii="Calibri" w:hAnsi="Calibri" w:cs="Calibri"/>
-                <w:color w:val="000000"/>
-              </w:rPr>
-              <w:t>Follow instructions carefully and be aware when saving the new test methods</w:t>
+              <w:rPr>
+                <w:rFonts w:ascii="Calibri" w:hAnsi="Calibri" w:cs="Calibri"/>
+                <w:color w:val="000000"/>
+              </w:rPr>
+            </w:pPr>
+            <w:r>
+              <w:rPr>
+                <w:rFonts w:ascii="Calibri" w:hAnsi="Calibri" w:cs="Calibri"/>
+                <w:color w:val="000000"/>
+              </w:rPr>
+              <w:t>Make sure to not look directly at the lights when switching them on or while they are on</w:t>
             </w:r>
           </w:p>
         </w:tc>
@@ -3436,17 +3434,16 @@
         <w:tc>
           <w:tcPr>
             <w:tcW w:w="1555" w:type="dxa"/>
-            <w:vMerge w:val="restart"/>
-            <w:noWrap/>
-            <w:vAlign w:val="center"/>
-            <w:hideMark/>
-          </w:tcPr>
-          <w:p>
-            <w:pPr>
-              <w:jc w:val="left"/>
-            </w:pPr>
-            <w:r>
-              <w:t>Manually adjusting the crosshead height</w:t>
+            <w:noWrap/>
+            <w:vAlign w:val="center"/>
+            <w:hideMark/>
+          </w:tcPr>
+          <w:p>
+            <w:pPr>
+              <w:jc w:val="left"/>
+            </w:pPr>
+            <w:r>
+              <w:t>Creating new test methods</w:t>
             </w:r>
           </w:p>
         </w:tc>
@@ -3462,7 +3459,7 @@
               <w:jc w:val="left"/>
             </w:pPr>
             <w:r>
-              <w:t>Injuring yourself</w:t>
+              <w:t>Overwriting the test method templates</w:t>
             </w:r>
           </w:p>
         </w:tc>
@@ -3478,7 +3475,7 @@
               <w:jc w:val="center"/>
             </w:pPr>
             <w:r>
-              <w:t>P</w:t>
+              <w:t>E</w:t>
             </w:r>
           </w:p>
         </w:tc>
@@ -3489,14 +3486,14 @@
           </w:tcPr>
           <w:p>
             <w:pPr>
-              <w:jc w:val="left"/>
-            </w:pPr>
-            <w:r>
-              <w:rPr>
-                <w:rFonts w:ascii="Calibri" w:hAnsi="Calibri" w:cs="Calibri"/>
-                <w:color w:val="000000"/>
-              </w:rPr>
-              <w:t>Substantial risk</w:t>
+              <w:jc w:val="center"/>
+            </w:pPr>
+            <w:r>
+              <w:rPr>
+                <w:rFonts w:ascii="Calibri" w:hAnsi="Calibri" w:cs="Calibri"/>
+                <w:color w:val="000000"/>
+              </w:rPr>
+              <w:t>Acceptable Risk</w:t>
             </w:r>
           </w:p>
         </w:tc>
@@ -3514,17 +3511,8 @@
                 <w:rFonts w:ascii="Calibri" w:hAnsi="Calibri" w:cs="Calibri"/>
                 <w:color w:val="000000"/>
               </w:rPr>
-              <w:t xml:space="preserve">Keep clear of the crush zone between the crosshead and load frame when </w:t>
-            </w:r>
-            <w:proofErr w:type="gramStart"/>
-            <w:r>
-              <w:rPr>
-                <w:rFonts w:ascii="Calibri" w:hAnsi="Calibri" w:cs="Calibri"/>
-                <w:color w:val="000000"/>
-              </w:rPr>
-              <w:t>making adjustments</w:t>
-            </w:r>
-            <w:proofErr w:type="gramEnd"/>
+              <w:t>Follow instructions carefully and be aware when saving the new test methods</w:t>
+            </w:r>
           </w:p>
         </w:tc>
       </w:tr>
@@ -3535,15 +3523,18 @@
         <w:tc>
           <w:tcPr>
             <w:tcW w:w="1555" w:type="dxa"/>
-            <w:vMerge/>
-            <w:noWrap/>
-            <w:vAlign w:val="center"/>
-            <w:hideMark/>
-          </w:tcPr>
-          <w:p>
-            <w:pPr>
-              <w:jc w:val="left"/>
-            </w:pPr>
+            <w:vMerge w:val="restart"/>
+            <w:noWrap/>
+            <w:vAlign w:val="center"/>
+            <w:hideMark/>
+          </w:tcPr>
+          <w:p>
+            <w:pPr>
+              <w:jc w:val="left"/>
+            </w:pPr>
+            <w:r>
+              <w:t>Manually adjusting the crosshead height</w:t>
+            </w:r>
           </w:p>
         </w:tc>
         <w:tc>
@@ -3558,7 +3549,7 @@
               <w:jc w:val="left"/>
             </w:pPr>
             <w:r>
-              <w:t>Compressing the load cell above its limits</w:t>
+              <w:t>Injuring yourself</w:t>
             </w:r>
           </w:p>
         </w:tc>
@@ -3574,7 +3565,7 @@
               <w:jc w:val="center"/>
             </w:pPr>
             <w:r>
-              <w:t>E</w:t>
+              <w:t>P</w:t>
             </w:r>
           </w:p>
         </w:tc>
@@ -3585,7 +3576,7 @@
           </w:tcPr>
           <w:p>
             <w:pPr>
-              <w:jc w:val="left"/>
+              <w:jc w:val="center"/>
             </w:pPr>
             <w:r>
               <w:rPr>
@@ -3610,7 +3601,7 @@
                 <w:rFonts w:ascii="Calibri" w:hAnsi="Calibri" w:cs="Calibri"/>
                 <w:color w:val="000000"/>
               </w:rPr>
-              <w:t xml:space="preserve">Always check that the </w:t>
+              <w:t xml:space="preserve">Keep clear of the crush zone between the crosshead and load frame when </w:t>
             </w:r>
             <w:proofErr w:type="gramStart"/>
             <w:r>
@@ -3618,16 +3609,9 @@
                 <w:rFonts w:ascii="Calibri" w:hAnsi="Calibri" w:cs="Calibri"/>
                 <w:color w:val="000000"/>
               </w:rPr>
-              <w:t>hard-limits</w:t>
+              <w:t>making adjustments</w:t>
             </w:r>
             <w:proofErr w:type="gramEnd"/>
-            <w:r>
-              <w:rPr>
-                <w:rFonts w:ascii="Calibri" w:hAnsi="Calibri" w:cs="Calibri"/>
-                <w:color w:val="000000"/>
-              </w:rPr>
-              <w:t xml:space="preserve"> are set correctly before commencing testing, and turn off the handset to avoid accidental adjustment</w:t>
-            </w:r>
           </w:p>
         </w:tc>
       </w:tr>
@@ -3638,18 +3622,15 @@
         <w:tc>
           <w:tcPr>
             <w:tcW w:w="1555" w:type="dxa"/>
-            <w:vMerge w:val="restart"/>
-            <w:noWrap/>
-            <w:vAlign w:val="center"/>
-            <w:hideMark/>
-          </w:tcPr>
-          <w:p>
-            <w:pPr>
-              <w:jc w:val="left"/>
-            </w:pPr>
-            <w:r>
-              <w:t>Changing grips</w:t>
-            </w:r>
+            <w:vMerge/>
+            <w:noWrap/>
+            <w:vAlign w:val="center"/>
+            <w:hideMark/>
+          </w:tcPr>
+          <w:p>
+            <w:pPr>
+              <w:jc w:val="left"/>
+            </w:pPr>
           </w:p>
         </w:tc>
         <w:tc>
@@ -3664,7 +3645,7 @@
               <w:jc w:val="left"/>
             </w:pPr>
             <w:r>
-              <w:t>Hand injuries from tool misuse</w:t>
+              <w:t>Compressing the load cell above its limits</w:t>
             </w:r>
           </w:p>
         </w:tc>
@@ -3680,7 +3661,7 @@
               <w:jc w:val="center"/>
             </w:pPr>
             <w:r>
-              <w:t>P</w:t>
+              <w:t>E</w:t>
             </w:r>
           </w:p>
         </w:tc>
@@ -3691,7 +3672,7 @@
           </w:tcPr>
           <w:p>
             <w:pPr>
-              <w:jc w:val="left"/>
+              <w:jc w:val="center"/>
             </w:pPr>
             <w:r>
               <w:rPr>
@@ -3716,7 +3697,7 @@
                 <w:rFonts w:ascii="Calibri" w:hAnsi="Calibri" w:cs="Calibri"/>
                 <w:color w:val="000000"/>
               </w:rPr>
-              <w:t>Correctly use tools, do not use excessive force and be cautious</w:t>
+              <w:t>Always check that the hard-limits are set correctly before commencing testing, and turn off the handset to avoid accidental adjustment</w:t>
             </w:r>
           </w:p>
         </w:tc>
@@ -3728,15 +3709,18 @@
         <w:tc>
           <w:tcPr>
             <w:tcW w:w="1555" w:type="dxa"/>
-            <w:vMerge/>
-            <w:noWrap/>
-            <w:vAlign w:val="center"/>
-            <w:hideMark/>
-          </w:tcPr>
-          <w:p>
-            <w:pPr>
-              <w:jc w:val="left"/>
-            </w:pPr>
+            <w:vMerge w:val="restart"/>
+            <w:noWrap/>
+            <w:vAlign w:val="center"/>
+            <w:hideMark/>
+          </w:tcPr>
+          <w:p>
+            <w:pPr>
+              <w:jc w:val="left"/>
+            </w:pPr>
+            <w:r>
+              <w:t>Changing grips</w:t>
+            </w:r>
           </w:p>
         </w:tc>
         <w:tc>
@@ -3751,7 +3735,7 @@
               <w:jc w:val="left"/>
             </w:pPr>
             <w:r>
-              <w:t>Dropping a grip</w:t>
+              <w:t>Hand injuries from tool misuse</w:t>
             </w:r>
           </w:p>
         </w:tc>
@@ -3767,7 +3751,7 @@
               <w:jc w:val="center"/>
             </w:pPr>
             <w:r>
-              <w:t>P&amp;E</w:t>
+              <w:t>P</w:t>
             </w:r>
           </w:p>
         </w:tc>
@@ -3778,7 +3762,7 @@
           </w:tcPr>
           <w:p>
             <w:pPr>
-              <w:jc w:val="left"/>
+              <w:jc w:val="center"/>
             </w:pPr>
             <w:r>
               <w:rPr>
@@ -3803,7 +3787,7 @@
                 <w:rFonts w:ascii="Calibri" w:hAnsi="Calibri" w:cs="Calibri"/>
                 <w:color w:val="000000"/>
               </w:rPr>
-              <w:t>Always wear closed shoes in the laboratory, hold grips firmly and carefully, and be cautious</w:t>
+              <w:t>Correctly use tools, do not use excessive force and be cautious</w:t>
             </w:r>
           </w:p>
         </w:tc>
@@ -3815,18 +3799,15 @@
         <w:tc>
           <w:tcPr>
             <w:tcW w:w="1555" w:type="dxa"/>
-            <w:vMerge w:val="restart"/>
-            <w:noWrap/>
-            <w:vAlign w:val="center"/>
-            <w:hideMark/>
-          </w:tcPr>
-          <w:p>
-            <w:pPr>
-              <w:jc w:val="left"/>
-            </w:pPr>
-            <w:r>
-              <w:t>Fitting the sample</w:t>
-            </w:r>
+            <w:vMerge/>
+            <w:noWrap/>
+            <w:vAlign w:val="center"/>
+            <w:hideMark/>
+          </w:tcPr>
+          <w:p>
+            <w:pPr>
+              <w:jc w:val="left"/>
+            </w:pPr>
           </w:p>
         </w:tc>
         <w:tc>
@@ -3841,7 +3822,7 @@
               <w:jc w:val="left"/>
             </w:pPr>
             <w:r>
-              <w:t>Finger injuries</w:t>
+              <w:t>Dropping a grip</w:t>
             </w:r>
           </w:p>
         </w:tc>
@@ -3857,7 +3838,7 @@
               <w:jc w:val="center"/>
             </w:pPr>
             <w:r>
-              <w:t>P</w:t>
+              <w:t>P&amp;E</w:t>
             </w:r>
           </w:p>
         </w:tc>
@@ -3868,7 +3849,7 @@
           </w:tcPr>
           <w:p>
             <w:pPr>
-              <w:jc w:val="left"/>
+              <w:jc w:val="center"/>
             </w:pPr>
             <w:r>
               <w:rPr>
@@ -3893,7 +3874,7 @@
                 <w:rFonts w:ascii="Calibri" w:hAnsi="Calibri" w:cs="Calibri"/>
                 <w:color w:val="000000"/>
               </w:rPr>
-              <w:t>Use fine adjustment and be cautious</w:t>
+              <w:t>Always wear closed shoes in the laboratory, hold grips firmly and carefully, and be cautious</w:t>
             </w:r>
           </w:p>
         </w:tc>
@@ -3905,15 +3886,18 @@
         <w:tc>
           <w:tcPr>
             <w:tcW w:w="1555" w:type="dxa"/>
-            <w:vMerge/>
-            <w:noWrap/>
-            <w:vAlign w:val="center"/>
-            <w:hideMark/>
-          </w:tcPr>
-          <w:p>
-            <w:pPr>
-              <w:jc w:val="left"/>
-            </w:pPr>
+            <w:vMerge w:val="restart"/>
+            <w:noWrap/>
+            <w:vAlign w:val="center"/>
+            <w:hideMark/>
+          </w:tcPr>
+          <w:p>
+            <w:pPr>
+              <w:jc w:val="left"/>
+            </w:pPr>
+            <w:r>
+              <w:t>Fitting the sample</w:t>
+            </w:r>
           </w:p>
         </w:tc>
         <w:tc>
@@ -3928,7 +3912,7 @@
               <w:jc w:val="left"/>
             </w:pPr>
             <w:r>
-              <w:t>Overtightening the grips</w:t>
+              <w:t>Finger injuries</w:t>
             </w:r>
           </w:p>
         </w:tc>
@@ -3944,7 +3928,7 @@
               <w:jc w:val="center"/>
             </w:pPr>
             <w:r>
-              <w:t>E</w:t>
+              <w:t>P</w:t>
             </w:r>
           </w:p>
         </w:tc>
@@ -3955,7 +3939,7 @@
           </w:tcPr>
           <w:p>
             <w:pPr>
-              <w:jc w:val="left"/>
+              <w:jc w:val="center"/>
             </w:pPr>
             <w:r>
               <w:rPr>
@@ -3980,7 +3964,7 @@
                 <w:rFonts w:ascii="Calibri" w:hAnsi="Calibri" w:cs="Calibri"/>
                 <w:color w:val="000000"/>
               </w:rPr>
-              <w:t>Do not force the grips once they are tightened appropriately</w:t>
+              <w:t>Use fine adjustment and be cautious</w:t>
             </w:r>
           </w:p>
         </w:tc>
@@ -3992,17 +3976,15 @@
         <w:tc>
           <w:tcPr>
             <w:tcW w:w="1555" w:type="dxa"/>
-            <w:noWrap/>
-            <w:vAlign w:val="center"/>
-            <w:hideMark/>
-          </w:tcPr>
-          <w:p>
-            <w:pPr>
-              <w:jc w:val="left"/>
-            </w:pPr>
-            <w:r>
-              <w:t>Fitting the extensometer</w:t>
-            </w:r>
+            <w:vMerge/>
+            <w:noWrap/>
+            <w:vAlign w:val="center"/>
+            <w:hideMark/>
+          </w:tcPr>
+          <w:p>
+            <w:pPr>
+              <w:jc w:val="left"/>
+            </w:pPr>
           </w:p>
         </w:tc>
         <w:tc>
@@ -4017,7 +3999,7 @@
               <w:jc w:val="left"/>
             </w:pPr>
             <w:r>
-              <w:t>Dropping the extensometer</w:t>
+              <w:t>Overtightening the grips</w:t>
             </w:r>
           </w:p>
         </w:tc>
@@ -4033,7 +4015,7 @@
               <w:jc w:val="center"/>
             </w:pPr>
             <w:r>
-              <w:t>P</w:t>
+              <w:t>E</w:t>
             </w:r>
           </w:p>
         </w:tc>
@@ -4044,14 +4026,14 @@
           </w:tcPr>
           <w:p>
             <w:pPr>
-              <w:jc w:val="left"/>
-            </w:pPr>
-            <w:r>
-              <w:rPr>
-                <w:rFonts w:ascii="Calibri" w:hAnsi="Calibri" w:cs="Calibri"/>
-                <w:color w:val="000000"/>
-              </w:rPr>
-              <w:t>Acceptable Risk</w:t>
+              <w:jc w:val="center"/>
+            </w:pPr>
+            <w:r>
+              <w:rPr>
+                <w:rFonts w:ascii="Calibri" w:hAnsi="Calibri" w:cs="Calibri"/>
+                <w:color w:val="000000"/>
+              </w:rPr>
+              <w:t>Substantial risk</w:t>
             </w:r>
           </w:p>
         </w:tc>
@@ -4069,7 +4051,7 @@
                 <w:rFonts w:ascii="Calibri" w:hAnsi="Calibri" w:cs="Calibri"/>
                 <w:color w:val="000000"/>
               </w:rPr>
-              <w:t>Be careful and attach the extensometer to the MTS frame to prevent it from falling to the ground</w:t>
+              <w:t>Do not force the grips once they are tightened appropriately</w:t>
             </w:r>
           </w:p>
         </w:tc>
@@ -4081,17 +4063,16 @@
         <w:tc>
           <w:tcPr>
             <w:tcW w:w="1555" w:type="dxa"/>
-            <w:vMerge w:val="restart"/>
-            <w:noWrap/>
-            <w:vAlign w:val="center"/>
-            <w:hideMark/>
-          </w:tcPr>
-          <w:p>
-            <w:pPr>
-              <w:jc w:val="left"/>
-            </w:pPr>
-            <w:r>
-              <w:t>Applying a tensile load to the sample</w:t>
+            <w:noWrap/>
+            <w:vAlign w:val="center"/>
+            <w:hideMark/>
+          </w:tcPr>
+          <w:p>
+            <w:pPr>
+              <w:jc w:val="left"/>
+            </w:pPr>
+            <w:r>
+              <w:t>Fitting the extensometer</w:t>
             </w:r>
           </w:p>
         </w:tc>
@@ -4107,7 +4088,7 @@
               <w:jc w:val="left"/>
             </w:pPr>
             <w:r>
-              <w:t>Compressing the load cell</w:t>
+              <w:t>Dropping the extensometer</w:t>
             </w:r>
           </w:p>
         </w:tc>
@@ -4123,7 +4104,7 @@
               <w:jc w:val="center"/>
             </w:pPr>
             <w:r>
-              <w:t>E</w:t>
+              <w:t>P</w:t>
             </w:r>
           </w:p>
         </w:tc>
@@ -4134,14 +4115,14 @@
           </w:tcPr>
           <w:p>
             <w:pPr>
-              <w:jc w:val="left"/>
-            </w:pPr>
-            <w:r>
-              <w:rPr>
-                <w:rFonts w:ascii="Calibri" w:hAnsi="Calibri" w:cs="Calibri"/>
-                <w:color w:val="000000"/>
-              </w:rPr>
-              <w:t>Possible risk</w:t>
+              <w:jc w:val="center"/>
+            </w:pPr>
+            <w:r>
+              <w:rPr>
+                <w:rFonts w:ascii="Calibri" w:hAnsi="Calibri" w:cs="Calibri"/>
+                <w:color w:val="000000"/>
+              </w:rPr>
+              <w:t>Acceptable Risk</w:t>
             </w:r>
           </w:p>
         </w:tc>
@@ -4159,7 +4140,7 @@
                 <w:rFonts w:ascii="Calibri" w:hAnsi="Calibri" w:cs="Calibri"/>
                 <w:color w:val="000000"/>
               </w:rPr>
-              <w:t>Verify the crosshead direction is correct before commencing testing</w:t>
+              <w:t>Be careful and attach the extensometer to the MTS frame to prevent it from falling to the ground</w:t>
             </w:r>
           </w:p>
         </w:tc>
@@ -4171,15 +4152,18 @@
         <w:tc>
           <w:tcPr>
             <w:tcW w:w="1555" w:type="dxa"/>
-            <w:vMerge/>
-            <w:noWrap/>
-            <w:vAlign w:val="center"/>
-            <w:hideMark/>
-          </w:tcPr>
-          <w:p>
-            <w:pPr>
-              <w:jc w:val="left"/>
-            </w:pPr>
+            <w:vMerge w:val="restart"/>
+            <w:noWrap/>
+            <w:vAlign w:val="center"/>
+            <w:hideMark/>
+          </w:tcPr>
+          <w:p>
+            <w:pPr>
+              <w:jc w:val="left"/>
+            </w:pPr>
+            <w:r>
+              <w:t>Applying a tensile load to the sample</w:t>
+            </w:r>
           </w:p>
         </w:tc>
         <w:tc>
@@ -4194,7 +4178,7 @@
               <w:jc w:val="left"/>
             </w:pPr>
             <w:r>
-              <w:t>Overloading the load cell and grips</w:t>
+              <w:t>Compressing the load cell</w:t>
             </w:r>
           </w:p>
         </w:tc>
@@ -4221,7 +4205,7 @@
           </w:tcPr>
           <w:p>
             <w:pPr>
-              <w:jc w:val="left"/>
+              <w:jc w:val="center"/>
             </w:pPr>
             <w:r>
               <w:rPr>
@@ -4246,7 +4230,7 @@
                 <w:rFonts w:ascii="Calibri" w:hAnsi="Calibri" w:cs="Calibri"/>
                 <w:color w:val="000000"/>
               </w:rPr>
-              <w:t>Ensure the load limits are set to +25000N and -400N before commencing testing</w:t>
+              <w:t>Verify the crosshead direction is correct before commencing testing</w:t>
             </w:r>
           </w:p>
         </w:tc>
@@ -4258,18 +4242,15 @@
         <w:tc>
           <w:tcPr>
             <w:tcW w:w="1555" w:type="dxa"/>
-            <w:vMerge w:val="restart"/>
-            <w:noWrap/>
-            <w:vAlign w:val="center"/>
-            <w:hideMark/>
-          </w:tcPr>
-          <w:p>
-            <w:pPr>
-              <w:jc w:val="left"/>
-            </w:pPr>
-            <w:r>
-              <w:t>Capturing relevant data</w:t>
-            </w:r>
+            <w:vMerge/>
+            <w:noWrap/>
+            <w:vAlign w:val="center"/>
+            <w:hideMark/>
+          </w:tcPr>
+          <w:p>
+            <w:pPr>
+              <w:jc w:val="left"/>
+            </w:pPr>
           </w:p>
         </w:tc>
         <w:tc>
@@ -4284,7 +4265,7 @@
               <w:jc w:val="left"/>
             </w:pPr>
             <w:r>
-              <w:t>Overextending the extensometer</w:t>
+              <w:t>Overloading the load cell and grips</w:t>
             </w:r>
           </w:p>
         </w:tc>
@@ -4311,14 +4292,14 @@
           </w:tcPr>
           <w:p>
             <w:pPr>
-              <w:jc w:val="left"/>
-            </w:pPr>
-            <w:r>
-              <w:rPr>
-                <w:rFonts w:ascii="Calibri" w:hAnsi="Calibri" w:cs="Calibri"/>
-                <w:color w:val="000000"/>
-              </w:rPr>
-              <w:t>Substantial risk</w:t>
+              <w:jc w:val="center"/>
+            </w:pPr>
+            <w:r>
+              <w:rPr>
+                <w:rFonts w:ascii="Calibri" w:hAnsi="Calibri" w:cs="Calibri"/>
+                <w:color w:val="000000"/>
+              </w:rPr>
+              <w:t>Possible risk</w:t>
             </w:r>
           </w:p>
         </w:tc>
@@ -4336,7 +4317,7 @@
                 <w:rFonts w:ascii="Calibri" w:hAnsi="Calibri" w:cs="Calibri"/>
                 <w:color w:val="000000"/>
               </w:rPr>
-              <w:t>Remove the extensometer before its maximum extension has been reached</w:t>
+              <w:t>Ensure the load limits are set to +25000N and -400N before commencing testing</w:t>
             </w:r>
           </w:p>
         </w:tc>
@@ -4348,15 +4329,18 @@
         <w:tc>
           <w:tcPr>
             <w:tcW w:w="1555" w:type="dxa"/>
-            <w:vMerge/>
-            <w:noWrap/>
-            <w:vAlign w:val="center"/>
-            <w:hideMark/>
-          </w:tcPr>
-          <w:p>
-            <w:pPr>
-              <w:jc w:val="left"/>
-            </w:pPr>
+            <w:vMerge w:val="restart"/>
+            <w:noWrap/>
+            <w:vAlign w:val="center"/>
+            <w:hideMark/>
+          </w:tcPr>
+          <w:p>
+            <w:pPr>
+              <w:jc w:val="left"/>
+            </w:pPr>
+            <w:r>
+              <w:t>Capturing relevant data</w:t>
+            </w:r>
           </w:p>
         </w:tc>
         <w:tc>
@@ -4371,7 +4355,7 @@
               <w:jc w:val="left"/>
             </w:pPr>
             <w:r>
-              <w:t>Extensometer failure due to sample failure</w:t>
+              <w:t>Overextending the extensometer</w:t>
             </w:r>
           </w:p>
         </w:tc>
@@ -4398,7 +4382,7 @@
           </w:tcPr>
           <w:p>
             <w:pPr>
-              <w:jc w:val="left"/>
+              <w:jc w:val="center"/>
             </w:pPr>
             <w:r>
               <w:rPr>
@@ -4423,7 +4407,7 @@
                 <w:rFonts w:ascii="Calibri" w:hAnsi="Calibri" w:cs="Calibri"/>
                 <w:color w:val="000000"/>
               </w:rPr>
-              <w:t>Remove the extensometer before sample failure</w:t>
+              <w:t>Remove the extensometer before its maximum extension has been reached</w:t>
             </w:r>
           </w:p>
         </w:tc>
@@ -4458,7 +4442,7 @@
               <w:jc w:val="left"/>
             </w:pPr>
             <w:r>
-              <w:t>Failing to capture data</w:t>
+              <w:t>Extensometer failure due to sample failure</w:t>
             </w:r>
           </w:p>
         </w:tc>
@@ -4485,14 +4469,14 @@
           </w:tcPr>
           <w:p>
             <w:pPr>
-              <w:jc w:val="left"/>
-            </w:pPr>
-            <w:r>
-              <w:rPr>
-                <w:rFonts w:ascii="Calibri" w:hAnsi="Calibri" w:cs="Calibri"/>
-                <w:color w:val="000000"/>
-              </w:rPr>
-              <w:t>Acceptable Risk</w:t>
+              <w:jc w:val="center"/>
+            </w:pPr>
+            <w:r>
+              <w:rPr>
+                <w:rFonts w:ascii="Calibri" w:hAnsi="Calibri" w:cs="Calibri"/>
+                <w:color w:val="000000"/>
+              </w:rPr>
+              <w:t>Substantial risk</w:t>
             </w:r>
           </w:p>
         </w:tc>
@@ -4510,7 +4494,7 @@
                 <w:rFonts w:ascii="Calibri" w:hAnsi="Calibri" w:cs="Calibri"/>
                 <w:color w:val="000000"/>
               </w:rPr>
-              <w:t>Check that all recording equipment is properly set up before commencing testing</w:t>
+              <w:t>Remove the extensometer before sample failure</w:t>
             </w:r>
           </w:p>
         </w:tc>
@@ -4522,17 +4506,15 @@
         <w:tc>
           <w:tcPr>
             <w:tcW w:w="1555" w:type="dxa"/>
-            <w:noWrap/>
-            <w:vAlign w:val="center"/>
-            <w:hideMark/>
-          </w:tcPr>
-          <w:p>
-            <w:pPr>
-              <w:jc w:val="left"/>
-            </w:pPr>
-            <w:r>
-              <w:t>Removing the extensometer</w:t>
-            </w:r>
+            <w:vMerge/>
+            <w:noWrap/>
+            <w:vAlign w:val="center"/>
+            <w:hideMark/>
+          </w:tcPr>
+          <w:p>
+            <w:pPr>
+              <w:jc w:val="left"/>
+            </w:pPr>
           </w:p>
         </w:tc>
         <w:tc>
@@ -4547,7 +4529,7 @@
               <w:jc w:val="left"/>
             </w:pPr>
             <w:r>
-              <w:t>Dropping the extensometer</w:t>
+              <w:t>Failing to capture data</w:t>
             </w:r>
           </w:p>
         </w:tc>
@@ -4574,14 +4556,14 @@
           </w:tcPr>
           <w:p>
             <w:pPr>
-              <w:jc w:val="left"/>
-            </w:pPr>
-            <w:r>
-              <w:rPr>
-                <w:rFonts w:ascii="Calibri" w:hAnsi="Calibri" w:cs="Calibri"/>
-                <w:color w:val="000000"/>
-              </w:rPr>
-              <w:t>Possible risk</w:t>
+              <w:jc w:val="center"/>
+            </w:pPr>
+            <w:r>
+              <w:rPr>
+                <w:rFonts w:ascii="Calibri" w:hAnsi="Calibri" w:cs="Calibri"/>
+                <w:color w:val="000000"/>
+              </w:rPr>
+              <w:t>Acceptable Risk</w:t>
             </w:r>
           </w:p>
         </w:tc>
@@ -4599,7 +4581,7 @@
                 <w:rFonts w:ascii="Calibri" w:hAnsi="Calibri" w:cs="Calibri"/>
                 <w:color w:val="000000"/>
               </w:rPr>
-              <w:t>Be careful and place the extensometer on a safe area</w:t>
+              <w:t>Check that all recording equipment is properly set up before commencing testing</w:t>
             </w:r>
           </w:p>
         </w:tc>
@@ -4621,7 +4603,7 @@
             </w:pPr>
             <w:r>
               <w:lastRenderedPageBreak/>
-              <w:t>Removing the specimen</w:t>
+              <w:t>Removing the extensometer</w:t>
             </w:r>
           </w:p>
         </w:tc>
@@ -4637,7 +4619,7 @@
               <w:jc w:val="left"/>
             </w:pPr>
             <w:r>
-              <w:t>Finger injuries</w:t>
+              <w:t>Dropping the extensometer</w:t>
             </w:r>
           </w:p>
         </w:tc>
@@ -4653,7 +4635,7 @@
               <w:jc w:val="center"/>
             </w:pPr>
             <w:r>
-              <w:t>P</w:t>
+              <w:t>E</w:t>
             </w:r>
           </w:p>
         </w:tc>
@@ -4664,14 +4646,14 @@
           </w:tcPr>
           <w:p>
             <w:pPr>
-              <w:jc w:val="left"/>
-            </w:pPr>
-            <w:r>
-              <w:rPr>
-                <w:rFonts w:ascii="Calibri" w:hAnsi="Calibri" w:cs="Calibri"/>
-                <w:color w:val="000000"/>
-              </w:rPr>
-              <w:t>Substantial risk</w:t>
+              <w:jc w:val="center"/>
+            </w:pPr>
+            <w:r>
+              <w:rPr>
+                <w:rFonts w:ascii="Calibri" w:hAnsi="Calibri" w:cs="Calibri"/>
+                <w:color w:val="000000"/>
+              </w:rPr>
+              <w:t>Possible risk</w:t>
             </w:r>
           </w:p>
         </w:tc>
@@ -4689,7 +4671,7 @@
                 <w:rFonts w:ascii="Calibri" w:hAnsi="Calibri" w:cs="Calibri"/>
                 <w:color w:val="000000"/>
               </w:rPr>
-              <w:t>Ensure the crosshead is stationary and will not be activated before removing the specimen</w:t>
+              <w:t>Be careful and place the extensometer on a safe area</w:t>
             </w:r>
           </w:p>
         </w:tc>
@@ -4710,7 +4692,7 @@
               <w:jc w:val="left"/>
             </w:pPr>
             <w:r>
-              <w:t>Returning the crosshead</w:t>
+              <w:t>Removing the specimen</w:t>
             </w:r>
           </w:p>
         </w:tc>
@@ -4726,7 +4708,7 @@
               <w:jc w:val="left"/>
             </w:pPr>
             <w:r>
-              <w:t>Bodily injuries</w:t>
+              <w:t>Finger injuries</w:t>
             </w:r>
           </w:p>
         </w:tc>
@@ -4753,7 +4735,7 @@
           </w:tcPr>
           <w:p>
             <w:pPr>
-              <w:jc w:val="left"/>
+              <w:jc w:val="center"/>
             </w:pPr>
             <w:r>
               <w:rPr>
@@ -4778,7 +4760,7 @@
                 <w:rFonts w:ascii="Calibri" w:hAnsi="Calibri" w:cs="Calibri"/>
                 <w:color w:val="000000"/>
               </w:rPr>
-              <w:t>Be careful and ensure you are standing away from the MTS frame when returning the crosshead</w:t>
+              <w:t>Ensure the crosshead is stationary and will not be activated before removing the specimen</w:t>
             </w:r>
           </w:p>
         </w:tc>
@@ -4790,17 +4772,16 @@
         <w:tc>
           <w:tcPr>
             <w:tcW w:w="1555" w:type="dxa"/>
-            <w:vMerge w:val="restart"/>
-            <w:noWrap/>
-            <w:vAlign w:val="center"/>
-            <w:hideMark/>
-          </w:tcPr>
-          <w:p>
-            <w:pPr>
-              <w:jc w:val="left"/>
-            </w:pPr>
-            <w:r>
-              <w:t>Removing the grips</w:t>
+            <w:noWrap/>
+            <w:vAlign w:val="center"/>
+            <w:hideMark/>
+          </w:tcPr>
+          <w:p>
+            <w:pPr>
+              <w:jc w:val="left"/>
+            </w:pPr>
+            <w:r>
+              <w:t>Returning the crosshead</w:t>
             </w:r>
           </w:p>
         </w:tc>
@@ -4816,7 +4797,7 @@
               <w:jc w:val="left"/>
             </w:pPr>
             <w:r>
-              <w:t>Hand injuries from tool misuse</w:t>
+              <w:t>Bodily injuries</w:t>
             </w:r>
           </w:p>
         </w:tc>
@@ -4843,7 +4824,7 @@
           </w:tcPr>
           <w:p>
             <w:pPr>
-              <w:jc w:val="left"/>
+              <w:jc w:val="center"/>
             </w:pPr>
             <w:r>
               <w:rPr>
@@ -4868,7 +4849,7 @@
                 <w:rFonts w:ascii="Calibri" w:hAnsi="Calibri" w:cs="Calibri"/>
                 <w:color w:val="000000"/>
               </w:rPr>
-              <w:t>Correctly use tools, do not use excessive force and be cautious</w:t>
+              <w:t>Be careful and ensure you are standing away from the MTS frame when returning the crosshead</w:t>
             </w:r>
           </w:p>
         </w:tc>
@@ -4880,15 +4861,18 @@
         <w:tc>
           <w:tcPr>
             <w:tcW w:w="1555" w:type="dxa"/>
-            <w:vMerge/>
-            <w:noWrap/>
-            <w:vAlign w:val="center"/>
-            <w:hideMark/>
-          </w:tcPr>
-          <w:p>
-            <w:pPr>
-              <w:jc w:val="left"/>
-            </w:pPr>
+            <w:vMerge w:val="restart"/>
+            <w:noWrap/>
+            <w:vAlign w:val="center"/>
+            <w:hideMark/>
+          </w:tcPr>
+          <w:p>
+            <w:pPr>
+              <w:jc w:val="left"/>
+            </w:pPr>
+            <w:r>
+              <w:t>Removing the grips</w:t>
+            </w:r>
           </w:p>
         </w:tc>
         <w:tc>
@@ -4903,7 +4887,7 @@
               <w:jc w:val="left"/>
             </w:pPr>
             <w:r>
-              <w:t>Dropping a grip</w:t>
+              <w:t>Hand injuries from tool misuse</w:t>
             </w:r>
           </w:p>
         </w:tc>
@@ -4919,7 +4903,7 @@
               <w:jc w:val="center"/>
             </w:pPr>
             <w:r>
-              <w:t>P&amp;E</w:t>
+              <w:t>P</w:t>
             </w:r>
           </w:p>
         </w:tc>
@@ -4930,7 +4914,7 @@
           </w:tcPr>
           <w:p>
             <w:pPr>
-              <w:jc w:val="left"/>
+              <w:jc w:val="center"/>
             </w:pPr>
             <w:r>
               <w:rPr>
@@ -4955,7 +4939,7 @@
                 <w:rFonts w:ascii="Calibri" w:hAnsi="Calibri" w:cs="Calibri"/>
                 <w:color w:val="000000"/>
               </w:rPr>
-              <w:t>Always wear closed shoes in the laboratory, hold grips firmly and carefully, and be cautious</w:t>
+              <w:t>Correctly use tools, do not use excessive force and be cautious</w:t>
             </w:r>
           </w:p>
         </w:tc>
@@ -4967,17 +4951,15 @@
         <w:tc>
           <w:tcPr>
             <w:tcW w:w="1555" w:type="dxa"/>
-            <w:noWrap/>
-            <w:vAlign w:val="center"/>
-            <w:hideMark/>
-          </w:tcPr>
-          <w:p>
-            <w:pPr>
-              <w:jc w:val="left"/>
-            </w:pPr>
-            <w:r>
-              <w:t>Backing up recorded data</w:t>
-            </w:r>
+            <w:vMerge/>
+            <w:noWrap/>
+            <w:vAlign w:val="center"/>
+            <w:hideMark/>
+          </w:tcPr>
+          <w:p>
+            <w:pPr>
+              <w:jc w:val="left"/>
+            </w:pPr>
           </w:p>
         </w:tc>
         <w:tc>
@@ -4992,7 +4974,7 @@
               <w:jc w:val="left"/>
             </w:pPr>
             <w:r>
-              <w:t>Loss of data</w:t>
+              <w:t>Dropping a grip</w:t>
             </w:r>
           </w:p>
         </w:tc>
@@ -5019,14 +5001,14 @@
           </w:tcPr>
           <w:p>
             <w:pPr>
-              <w:jc w:val="left"/>
-            </w:pPr>
-            <w:r>
-              <w:rPr>
-                <w:rFonts w:ascii="Calibri" w:hAnsi="Calibri" w:cs="Calibri"/>
-                <w:color w:val="000000"/>
-              </w:rPr>
-              <w:t>Possible risk</w:t>
+              <w:jc w:val="center"/>
+            </w:pPr>
+            <w:r>
+              <w:rPr>
+                <w:rFonts w:ascii="Calibri" w:hAnsi="Calibri" w:cs="Calibri"/>
+                <w:color w:val="000000"/>
+              </w:rPr>
+              <w:t>Substantial risk</w:t>
             </w:r>
           </w:p>
         </w:tc>
@@ -5044,23 +5026,7 @@
                 <w:rFonts w:ascii="Calibri" w:hAnsi="Calibri" w:cs="Calibri"/>
                 <w:color w:val="000000"/>
               </w:rPr>
-              <w:t xml:space="preserve">Store data according to guidelines and keep </w:t>
-            </w:r>
-            <w:proofErr w:type="gramStart"/>
-            <w:r>
-              <w:rPr>
-                <w:rFonts w:ascii="Calibri" w:hAnsi="Calibri" w:cs="Calibri"/>
-                <w:color w:val="000000"/>
-              </w:rPr>
-              <w:t>sufficient</w:t>
-            </w:r>
-            <w:proofErr w:type="gramEnd"/>
-            <w:r>
-              <w:rPr>
-                <w:rFonts w:ascii="Calibri" w:hAnsi="Calibri" w:cs="Calibri"/>
-                <w:color w:val="000000"/>
-              </w:rPr>
-              <w:t xml:space="preserve"> independent backups</w:t>
+              <w:t>Always wear closed shoes in the laboratory, hold grips firmly and carefully, and be cautious</w:t>
             </w:r>
           </w:p>
         </w:tc>
@@ -5081,7 +5047,7 @@
               <w:jc w:val="left"/>
             </w:pPr>
             <w:r>
-              <w:t>Turning off equipment</w:t>
+              <w:t>Backing up recorded data</w:t>
             </w:r>
           </w:p>
         </w:tc>
@@ -5097,7 +5063,7 @@
               <w:jc w:val="left"/>
             </w:pPr>
             <w:r>
-              <w:t>Electrical shock</w:t>
+              <w:t>Loss of data</w:t>
             </w:r>
           </w:p>
         </w:tc>
@@ -5113,7 +5079,7 @@
               <w:jc w:val="center"/>
             </w:pPr>
             <w:r>
-              <w:t>P</w:t>
+              <w:t>P&amp;E</w:t>
             </w:r>
           </w:p>
         </w:tc>
@@ -5124,7 +5090,7 @@
           </w:tcPr>
           <w:p>
             <w:pPr>
-              <w:jc w:val="left"/>
+              <w:jc w:val="center"/>
             </w:pPr>
             <w:r>
               <w:rPr>
@@ -5149,7 +5115,7 @@
                 <w:rFonts w:ascii="Calibri" w:hAnsi="Calibri" w:cs="Calibri"/>
                 <w:color w:val="000000"/>
               </w:rPr>
-              <w:t>Check all cabling before switching off or plugging out to ensure insulation is intact</w:t>
+              <w:t>Store data according to guidelines and keep sufficient independent backups</w:t>
             </w:r>
           </w:p>
         </w:tc>
@@ -5170,7 +5136,7 @@
               <w:jc w:val="left"/>
             </w:pPr>
             <w:r>
-              <w:t>Tidying the workstation</w:t>
+              <w:t>Turning off equipment</w:t>
             </w:r>
           </w:p>
         </w:tc>
@@ -5186,7 +5152,7 @@
               <w:jc w:val="left"/>
             </w:pPr>
             <w:r>
-              <w:t>Tripping and falling over equipment</w:t>
+              <w:t>Electrical shock</w:t>
             </w:r>
           </w:p>
         </w:tc>
@@ -5202,7 +5168,7 @@
               <w:jc w:val="center"/>
             </w:pPr>
             <w:r>
-              <w:t>P&amp;E</w:t>
+              <w:t>P</w:t>
             </w:r>
           </w:p>
         </w:tc>
@@ -5213,7 +5179,7 @@
           </w:tcPr>
           <w:p>
             <w:pPr>
-              <w:jc w:val="left"/>
+              <w:jc w:val="center"/>
             </w:pPr>
             <w:r>
               <w:rPr>
@@ -5238,7 +5204,7 @@
                 <w:rFonts w:ascii="Calibri" w:hAnsi="Calibri" w:cs="Calibri"/>
                 <w:color w:val="000000"/>
               </w:rPr>
-              <w:t>Be cautious and aware of your surroundings</w:t>
+              <w:t>Check all cabling before switching off or plugging out to ensure insulation is intact</w:t>
             </w:r>
           </w:p>
         </w:tc>
@@ -5259,7 +5225,7 @@
               <w:jc w:val="left"/>
             </w:pPr>
             <w:r>
-              <w:t>Locking the laboratory</w:t>
+              <w:t>Tidying the workstation</w:t>
             </w:r>
           </w:p>
         </w:tc>
@@ -5275,7 +5241,7 @@
               <w:jc w:val="left"/>
             </w:pPr>
             <w:r>
-              <w:t>Injuring yourself due to improper use of the door</w:t>
+              <w:t>Tripping and falling over equipment</w:t>
             </w:r>
           </w:p>
         </w:tc>
@@ -5291,7 +5257,7 @@
               <w:jc w:val="center"/>
             </w:pPr>
             <w:r>
-              <w:t>P</w:t>
+              <w:t>P&amp;E</w:t>
             </w:r>
           </w:p>
         </w:tc>
@@ -5302,14 +5268,14 @@
           </w:tcPr>
           <w:p>
             <w:pPr>
-              <w:jc w:val="left"/>
-            </w:pPr>
-            <w:r>
-              <w:rPr>
-                <w:rFonts w:ascii="Calibri" w:hAnsi="Calibri" w:cs="Calibri"/>
-                <w:color w:val="000000"/>
-              </w:rPr>
-              <w:t>Acceptable Risk</w:t>
+              <w:jc w:val="center"/>
+            </w:pPr>
+            <w:r>
+              <w:rPr>
+                <w:rFonts w:ascii="Calibri" w:hAnsi="Calibri" w:cs="Calibri"/>
+                <w:color w:val="000000"/>
+              </w:rPr>
+              <w:t>Possible risk</w:t>
             </w:r>
           </w:p>
         </w:tc>
@@ -5348,6 +5314,95 @@
               <w:jc w:val="left"/>
             </w:pPr>
             <w:r>
+              <w:t>Locking the laboratory</w:t>
+            </w:r>
+          </w:p>
+        </w:tc>
+        <w:tc>
+          <w:tcPr>
+            <w:tcW w:w="1984" w:type="dxa"/>
+            <w:noWrap/>
+            <w:vAlign w:val="center"/>
+            <w:hideMark/>
+          </w:tcPr>
+          <w:p>
+            <w:pPr>
+              <w:jc w:val="left"/>
+            </w:pPr>
+            <w:r>
+              <w:t>Injuring yourself due to improper use of the door</w:t>
+            </w:r>
+          </w:p>
+        </w:tc>
+        <w:tc>
+          <w:tcPr>
+            <w:tcW w:w="709" w:type="dxa"/>
+            <w:noWrap/>
+            <w:vAlign w:val="center"/>
+            <w:hideMark/>
+          </w:tcPr>
+          <w:p>
+            <w:pPr>
+              <w:jc w:val="center"/>
+            </w:pPr>
+            <w:r>
+              <w:t>P</w:t>
+            </w:r>
+          </w:p>
+        </w:tc>
+        <w:tc>
+          <w:tcPr>
+            <w:tcW w:w="1559" w:type="dxa"/>
+            <w:vAlign w:val="center"/>
+          </w:tcPr>
+          <w:p>
+            <w:pPr>
+              <w:jc w:val="center"/>
+            </w:pPr>
+            <w:r>
+              <w:rPr>
+                <w:rFonts w:ascii="Calibri" w:hAnsi="Calibri" w:cs="Calibri"/>
+                <w:color w:val="000000"/>
+              </w:rPr>
+              <w:t>Acceptable Risk</w:t>
+            </w:r>
+          </w:p>
+        </w:tc>
+        <w:tc>
+          <w:tcPr>
+            <w:tcW w:w="3209" w:type="dxa"/>
+            <w:vAlign w:val="center"/>
+          </w:tcPr>
+          <w:p>
+            <w:pPr>
+              <w:jc w:val="left"/>
+            </w:pPr>
+            <w:r>
+              <w:rPr>
+                <w:rFonts w:ascii="Calibri" w:hAnsi="Calibri" w:cs="Calibri"/>
+                <w:color w:val="000000"/>
+              </w:rPr>
+              <w:t>Be cautious and aware of your surroundings</w:t>
+            </w:r>
+          </w:p>
+        </w:tc>
+      </w:tr>
+      <w:tr>
+        <w:trPr>
+          <w:trHeight w:val="300"/>
+        </w:trPr>
+        <w:tc>
+          <w:tcPr>
+            <w:tcW w:w="1555" w:type="dxa"/>
+            <w:noWrap/>
+            <w:vAlign w:val="center"/>
+            <w:hideMark/>
+          </w:tcPr>
+          <w:p>
+            <w:pPr>
+              <w:jc w:val="left"/>
+            </w:pPr>
+            <w:r>
               <w:t>Returning the key</w:t>
             </w:r>
           </w:p>
@@ -5391,7 +5446,7 @@
           </w:tcPr>
           <w:p>
             <w:pPr>
-              <w:jc w:val="left"/>
+              <w:jc w:val="center"/>
             </w:pPr>
             <w:r>
               <w:rPr>
@@ -5763,7 +5818,7 @@
       </w:pPr>
     </w:pPrDefault>
   </w:docDefaults>
-  <w:latentStyles w:defLockedState="0" w:defUIPriority="99" w:defSemiHidden="0" w:defUnhideWhenUsed="0" w:defQFormat="0" w:count="377">
+  <w:latentStyles w:defLockedState="0" w:defUIPriority="99" w:defSemiHidden="0" w:defUnhideWhenUsed="0" w:defQFormat="0" w:count="375">
     <w:lsdException w:name="Normal" w:uiPriority="0" w:qFormat="1"/>
     <w:lsdException w:name="heading 1" w:uiPriority="9" w:qFormat="1"/>
     <w:lsdException w:name="heading 2" w:semiHidden="1" w:uiPriority="9" w:unhideWhenUsed="1" w:qFormat="1"/>
@@ -6139,8 +6194,6 @@
     <w:lsdException w:name="Smart Hyperlink" w:semiHidden="1" w:unhideWhenUsed="1"/>
     <w:lsdException w:name="Hashtag" w:semiHidden="1" w:unhideWhenUsed="1"/>
     <w:lsdException w:name="Unresolved Mention" w:semiHidden="1" w:unhideWhenUsed="1"/>
-    <w:lsdException w:name="Smart Link" w:semiHidden="1" w:unhideWhenUsed="1"/>
-    <w:lsdException w:name="Smart Link Error" w:semiHidden="1" w:unhideWhenUsed="1"/>
   </w:latentStyles>
   <w:style w:type="paragraph" w:default="1" w:styleId="Normal">
     <w:name w:val="Normal"/>
@@ -6355,6 +6408,7 @@
   <w:style w:type="character" w:default="1" w:styleId="DefaultParagraphFont">
     <w:name w:val="Default Paragraph Font"/>
     <w:uiPriority w:val="1"/>
+    <w:semiHidden/>
     <w:unhideWhenUsed/>
   </w:style>
   <w:style w:type="table" w:default="1" w:styleId="TableNormal">
@@ -7102,7 +7156,7 @@
 </file>
 
 <file path=customXml/itemProps1.xml><?xml version="1.0" encoding="utf-8"?>
-<ds:datastoreItem xmlns:ds="http://schemas.openxmlformats.org/officeDocument/2006/customXml" ds:itemID="{B877A77C-21F4-440C-9EBF-279B28F99EBF}">
+<ds:datastoreItem xmlns:ds="http://schemas.openxmlformats.org/officeDocument/2006/customXml" ds:itemID="{3032EF79-EFAE-4D73-B9CB-50EC5E25B6C6}">
   <ds:schemaRefs>
     <ds:schemaRef ds:uri="http://schemas.openxmlformats.org/officeDocument/2006/bibliography"/>
   </ds:schemaRefs>
